--- a/15_re-architecting_aws_cloud_webapp.docx
+++ b/15_re-architecting_aws_cloud_webapp.docx
@@ -1336,8 +1336,4980 @@
         </w:rPr>
         <w:t>For CDN</w:t>
       </w:r>
+    </w:p>
+    <w:p>
+      <w:pPr>
+        <w:numPr>
+          <w:ilvl w:val="3"/>
+          <w:numId w:val="1"/>
+        </w:numPr>
+        <w:spacing w:line="360" w:lineRule="auto"/>
+        <w:ind w:left="1680" w:leftChars="0" w:hanging="420" w:firstLineChars="0"/>
+        <w:rPr>
+          <w:rFonts w:hint="default" w:ascii="Bodoni MT" w:hAnsi="Bodoni MT"/>
+          <w:sz w:val="22"/>
+          <w:szCs w:val="22"/>
+        </w:rPr>
+      </w:pPr>
+      <w:r>
+        <w:rPr>
+          <w:rFonts w:hint="default" w:ascii="Bodoni MT" w:hAnsi="Bodoni MT"/>
+          <w:sz w:val="22"/>
+          <w:szCs w:val="22"/>
+        </w:rPr>
+        <w:t>A CDN is a network of servers located in different regions that cache and deliver website content (images, CSS, JS, videos, HTML) to users from the server closest to them.</w:t>
+      </w:r>
+    </w:p>
+    <w:p>
+      <w:pPr>
+        <w:numPr>
+          <w:ilvl w:val="3"/>
+          <w:numId w:val="1"/>
+        </w:numPr>
+        <w:spacing w:line="360" w:lineRule="auto"/>
+        <w:ind w:left="1680" w:leftChars="0" w:hanging="420" w:firstLineChars="0"/>
+        <w:rPr>
+          <w:rFonts w:hint="default" w:ascii="Bodoni MT" w:hAnsi="Bodoni MT"/>
+          <w:sz w:val="22"/>
+          <w:szCs w:val="22"/>
+        </w:rPr>
+      </w:pPr>
+      <w:r>
+        <w:rPr>
+          <w:rFonts w:hint="default" w:ascii="Bodoni MT" w:hAnsi="Bodoni MT"/>
+          <w:sz w:val="22"/>
+          <w:szCs w:val="22"/>
+        </w:rPr>
+        <w:t>Example: If your site is hosted in the US, a user in India will get data from a nearby CDN server in India, not directly from the US — making it load much faster.</w:t>
+      </w:r>
+    </w:p>
+    <w:p>
+      <w:pPr>
+        <w:numPr>
+          <w:numId w:val="0"/>
+        </w:numPr>
+        <w:spacing w:line="360" w:lineRule="auto"/>
+        <w:ind w:leftChars="0"/>
+        <w:rPr>
+          <w:rFonts w:hint="default" w:ascii="Bodoni MT" w:hAnsi="Bodoni MT"/>
+          <w:sz w:val="22"/>
+          <w:szCs w:val="22"/>
+        </w:rPr>
+      </w:pPr>
+    </w:p>
+    <w:p>
+      <w:pPr>
+        <w:numPr>
+          <w:ilvl w:val="0"/>
+          <w:numId w:val="1"/>
+        </w:numPr>
+        <w:spacing w:line="360" w:lineRule="auto"/>
+        <w:ind w:left="420" w:leftChars="0" w:hanging="420" w:firstLineChars="0"/>
+        <w:rPr>
+          <w:rFonts w:hint="default" w:ascii="Bodoni MT" w:hAnsi="Bodoni MT"/>
+          <w:b/>
+          <w:bCs/>
+          <w:color w:val="auto"/>
+          <w:sz w:val="30"/>
+          <w:szCs w:val="30"/>
+          <w:highlight w:val="none"/>
+        </w:rPr>
+      </w:pPr>
+      <w:r>
+        <w:rPr>
+          <w:rFonts w:hint="default" w:ascii="Bodoni MT" w:hAnsi="Bodoni MT"/>
+          <w:b/>
+          <w:bCs/>
+          <w:color w:val="auto"/>
+          <w:sz w:val="30"/>
+          <w:szCs w:val="30"/>
+          <w:highlight w:val="none"/>
+        </w:rPr>
+        <w:drawing>
+          <wp:inline distT="0" distB="0" distL="114300" distR="114300">
+            <wp:extent cx="6650990" cy="3844290"/>
+            <wp:effectExtent l="0" t="0" r="3810" b="3810"/>
+            <wp:docPr id="1" name="Picture 1" descr="Screenshot 2025-09-07 155028"/>
+            <wp:cNvGraphicFramePr>
+              <a:graphicFrameLocks xmlns:a="http://schemas.openxmlformats.org/drawingml/2006/main" noChangeAspect="1"/>
+            </wp:cNvGraphicFramePr>
+            <a:graphic xmlns:a="http://schemas.openxmlformats.org/drawingml/2006/main">
+              <a:graphicData uri="http://schemas.openxmlformats.org/drawingml/2006/picture">
+                <pic:pic xmlns:pic="http://schemas.openxmlformats.org/drawingml/2006/picture">
+                  <pic:nvPicPr>
+                    <pic:cNvPr id="1" name="Picture 1" descr="Screenshot 2025-09-07 155028"/>
+                    <pic:cNvPicPr>
+                      <a:picLocks noChangeAspect="1"/>
+                    </pic:cNvPicPr>
+                  </pic:nvPicPr>
+                  <pic:blipFill>
+                    <a:blip r:embed="rId4"/>
+                    <a:stretch>
+                      <a:fillRect/>
+                    </a:stretch>
+                  </pic:blipFill>
+                  <pic:spPr>
+                    <a:xfrm>
+                      <a:off x="0" y="0"/>
+                      <a:ext cx="6650990" cy="3844290"/>
+                    </a:xfrm>
+                    <a:prstGeom prst="rect">
+                      <a:avLst/>
+                    </a:prstGeom>
+                  </pic:spPr>
+                </pic:pic>
+              </a:graphicData>
+            </a:graphic>
+          </wp:inline>
+        </w:drawing>
+      </w:r>
+    </w:p>
+    <w:p>
+      <w:pPr>
+        <w:numPr>
+          <w:ilvl w:val="0"/>
+          <w:numId w:val="1"/>
+        </w:numPr>
+        <w:spacing w:line="360" w:lineRule="auto"/>
+        <w:ind w:left="420" w:leftChars="0" w:hanging="420" w:firstLineChars="0"/>
+        <w:rPr>
+          <w:rFonts w:hint="default" w:ascii="Bodoni MT" w:hAnsi="Bodoni MT"/>
+          <w:b/>
+          <w:bCs/>
+          <w:color w:val="C00000"/>
+          <w:sz w:val="30"/>
+          <w:szCs w:val="30"/>
+          <w:highlight w:val="none"/>
+        </w:rPr>
+      </w:pPr>
+      <w:r>
+        <w:rPr>
+          <w:rFonts w:hint="default" w:ascii="Bodoni MT" w:hAnsi="Bodoni MT"/>
+          <w:b/>
+          <w:bCs/>
+          <w:color w:val="C00000"/>
+          <w:sz w:val="30"/>
+          <w:szCs w:val="30"/>
+          <w:highlight w:val="none"/>
+          <w:lang w:val="en-IN"/>
+        </w:rPr>
+        <w:t>Quick Overview:</w:t>
+      </w:r>
+    </w:p>
+    <w:p>
+      <w:pPr>
+        <w:numPr>
+          <w:ilvl w:val="1"/>
+          <w:numId w:val="1"/>
+        </w:numPr>
+        <w:spacing w:line="360" w:lineRule="auto"/>
+        <w:ind w:left="840" w:leftChars="0" w:hanging="420" w:firstLineChars="0"/>
+        <w:rPr>
+          <w:rFonts w:hint="default" w:ascii="Bodoni MT" w:hAnsi="Bodoni MT"/>
+          <w:sz w:val="22"/>
+          <w:szCs w:val="22"/>
+        </w:rPr>
+      </w:pPr>
+      <w:r>
+        <w:rPr>
+          <w:rFonts w:hint="default" w:ascii="Bodoni MT" w:hAnsi="Bodoni MT"/>
+          <w:sz w:val="22"/>
+          <w:szCs w:val="22"/>
+          <w:lang w:val="en-IN"/>
+        </w:rPr>
+        <w:t xml:space="preserve">Here user will access out URL which will be resolved to an end-point in </w:t>
+      </w:r>
+      <w:r>
+        <w:rPr>
+          <w:rFonts w:hint="default" w:ascii="Bodoni MT" w:hAnsi="Bodoni MT"/>
+          <w:b/>
+          <w:bCs/>
+          <w:sz w:val="22"/>
+          <w:szCs w:val="22"/>
+          <w:lang w:val="en-IN"/>
+        </w:rPr>
+        <w:t>Route 53</w:t>
+      </w:r>
+      <w:r>
+        <w:rPr>
+          <w:rFonts w:hint="default" w:ascii="Bodoni MT" w:hAnsi="Bodoni MT"/>
+          <w:b w:val="0"/>
+          <w:bCs w:val="0"/>
+          <w:sz w:val="22"/>
+          <w:szCs w:val="22"/>
+          <w:lang w:val="en-IN"/>
+        </w:rPr>
+        <w:t xml:space="preserve"> (before it was happening inside </w:t>
+      </w:r>
+      <w:r>
+        <w:rPr>
+          <w:rFonts w:hint="default" w:ascii="Bodoni MT" w:hAnsi="Bodoni MT"/>
+          <w:b/>
+          <w:bCs/>
+          <w:sz w:val="22"/>
+          <w:szCs w:val="22"/>
+          <w:lang w:val="en-IN"/>
+        </w:rPr>
+        <w:t>GoDaddy</w:t>
+      </w:r>
+      <w:r>
+        <w:rPr>
+          <w:rFonts w:hint="default" w:ascii="Bodoni MT" w:hAnsi="Bodoni MT"/>
+          <w:b w:val="0"/>
+          <w:bCs w:val="0"/>
+          <w:sz w:val="22"/>
+          <w:szCs w:val="22"/>
+          <w:lang w:val="en-IN"/>
+        </w:rPr>
+        <w:t>).</w:t>
+      </w:r>
+    </w:p>
+    <w:p>
+      <w:pPr>
+        <w:numPr>
+          <w:ilvl w:val="2"/>
+          <w:numId w:val="1"/>
+        </w:numPr>
+        <w:spacing w:line="360" w:lineRule="auto"/>
+        <w:ind w:left="1260" w:leftChars="0" w:hanging="420" w:firstLineChars="0"/>
+        <w:rPr>
+          <w:rFonts w:hint="default" w:ascii="Bodoni MT" w:hAnsi="Bodoni MT"/>
+          <w:sz w:val="22"/>
+          <w:szCs w:val="22"/>
+        </w:rPr>
+      </w:pPr>
+      <w:r>
+        <w:rPr>
+          <w:rFonts w:hint="default" w:ascii="Bodoni MT" w:hAnsi="Bodoni MT"/>
+          <w:sz w:val="22"/>
+          <w:szCs w:val="22"/>
+          <w:lang w:val="en-IN"/>
+        </w:rPr>
+        <w:t xml:space="preserve">That end-point will be of </w:t>
+      </w:r>
+      <w:r>
+        <w:rPr>
+          <w:rFonts w:hint="default" w:ascii="Bodoni MT" w:hAnsi="Bodoni MT"/>
+          <w:b/>
+          <w:bCs/>
+          <w:sz w:val="22"/>
+          <w:szCs w:val="22"/>
+          <w:lang w:val="en-IN"/>
+        </w:rPr>
+        <w:t>Amazon CloudFront (CDN)</w:t>
+      </w:r>
+      <w:r>
+        <w:rPr>
+          <w:rFonts w:hint="default" w:ascii="Bodoni MT" w:hAnsi="Bodoni MT"/>
+          <w:b w:val="0"/>
+          <w:bCs w:val="0"/>
+          <w:sz w:val="22"/>
+          <w:szCs w:val="22"/>
+          <w:lang w:val="en-IN"/>
+        </w:rPr>
+        <w:t xml:space="preserve"> which will cache so many things to serve the Global audience.</w:t>
+      </w:r>
+    </w:p>
+    <w:p>
+      <w:pPr>
+        <w:numPr>
+          <w:ilvl w:val="1"/>
+          <w:numId w:val="1"/>
+        </w:numPr>
+        <w:spacing w:line="360" w:lineRule="auto"/>
+        <w:ind w:left="840" w:leftChars="0" w:hanging="420" w:firstLineChars="0"/>
+        <w:rPr>
+          <w:rFonts w:hint="default" w:ascii="Bodoni MT" w:hAnsi="Bodoni MT"/>
+          <w:sz w:val="22"/>
+          <w:szCs w:val="22"/>
+        </w:rPr>
+      </w:pPr>
+      <w:r>
+        <w:rPr>
+          <w:rFonts w:hint="default" w:ascii="Bodoni MT" w:hAnsi="Bodoni MT"/>
+          <w:b/>
+          <w:bCs/>
+          <w:sz w:val="22"/>
+          <w:szCs w:val="22"/>
+          <w:lang w:val="en-IN"/>
+        </w:rPr>
+        <w:t>Elastic Beanstalk:</w:t>
+      </w:r>
+    </w:p>
+    <w:p>
+      <w:pPr>
+        <w:numPr>
+          <w:ilvl w:val="2"/>
+          <w:numId w:val="1"/>
+        </w:numPr>
+        <w:spacing w:line="360" w:lineRule="auto"/>
+        <w:ind w:left="1260" w:leftChars="0" w:hanging="420" w:firstLineChars="0"/>
+        <w:rPr>
+          <w:rFonts w:hint="default" w:ascii="Bodoni MT" w:hAnsi="Bodoni MT"/>
+          <w:sz w:val="22"/>
+          <w:szCs w:val="22"/>
+        </w:rPr>
+      </w:pPr>
+      <w:r>
+        <w:rPr>
+          <w:rFonts w:hint="default" w:ascii="Bodoni MT" w:hAnsi="Bodoni MT"/>
+          <w:sz w:val="22"/>
+          <w:szCs w:val="22"/>
+          <w:lang w:val="en-IN"/>
+        </w:rPr>
+        <w:t xml:space="preserve">After cloud-front, it’ll fo to </w:t>
+      </w:r>
+      <w:r>
+        <w:rPr>
+          <w:rFonts w:hint="default" w:ascii="Bodoni MT" w:hAnsi="Bodoni MT"/>
+          <w:b/>
+          <w:bCs/>
+          <w:sz w:val="22"/>
+          <w:szCs w:val="22"/>
+          <w:lang w:val="en-IN"/>
+        </w:rPr>
+        <w:t xml:space="preserve">Application Load Balancer </w:t>
+      </w:r>
+      <w:r>
+        <w:rPr>
+          <w:rFonts w:hint="default" w:ascii="Bodoni MT" w:hAnsi="Bodoni MT"/>
+          <w:b w:val="0"/>
+          <w:bCs w:val="0"/>
+          <w:sz w:val="22"/>
+          <w:szCs w:val="22"/>
+          <w:lang w:val="en-IN"/>
+        </w:rPr>
+        <w:t xml:space="preserve">(which is a part of </w:t>
+      </w:r>
+      <w:r>
+        <w:rPr>
+          <w:rFonts w:hint="default" w:ascii="Bodoni MT" w:hAnsi="Bodoni MT"/>
+          <w:b/>
+          <w:bCs/>
+          <w:sz w:val="22"/>
+          <w:szCs w:val="22"/>
+          <w:lang w:val="en-IN"/>
+        </w:rPr>
+        <w:t>Elastic Beanstalk</w:t>
+      </w:r>
+      <w:r>
+        <w:rPr>
+          <w:rFonts w:hint="default" w:ascii="Bodoni MT" w:hAnsi="Bodoni MT"/>
+          <w:b w:val="0"/>
+          <w:bCs w:val="0"/>
+          <w:sz w:val="22"/>
+          <w:szCs w:val="22"/>
+          <w:lang w:val="en-IN"/>
+        </w:rPr>
+        <w:t>).</w:t>
+      </w:r>
+    </w:p>
+    <w:p>
+      <w:pPr>
+        <w:numPr>
+          <w:ilvl w:val="2"/>
+          <w:numId w:val="1"/>
+        </w:numPr>
+        <w:spacing w:line="360" w:lineRule="auto"/>
+        <w:ind w:left="1260" w:leftChars="0" w:hanging="420" w:firstLineChars="0"/>
+        <w:rPr>
+          <w:rFonts w:hint="default" w:ascii="Bodoni MT" w:hAnsi="Bodoni MT"/>
+          <w:sz w:val="22"/>
+          <w:szCs w:val="22"/>
+        </w:rPr>
+      </w:pPr>
+      <w:r>
+        <w:rPr>
+          <w:rFonts w:hint="default" w:ascii="Bodoni MT" w:hAnsi="Bodoni MT"/>
+          <w:sz w:val="22"/>
+          <w:szCs w:val="22"/>
+          <w:lang w:val="en-IN"/>
+        </w:rPr>
+        <w:t xml:space="preserve">After that it’ll go to the </w:t>
+      </w:r>
+      <w:r>
+        <w:rPr>
+          <w:rFonts w:hint="default" w:ascii="Bodoni MT" w:hAnsi="Bodoni MT"/>
+          <w:b/>
+          <w:bCs/>
+          <w:sz w:val="22"/>
+          <w:szCs w:val="22"/>
+          <w:lang w:val="en-IN"/>
+        </w:rPr>
+        <w:t>EC2</w:t>
+      </w:r>
+      <w:r>
+        <w:rPr>
+          <w:rFonts w:hint="default" w:ascii="Bodoni MT" w:hAnsi="Bodoni MT"/>
+          <w:b w:val="0"/>
+          <w:bCs w:val="0"/>
+          <w:sz w:val="22"/>
+          <w:szCs w:val="22"/>
+          <w:lang w:val="en-IN"/>
+        </w:rPr>
+        <w:t xml:space="preserve"> instances</w:t>
+      </w:r>
+      <w:r>
+        <w:rPr>
+          <w:rFonts w:hint="default" w:ascii="Bodoni MT" w:hAnsi="Bodoni MT"/>
+          <w:b/>
+          <w:bCs/>
+          <w:sz w:val="22"/>
+          <w:szCs w:val="22"/>
+          <w:lang w:val="en-IN"/>
+        </w:rPr>
+        <w:t xml:space="preserve"> </w:t>
+      </w:r>
+      <w:r>
+        <w:rPr>
+          <w:rFonts w:hint="default" w:ascii="Bodoni MT" w:hAnsi="Bodoni MT"/>
+          <w:b w:val="0"/>
+          <w:bCs w:val="0"/>
+          <w:sz w:val="22"/>
+          <w:szCs w:val="22"/>
+          <w:lang w:val="en-IN"/>
+        </w:rPr>
+        <w:t xml:space="preserve">(which is part of </w:t>
+      </w:r>
+      <w:r>
+        <w:rPr>
+          <w:rFonts w:hint="default" w:ascii="Bodoni MT" w:hAnsi="Bodoni MT"/>
+          <w:b/>
+          <w:bCs/>
+          <w:sz w:val="22"/>
+          <w:szCs w:val="22"/>
+          <w:lang w:val="en-IN"/>
+        </w:rPr>
+        <w:t>Auto Scaling Group</w:t>
+      </w:r>
+      <w:r>
+        <w:rPr>
+          <w:rFonts w:hint="default" w:ascii="Bodoni MT" w:hAnsi="Bodoni MT"/>
+          <w:b w:val="0"/>
+          <w:bCs w:val="0"/>
+          <w:sz w:val="22"/>
+          <w:szCs w:val="22"/>
+          <w:lang w:val="en-IN"/>
+        </w:rPr>
+        <w:t>).</w:t>
+      </w:r>
+    </w:p>
+    <w:p>
+      <w:pPr>
+        <w:numPr>
+          <w:ilvl w:val="2"/>
+          <w:numId w:val="1"/>
+        </w:numPr>
+        <w:spacing w:line="360" w:lineRule="auto"/>
+        <w:ind w:left="1260" w:leftChars="0" w:hanging="420" w:firstLineChars="0"/>
+        <w:rPr>
+          <w:rFonts w:hint="default" w:ascii="Bodoni MT" w:hAnsi="Bodoni MT"/>
+          <w:sz w:val="22"/>
+          <w:szCs w:val="22"/>
+        </w:rPr>
+      </w:pPr>
+      <w:r>
+        <w:rPr>
+          <w:rFonts w:hint="default" w:ascii="Bodoni MT" w:hAnsi="Bodoni MT"/>
+          <w:b w:val="0"/>
+          <w:bCs w:val="0"/>
+          <w:sz w:val="22"/>
+          <w:szCs w:val="22"/>
+          <w:lang w:val="en-IN"/>
+        </w:rPr>
+        <w:t>Means Entire frontend will be managed by Beanstalk.</w:t>
+      </w:r>
+    </w:p>
+    <w:p>
+      <w:pPr>
+        <w:numPr>
+          <w:ilvl w:val="1"/>
+          <w:numId w:val="1"/>
+        </w:numPr>
+        <w:spacing w:line="360" w:lineRule="auto"/>
+        <w:ind w:left="840" w:leftChars="0" w:hanging="420" w:firstLineChars="0"/>
+        <w:rPr>
+          <w:rFonts w:hint="default" w:ascii="Bodoni MT" w:hAnsi="Bodoni MT"/>
+          <w:sz w:val="22"/>
+          <w:szCs w:val="22"/>
+        </w:rPr>
+      </w:pPr>
+      <w:r>
+        <w:rPr>
+          <w:rFonts w:hint="default" w:ascii="Bodoni MT" w:hAnsi="Bodoni MT"/>
+          <w:b w:val="0"/>
+          <w:bCs w:val="0"/>
+          <w:sz w:val="22"/>
+          <w:szCs w:val="22"/>
+          <w:lang w:val="en-IN"/>
+        </w:rPr>
+        <w:t>For backend;</w:t>
+      </w:r>
+    </w:p>
+    <w:p>
+      <w:pPr>
+        <w:numPr>
+          <w:ilvl w:val="2"/>
+          <w:numId w:val="1"/>
+        </w:numPr>
+        <w:spacing w:line="360" w:lineRule="auto"/>
+        <w:ind w:left="1260" w:leftChars="0" w:hanging="420" w:firstLineChars="0"/>
+        <w:rPr>
+          <w:rFonts w:hint="default" w:ascii="Bodoni MT" w:hAnsi="Bodoni MT"/>
+          <w:sz w:val="22"/>
+          <w:szCs w:val="22"/>
+        </w:rPr>
+      </w:pPr>
+      <w:r>
+        <w:rPr>
+          <w:rFonts w:hint="default" w:ascii="Bodoni MT" w:hAnsi="Bodoni MT"/>
+          <w:b/>
+          <w:bCs/>
+          <w:sz w:val="22"/>
+          <w:szCs w:val="22"/>
+          <w:lang w:val="en-IN"/>
+        </w:rPr>
+        <w:t>Amazon MQ</w:t>
+      </w:r>
+      <w:r>
+        <w:rPr>
+          <w:rFonts w:hint="default" w:ascii="Bodoni MT" w:hAnsi="Bodoni MT"/>
+          <w:b w:val="0"/>
+          <w:bCs w:val="0"/>
+          <w:sz w:val="22"/>
+          <w:szCs w:val="22"/>
+          <w:lang w:val="en-IN"/>
+        </w:rPr>
+        <w:t xml:space="preserve"> instead of </w:t>
+      </w:r>
+      <w:r>
+        <w:rPr>
+          <w:rFonts w:hint="default" w:ascii="Bodoni MT" w:hAnsi="Bodoni MT"/>
+          <w:b/>
+          <w:bCs/>
+          <w:sz w:val="22"/>
+          <w:szCs w:val="22"/>
+          <w:lang w:val="en-IN"/>
+        </w:rPr>
+        <w:t>RabbitMQ</w:t>
+      </w:r>
+    </w:p>
+    <w:p>
+      <w:pPr>
+        <w:numPr>
+          <w:ilvl w:val="2"/>
+          <w:numId w:val="1"/>
+        </w:numPr>
+        <w:spacing w:line="360" w:lineRule="auto"/>
+        <w:ind w:left="1260" w:leftChars="0" w:hanging="420" w:firstLineChars="0"/>
+        <w:rPr>
+          <w:rFonts w:hint="default" w:ascii="Bodoni MT" w:hAnsi="Bodoni MT"/>
+          <w:sz w:val="22"/>
+          <w:szCs w:val="22"/>
+        </w:rPr>
+      </w:pPr>
+      <w:r>
+        <w:rPr>
+          <w:rFonts w:hint="default" w:ascii="Bodoni MT" w:hAnsi="Bodoni MT"/>
+          <w:b/>
+          <w:bCs/>
+          <w:sz w:val="22"/>
+          <w:szCs w:val="22"/>
+          <w:lang w:val="en-IN"/>
+        </w:rPr>
+        <w:t>Elastic Cache</w:t>
+      </w:r>
+      <w:r>
+        <w:rPr>
+          <w:rFonts w:hint="default" w:ascii="Bodoni MT" w:hAnsi="Bodoni MT"/>
+          <w:b w:val="0"/>
+          <w:bCs w:val="0"/>
+          <w:sz w:val="22"/>
+          <w:szCs w:val="22"/>
+          <w:lang w:val="en-IN"/>
+        </w:rPr>
+        <w:t xml:space="preserve"> instead of </w:t>
+      </w:r>
+      <w:r>
+        <w:rPr>
+          <w:rFonts w:hint="default" w:ascii="Bodoni MT" w:hAnsi="Bodoni MT"/>
+          <w:b/>
+          <w:bCs/>
+          <w:sz w:val="22"/>
+          <w:szCs w:val="22"/>
+          <w:lang w:val="en-IN"/>
+        </w:rPr>
+        <w:t>Memcache</w:t>
+      </w:r>
+    </w:p>
+    <w:p>
+      <w:pPr>
+        <w:numPr>
+          <w:ilvl w:val="2"/>
+          <w:numId w:val="1"/>
+        </w:numPr>
+        <w:spacing w:line="360" w:lineRule="auto"/>
+        <w:ind w:left="1260" w:leftChars="0" w:hanging="420" w:firstLineChars="0"/>
+        <w:rPr>
+          <w:rFonts w:hint="default" w:ascii="Bodoni MT" w:hAnsi="Bodoni MT"/>
+          <w:b w:val="0"/>
+          <w:bCs w:val="0"/>
+          <w:sz w:val="22"/>
+          <w:szCs w:val="22"/>
+          <w:lang w:val="en-IN"/>
+        </w:rPr>
+      </w:pPr>
+      <w:r>
+        <w:rPr>
+          <w:rFonts w:hint="default" w:ascii="Bodoni MT" w:hAnsi="Bodoni MT"/>
+          <w:b/>
+          <w:bCs/>
+          <w:sz w:val="22"/>
+          <w:szCs w:val="22"/>
+          <w:lang w:val="en-IN"/>
+        </w:rPr>
+        <w:t>RDS</w:t>
+      </w:r>
+      <w:r>
+        <w:rPr>
+          <w:rFonts w:hint="default" w:ascii="Bodoni MT" w:hAnsi="Bodoni MT"/>
+          <w:b w:val="0"/>
+          <w:bCs w:val="0"/>
+          <w:sz w:val="22"/>
+          <w:szCs w:val="22"/>
+          <w:lang w:val="en-IN"/>
+        </w:rPr>
+        <w:t xml:space="preserve"> instead of </w:t>
+      </w:r>
+      <w:r>
+        <w:rPr>
+          <w:rFonts w:hint="default" w:ascii="Bodoni MT" w:hAnsi="Bodoni MT"/>
+          <w:b/>
+          <w:bCs/>
+          <w:sz w:val="22"/>
+          <w:szCs w:val="22"/>
+          <w:lang w:val="en-IN"/>
+        </w:rPr>
+        <w:t>database running on EC2</w:t>
+      </w:r>
+      <w:r>
+        <w:rPr>
+          <w:rFonts w:hint="default" w:ascii="Bodoni MT" w:hAnsi="Bodoni MT"/>
+          <w:b w:val="0"/>
+          <w:bCs w:val="0"/>
+          <w:sz w:val="22"/>
+          <w:szCs w:val="22"/>
+          <w:lang w:val="en-IN"/>
+        </w:rPr>
+        <w:t xml:space="preserve"> instances.</w:t>
+      </w:r>
+    </w:p>
+    <w:p>
+      <w:pPr>
+        <w:numPr>
+          <w:ilvl w:val="0"/>
+          <w:numId w:val="1"/>
+        </w:numPr>
+        <w:spacing w:line="360" w:lineRule="auto"/>
+        <w:ind w:left="420" w:leftChars="0" w:hanging="420" w:firstLineChars="0"/>
+        <w:rPr>
+          <w:rFonts w:hint="default" w:ascii="Bodoni MT" w:hAnsi="Bodoni MT"/>
+          <w:sz w:val="22"/>
+          <w:szCs w:val="22"/>
+        </w:rPr>
+      </w:pPr>
+      <w:r>
+        <w:rPr>
+          <w:rFonts w:hint="default" w:ascii="Bodoni MT" w:hAnsi="Bodoni MT"/>
+          <w:sz w:val="22"/>
+          <w:szCs w:val="22"/>
+          <w:lang w:val="en-IN"/>
+        </w:rPr>
+        <w:t>Requirements:</w:t>
+      </w:r>
+    </w:p>
+    <w:p>
+      <w:pPr>
+        <w:numPr>
+          <w:ilvl w:val="1"/>
+          <w:numId w:val="1"/>
+        </w:numPr>
+        <w:spacing w:line="360" w:lineRule="auto"/>
+        <w:ind w:left="840" w:leftChars="0" w:hanging="420" w:firstLineChars="0"/>
+        <w:rPr>
+          <w:rFonts w:hint="default" w:ascii="Bodoni MT" w:hAnsi="Bodoni MT"/>
+          <w:sz w:val="22"/>
+          <w:szCs w:val="22"/>
+        </w:rPr>
+      </w:pPr>
+      <w:r>
+        <w:rPr>
+          <w:rFonts w:hint="default" w:ascii="Bodoni MT" w:hAnsi="Bodoni MT"/>
+          <w:sz w:val="22"/>
+          <w:szCs w:val="22"/>
+          <w:lang w:val="en-IN"/>
+        </w:rPr>
+        <w:t xml:space="preserve">Keypair: </w:t>
+      </w:r>
+    </w:p>
+    <w:p>
+      <w:pPr>
+        <w:numPr>
+          <w:ilvl w:val="2"/>
+          <w:numId w:val="1"/>
+        </w:numPr>
+        <w:spacing w:line="360" w:lineRule="auto"/>
+        <w:ind w:left="1260" w:leftChars="0" w:hanging="420" w:firstLineChars="0"/>
+        <w:rPr>
+          <w:rFonts w:hint="default" w:ascii="Bodoni MT" w:hAnsi="Bodoni MT"/>
+          <w:sz w:val="22"/>
+          <w:szCs w:val="22"/>
+        </w:rPr>
+      </w:pPr>
+      <w:r>
+        <w:rPr>
+          <w:rFonts w:hint="default" w:ascii="Bodoni MT" w:hAnsi="Bodoni MT"/>
+          <w:sz w:val="22"/>
+          <w:szCs w:val="22"/>
+          <w:lang w:val="en-IN"/>
+        </w:rPr>
+        <w:t>For beanstalk instance login</w:t>
+      </w:r>
+    </w:p>
+    <w:p>
+      <w:pPr>
+        <w:numPr>
+          <w:ilvl w:val="1"/>
+          <w:numId w:val="1"/>
+        </w:numPr>
+        <w:spacing w:line="360" w:lineRule="auto"/>
+        <w:ind w:left="840" w:leftChars="0" w:hanging="420" w:firstLineChars="0"/>
+        <w:rPr>
+          <w:rFonts w:hint="default" w:ascii="Bodoni MT" w:hAnsi="Bodoni MT"/>
+          <w:sz w:val="22"/>
+          <w:szCs w:val="22"/>
+        </w:rPr>
+      </w:pPr>
+      <w:r>
+        <w:rPr>
+          <w:rFonts w:hint="default" w:ascii="Bodoni MT" w:hAnsi="Bodoni MT"/>
+          <w:sz w:val="22"/>
+          <w:szCs w:val="22"/>
+          <w:lang w:val="en-IN"/>
+        </w:rPr>
+        <w:t>Security Groups:</w:t>
+      </w:r>
+    </w:p>
+    <w:p>
+      <w:pPr>
+        <w:numPr>
+          <w:ilvl w:val="2"/>
+          <w:numId w:val="1"/>
+        </w:numPr>
+        <w:spacing w:line="360" w:lineRule="auto"/>
+        <w:ind w:left="1260" w:leftChars="0" w:hanging="420" w:firstLineChars="0"/>
+        <w:rPr>
+          <w:rFonts w:hint="default" w:ascii="Bodoni MT" w:hAnsi="Bodoni MT"/>
+          <w:sz w:val="22"/>
+          <w:szCs w:val="22"/>
+        </w:rPr>
+      </w:pPr>
+      <w:r>
+        <w:rPr>
+          <w:rFonts w:hint="default" w:ascii="Bodoni MT" w:hAnsi="Bodoni MT"/>
+          <w:sz w:val="22"/>
+          <w:szCs w:val="22"/>
+          <w:lang w:val="en-IN"/>
+        </w:rPr>
+        <w:t>1. Elastic cache</w:t>
+      </w:r>
+    </w:p>
+    <w:p>
+      <w:pPr>
+        <w:numPr>
+          <w:ilvl w:val="2"/>
+          <w:numId w:val="1"/>
+        </w:numPr>
+        <w:spacing w:line="360" w:lineRule="auto"/>
+        <w:ind w:left="1260" w:leftChars="0" w:hanging="420" w:firstLineChars="0"/>
+        <w:rPr>
+          <w:rFonts w:hint="default" w:ascii="Bodoni MT" w:hAnsi="Bodoni MT"/>
+          <w:sz w:val="22"/>
+          <w:szCs w:val="22"/>
+        </w:rPr>
+      </w:pPr>
+      <w:r>
+        <w:rPr>
+          <w:rFonts w:hint="default" w:ascii="Bodoni MT" w:hAnsi="Bodoni MT"/>
+          <w:sz w:val="22"/>
+          <w:szCs w:val="22"/>
+          <w:lang w:val="en-IN"/>
+        </w:rPr>
+        <w:t>2. RDS</w:t>
+      </w:r>
+    </w:p>
+    <w:p>
+      <w:pPr>
+        <w:numPr>
+          <w:ilvl w:val="2"/>
+          <w:numId w:val="1"/>
+        </w:numPr>
+        <w:spacing w:line="360" w:lineRule="auto"/>
+        <w:ind w:left="1260" w:leftChars="0" w:hanging="420" w:firstLineChars="0"/>
+        <w:rPr>
+          <w:rFonts w:hint="default" w:ascii="Bodoni MT" w:hAnsi="Bodoni MT"/>
+          <w:sz w:val="22"/>
+          <w:szCs w:val="22"/>
+        </w:rPr>
+      </w:pPr>
+      <w:r>
+        <w:rPr>
+          <w:rFonts w:hint="default" w:ascii="Bodoni MT" w:hAnsi="Bodoni MT"/>
+          <w:sz w:val="22"/>
+          <w:szCs w:val="22"/>
+          <w:lang w:val="en-IN"/>
+        </w:rPr>
+        <w:t>3. Active MQ</w:t>
+      </w:r>
+    </w:p>
+    <w:p>
+      <w:pPr>
+        <w:numPr>
+          <w:ilvl w:val="1"/>
+          <w:numId w:val="1"/>
+        </w:numPr>
+        <w:spacing w:line="360" w:lineRule="auto"/>
+        <w:ind w:left="840" w:leftChars="0" w:hanging="420" w:firstLineChars="0"/>
+        <w:rPr>
+          <w:rFonts w:hint="default" w:ascii="Bodoni MT" w:hAnsi="Bodoni MT"/>
+          <w:sz w:val="22"/>
+          <w:szCs w:val="22"/>
+        </w:rPr>
+      </w:pPr>
+      <w:r>
+        <w:rPr>
+          <w:rFonts w:hint="default" w:ascii="Bodoni MT" w:hAnsi="Bodoni MT"/>
+          <w:sz w:val="22"/>
+          <w:szCs w:val="22"/>
+          <w:lang w:val="en-IN"/>
+        </w:rPr>
+        <w:t>Create :</w:t>
+      </w:r>
+    </w:p>
+    <w:p>
+      <w:pPr>
+        <w:numPr>
+          <w:ilvl w:val="2"/>
+          <w:numId w:val="1"/>
+        </w:numPr>
+        <w:spacing w:line="360" w:lineRule="auto"/>
+        <w:ind w:left="1260" w:leftChars="0" w:hanging="420" w:firstLineChars="0"/>
+        <w:rPr>
+          <w:rFonts w:hint="default" w:ascii="Bodoni MT" w:hAnsi="Bodoni MT"/>
+          <w:sz w:val="22"/>
+          <w:szCs w:val="22"/>
+        </w:rPr>
+      </w:pPr>
+      <w:r>
+        <w:rPr>
+          <w:rFonts w:hint="default" w:ascii="Bodoni MT" w:hAnsi="Bodoni MT"/>
+          <w:sz w:val="22"/>
+          <w:szCs w:val="22"/>
+          <w:lang w:val="en-IN"/>
+        </w:rPr>
+        <w:t>RDS</w:t>
+      </w:r>
+    </w:p>
+    <w:p>
+      <w:pPr>
+        <w:numPr>
+          <w:ilvl w:val="2"/>
+          <w:numId w:val="1"/>
+        </w:numPr>
+        <w:spacing w:line="360" w:lineRule="auto"/>
+        <w:ind w:left="1260" w:leftChars="0" w:hanging="420" w:firstLineChars="0"/>
+        <w:rPr>
+          <w:rFonts w:hint="default" w:ascii="Bodoni MT" w:hAnsi="Bodoni MT"/>
+          <w:sz w:val="22"/>
+          <w:szCs w:val="22"/>
+        </w:rPr>
+      </w:pPr>
+      <w:r>
+        <w:rPr>
+          <w:rFonts w:hint="default" w:ascii="Bodoni MT" w:hAnsi="Bodoni MT"/>
+          <w:sz w:val="22"/>
+          <w:szCs w:val="22"/>
+          <w:lang w:val="en-IN"/>
+        </w:rPr>
+        <w:t>Amazon Elastic Cache</w:t>
+      </w:r>
+    </w:p>
+    <w:p>
+      <w:pPr>
+        <w:numPr>
+          <w:ilvl w:val="2"/>
+          <w:numId w:val="1"/>
+        </w:numPr>
+        <w:spacing w:line="360" w:lineRule="auto"/>
+        <w:ind w:left="1260" w:leftChars="0" w:hanging="420" w:firstLineChars="0"/>
+        <w:rPr>
+          <w:rFonts w:hint="default" w:ascii="Bodoni MT" w:hAnsi="Bodoni MT"/>
+          <w:sz w:val="22"/>
+          <w:szCs w:val="22"/>
+        </w:rPr>
+      </w:pPr>
+      <w:r>
+        <w:rPr>
+          <w:rFonts w:hint="default" w:ascii="Bodoni MT" w:hAnsi="Bodoni MT"/>
+          <w:sz w:val="22"/>
+          <w:szCs w:val="22"/>
+          <w:lang w:val="en-IN"/>
+        </w:rPr>
+        <w:t>Amazon Active MQ</w:t>
+      </w:r>
+    </w:p>
+    <w:p>
+      <w:pPr>
+        <w:numPr>
+          <w:ilvl w:val="1"/>
+          <w:numId w:val="1"/>
+        </w:numPr>
+        <w:spacing w:line="360" w:lineRule="auto"/>
+        <w:ind w:left="840" w:leftChars="0" w:hanging="420" w:firstLineChars="0"/>
+        <w:rPr>
+          <w:rFonts w:hint="default" w:ascii="Bodoni MT" w:hAnsi="Bodoni MT"/>
+          <w:sz w:val="22"/>
+          <w:szCs w:val="22"/>
+        </w:rPr>
+      </w:pPr>
+      <w:r>
+        <w:rPr>
+          <w:rFonts w:hint="default" w:ascii="Bodoni MT" w:hAnsi="Bodoni MT"/>
+          <w:sz w:val="22"/>
+          <w:szCs w:val="22"/>
+          <w:lang w:val="en-IN"/>
+        </w:rPr>
+        <w:t>Create Elastic Beanstalk Environment</w:t>
+      </w:r>
+    </w:p>
+    <w:p>
+      <w:pPr>
+        <w:numPr>
+          <w:ilvl w:val="1"/>
+          <w:numId w:val="1"/>
+        </w:numPr>
+        <w:spacing w:line="360" w:lineRule="auto"/>
+        <w:ind w:left="840" w:leftChars="0" w:hanging="420" w:firstLineChars="0"/>
+        <w:rPr>
+          <w:rFonts w:hint="default" w:ascii="Bodoni MT" w:hAnsi="Bodoni MT"/>
+          <w:sz w:val="22"/>
+          <w:szCs w:val="22"/>
+        </w:rPr>
+      </w:pPr>
+      <w:r>
+        <w:rPr>
+          <w:rFonts w:hint="default" w:ascii="Bodoni MT" w:hAnsi="Bodoni MT"/>
+          <w:sz w:val="22"/>
+          <w:szCs w:val="22"/>
+          <w:lang w:val="en-IN"/>
+        </w:rPr>
+        <w:t>Update SG of backend to allow traffic from Bean SG</w:t>
+      </w:r>
+    </w:p>
+    <w:p>
+      <w:pPr>
+        <w:numPr>
+          <w:ilvl w:val="0"/>
+          <w:numId w:val="1"/>
+        </w:numPr>
+        <w:spacing w:line="360" w:lineRule="auto"/>
+        <w:ind w:left="420" w:leftChars="0" w:hanging="420" w:firstLineChars="0"/>
+        <w:rPr>
+          <w:rFonts w:hint="default" w:ascii="Bodoni MT" w:hAnsi="Bodoni MT"/>
+          <w:sz w:val="22"/>
+          <w:szCs w:val="22"/>
+        </w:rPr>
+      </w:pPr>
+      <w:r>
+        <w:rPr>
+          <w:rFonts w:hint="default" w:ascii="Bodoni MT" w:hAnsi="Bodoni MT"/>
+          <w:sz w:val="22"/>
+          <w:szCs w:val="22"/>
+          <w:lang w:val="en-IN"/>
+        </w:rPr>
+        <w:t>Flow of Execution:</w:t>
+      </w:r>
+    </w:p>
+    <w:p>
+      <w:pPr>
+        <w:numPr>
+          <w:ilvl w:val="1"/>
+          <w:numId w:val="1"/>
+        </w:numPr>
+        <w:spacing w:line="360" w:lineRule="auto"/>
+        <w:ind w:left="840" w:leftChars="0" w:hanging="420" w:firstLineChars="0"/>
+        <w:rPr>
+          <w:rFonts w:hint="default" w:ascii="Bodoni MT" w:hAnsi="Bodoni MT"/>
+          <w:sz w:val="22"/>
+          <w:szCs w:val="22"/>
+        </w:rPr>
+      </w:pPr>
+      <w:r>
+        <w:rPr>
+          <w:rFonts w:hint="default" w:ascii="Bodoni MT" w:hAnsi="Bodoni MT"/>
+          <w:sz w:val="22"/>
+          <w:szCs w:val="22"/>
+          <w:lang w:val="en-IN"/>
+        </w:rPr>
+        <w:t>Launch EC-2 instance for DB initializing</w:t>
+      </w:r>
+    </w:p>
+    <w:p>
+      <w:pPr>
+        <w:numPr>
+          <w:ilvl w:val="1"/>
+          <w:numId w:val="1"/>
+        </w:numPr>
+        <w:spacing w:line="360" w:lineRule="auto"/>
+        <w:ind w:left="840" w:leftChars="0" w:hanging="420" w:firstLineChars="0"/>
+        <w:rPr>
+          <w:rFonts w:hint="default" w:ascii="Bodoni MT" w:hAnsi="Bodoni MT"/>
+          <w:sz w:val="22"/>
+          <w:szCs w:val="22"/>
+        </w:rPr>
+      </w:pPr>
+      <w:r>
+        <w:rPr>
+          <w:rFonts w:hint="default" w:ascii="Bodoni MT" w:hAnsi="Bodoni MT"/>
+          <w:sz w:val="22"/>
+          <w:szCs w:val="22"/>
+          <w:lang w:val="en-IN"/>
+        </w:rPr>
+        <w:t>Login to the instance and initialize RDS DB</w:t>
+      </w:r>
+    </w:p>
+    <w:p>
+      <w:pPr>
+        <w:numPr>
+          <w:ilvl w:val="1"/>
+          <w:numId w:val="1"/>
+        </w:numPr>
+        <w:spacing w:line="360" w:lineRule="auto"/>
+        <w:ind w:left="840" w:leftChars="0" w:hanging="420" w:firstLineChars="0"/>
+        <w:rPr>
+          <w:rFonts w:hint="default" w:ascii="Bodoni MT" w:hAnsi="Bodoni MT"/>
+          <w:sz w:val="22"/>
+          <w:szCs w:val="22"/>
+        </w:rPr>
+      </w:pPr>
+      <w:r>
+        <w:rPr>
+          <w:rFonts w:hint="default" w:ascii="Bodoni MT" w:hAnsi="Bodoni MT"/>
+          <w:sz w:val="22"/>
+          <w:szCs w:val="22"/>
+          <w:lang w:val="en-IN"/>
+        </w:rPr>
+        <w:t>Change health-check on beanstalk to /login</w:t>
+      </w:r>
+    </w:p>
+    <w:p>
+      <w:pPr>
+        <w:numPr>
+          <w:ilvl w:val="1"/>
+          <w:numId w:val="1"/>
+        </w:numPr>
+        <w:spacing w:line="360" w:lineRule="auto"/>
+        <w:ind w:left="840" w:leftChars="0" w:hanging="420" w:firstLineChars="0"/>
+        <w:rPr>
+          <w:rFonts w:hint="default" w:ascii="Bodoni MT" w:hAnsi="Bodoni MT"/>
+          <w:sz w:val="22"/>
+          <w:szCs w:val="22"/>
+        </w:rPr>
+      </w:pPr>
+      <w:r>
+        <w:rPr>
+          <w:rFonts w:hint="default" w:ascii="Bodoni MT" w:hAnsi="Bodoni MT"/>
+          <w:sz w:val="22"/>
+          <w:szCs w:val="22"/>
+          <w:lang w:val="en-IN"/>
+        </w:rPr>
+        <w:t>Add 443 HTTPS listener to ELB</w:t>
+      </w:r>
+    </w:p>
+    <w:p>
+      <w:pPr>
+        <w:numPr>
+          <w:ilvl w:val="1"/>
+          <w:numId w:val="1"/>
+        </w:numPr>
+        <w:spacing w:line="360" w:lineRule="auto"/>
+        <w:ind w:left="840" w:leftChars="0" w:hanging="420" w:firstLineChars="0"/>
+        <w:rPr>
+          <w:rFonts w:hint="default" w:ascii="Bodoni MT" w:hAnsi="Bodoni MT"/>
+          <w:sz w:val="22"/>
+          <w:szCs w:val="22"/>
+        </w:rPr>
+      </w:pPr>
+      <w:r>
+        <w:rPr>
+          <w:rFonts w:hint="default" w:ascii="Bodoni MT" w:hAnsi="Bodoni MT"/>
+          <w:sz w:val="22"/>
+          <w:szCs w:val="22"/>
+          <w:lang w:val="en-IN"/>
+        </w:rPr>
+        <w:t>Build artifact with backend information</w:t>
+      </w:r>
+    </w:p>
+    <w:p>
+      <w:pPr>
+        <w:numPr>
+          <w:ilvl w:val="1"/>
+          <w:numId w:val="1"/>
+        </w:numPr>
+        <w:spacing w:line="360" w:lineRule="auto"/>
+        <w:ind w:left="840" w:leftChars="0" w:hanging="420" w:firstLineChars="0"/>
+        <w:rPr>
+          <w:rFonts w:hint="default" w:ascii="Bodoni MT" w:hAnsi="Bodoni MT"/>
+          <w:sz w:val="22"/>
+          <w:szCs w:val="22"/>
+        </w:rPr>
+      </w:pPr>
+      <w:r>
+        <w:rPr>
+          <w:rFonts w:hint="default" w:ascii="Bodoni MT" w:hAnsi="Bodoni MT"/>
+          <w:sz w:val="22"/>
+          <w:szCs w:val="22"/>
+          <w:lang w:val="en-IN"/>
+        </w:rPr>
+        <w:t>Deploy artifact to Beanstalk</w:t>
+      </w:r>
+    </w:p>
+    <w:p>
+      <w:pPr>
+        <w:numPr>
+          <w:ilvl w:val="1"/>
+          <w:numId w:val="1"/>
+        </w:numPr>
+        <w:spacing w:line="360" w:lineRule="auto"/>
+        <w:ind w:left="840" w:leftChars="0" w:hanging="420" w:firstLineChars="0"/>
+        <w:rPr>
+          <w:rFonts w:hint="default" w:ascii="Bodoni MT" w:hAnsi="Bodoni MT"/>
+          <w:sz w:val="22"/>
+          <w:szCs w:val="22"/>
+        </w:rPr>
+      </w:pPr>
+      <w:r>
+        <w:rPr>
+          <w:rFonts w:hint="default" w:ascii="Bodoni MT" w:hAnsi="Bodoni MT"/>
+          <w:sz w:val="22"/>
+          <w:szCs w:val="22"/>
+          <w:lang w:val="en-IN"/>
+        </w:rPr>
+        <w:t>Create CDN with SSL certificate</w:t>
+      </w:r>
+    </w:p>
+    <w:p>
+      <w:pPr>
+        <w:numPr>
+          <w:ilvl w:val="1"/>
+          <w:numId w:val="1"/>
+        </w:numPr>
+        <w:spacing w:line="360" w:lineRule="auto"/>
+        <w:ind w:left="840" w:leftChars="0" w:hanging="420" w:firstLineChars="0"/>
+        <w:rPr>
+          <w:rFonts w:hint="default" w:ascii="Bodoni MT" w:hAnsi="Bodoni MT"/>
+          <w:sz w:val="22"/>
+          <w:szCs w:val="22"/>
+        </w:rPr>
+      </w:pPr>
+      <w:r>
+        <w:rPr>
+          <w:rFonts w:hint="default" w:ascii="Bodoni MT" w:hAnsi="Bodoni MT"/>
+          <w:sz w:val="22"/>
+          <w:szCs w:val="22"/>
+          <w:lang w:val="en-IN"/>
+        </w:rPr>
+        <w:t>Update entry in GoDaddy DNS zones</w:t>
+      </w:r>
+    </w:p>
+    <w:p>
+      <w:pPr>
+        <w:numPr>
+          <w:numId w:val="0"/>
+        </w:numPr>
+        <w:spacing w:line="360" w:lineRule="auto"/>
+        <w:rPr>
+          <w:rFonts w:hint="default" w:ascii="Bodoni MT" w:hAnsi="Bodoni MT"/>
+          <w:sz w:val="22"/>
+          <w:szCs w:val="22"/>
+          <w:lang w:val="en-IN"/>
+        </w:rPr>
+      </w:pPr>
+    </w:p>
+    <w:p>
+      <w:pPr>
+        <w:numPr>
+          <w:numId w:val="0"/>
+        </w:numPr>
+        <w:spacing w:line="360" w:lineRule="auto"/>
+        <w:rPr>
+          <w:rFonts w:hint="default" w:ascii="Bodoni MT" w:hAnsi="Bodoni MT"/>
+          <w:sz w:val="22"/>
+          <w:szCs w:val="22"/>
+          <w:lang w:val="en-IN"/>
+        </w:rPr>
+      </w:pPr>
+    </w:p>
+    <w:p>
+      <w:pPr>
+        <w:numPr>
+          <w:numId w:val="0"/>
+        </w:numPr>
+        <w:spacing w:line="360" w:lineRule="auto"/>
+        <w:rPr>
+          <w:rFonts w:hint="default" w:ascii="Bodoni MT" w:hAnsi="Bodoni MT"/>
+          <w:sz w:val="22"/>
+          <w:szCs w:val="22"/>
+          <w:lang w:val="en-IN"/>
+        </w:rPr>
+      </w:pPr>
+    </w:p>
+    <w:p>
+      <w:pPr>
+        <w:numPr>
+          <w:numId w:val="0"/>
+        </w:numPr>
+        <w:spacing w:line="360" w:lineRule="auto"/>
+        <w:rPr>
+          <w:rFonts w:hint="default" w:ascii="Bodoni MT" w:hAnsi="Bodoni MT"/>
+          <w:sz w:val="22"/>
+          <w:szCs w:val="22"/>
+          <w:lang w:val="en-IN"/>
+        </w:rPr>
+      </w:pPr>
+    </w:p>
+    <w:p>
+      <w:pPr>
+        <w:numPr>
+          <w:numId w:val="0"/>
+        </w:numPr>
+        <w:spacing w:line="360" w:lineRule="auto"/>
+        <w:rPr>
+          <w:rFonts w:hint="default" w:ascii="Bodoni MT" w:hAnsi="Bodoni MT"/>
+          <w:sz w:val="22"/>
+          <w:szCs w:val="22"/>
+          <w:lang w:val="en-IN"/>
+        </w:rPr>
+      </w:pPr>
+    </w:p>
+    <w:p>
+      <w:pPr>
+        <w:numPr>
+          <w:numId w:val="0"/>
+        </w:numPr>
+        <w:spacing w:line="360" w:lineRule="auto"/>
+        <w:rPr>
+          <w:rFonts w:hint="default" w:ascii="Bodoni MT" w:hAnsi="Bodoni MT"/>
+          <w:sz w:val="22"/>
+          <w:szCs w:val="22"/>
+          <w:lang w:val="en-IN"/>
+        </w:rPr>
+      </w:pPr>
+    </w:p>
+    <w:p>
+      <w:pPr>
+        <w:numPr>
+          <w:numId w:val="0"/>
+        </w:numPr>
+        <w:spacing w:line="360" w:lineRule="auto"/>
+        <w:rPr>
+          <w:rFonts w:hint="default" w:ascii="Bodoni MT" w:hAnsi="Bodoni MT"/>
+          <w:sz w:val="22"/>
+          <w:szCs w:val="22"/>
+          <w:lang w:val="en-IN"/>
+        </w:rPr>
+      </w:pPr>
+    </w:p>
+    <w:p>
+      <w:pPr>
+        <w:numPr>
+          <w:numId w:val="0"/>
+        </w:numPr>
+        <w:spacing w:line="360" w:lineRule="auto"/>
+        <w:rPr>
+          <w:rFonts w:hint="default" w:ascii="Bodoni MT" w:hAnsi="Bodoni MT"/>
+          <w:sz w:val="22"/>
+          <w:szCs w:val="22"/>
+          <w:lang w:val="en-IN"/>
+        </w:rPr>
+      </w:pPr>
+    </w:p>
+    <w:p>
+      <w:pPr>
+        <w:numPr>
+          <w:numId w:val="0"/>
+        </w:numPr>
+        <w:spacing w:line="360" w:lineRule="auto"/>
+        <w:rPr>
+          <w:rFonts w:hint="default" w:ascii="Bodoni MT" w:hAnsi="Bodoni MT"/>
+          <w:sz w:val="22"/>
+          <w:szCs w:val="22"/>
+          <w:lang w:val="en-IN"/>
+        </w:rPr>
+      </w:pPr>
+    </w:p>
+    <w:p>
+      <w:pPr>
+        <w:numPr>
+          <w:numId w:val="0"/>
+        </w:numPr>
+        <w:spacing w:line="360" w:lineRule="auto"/>
+        <w:rPr>
+          <w:rFonts w:hint="default" w:ascii="Bodoni MT" w:hAnsi="Bodoni MT"/>
+          <w:sz w:val="22"/>
+          <w:szCs w:val="22"/>
+          <w:lang w:val="en-IN"/>
+        </w:rPr>
+      </w:pPr>
+    </w:p>
+    <w:p>
+      <w:pPr>
+        <w:numPr>
+          <w:numId w:val="0"/>
+        </w:numPr>
+        <w:spacing w:line="360" w:lineRule="auto"/>
+        <w:rPr>
+          <w:rFonts w:hint="default" w:ascii="Bodoni MT" w:hAnsi="Bodoni MT"/>
+          <w:sz w:val="22"/>
+          <w:szCs w:val="22"/>
+          <w:lang w:val="en-IN"/>
+        </w:rPr>
+      </w:pPr>
+    </w:p>
+    <w:p>
+      <w:pPr>
+        <w:numPr>
+          <w:numId w:val="0"/>
+        </w:numPr>
+        <w:spacing w:line="360" w:lineRule="auto"/>
+        <w:rPr>
+          <w:rFonts w:hint="default" w:ascii="Bodoni MT" w:hAnsi="Bodoni MT"/>
+          <w:sz w:val="22"/>
+          <w:szCs w:val="22"/>
+          <w:lang w:val="en-IN"/>
+        </w:rPr>
+      </w:pPr>
+    </w:p>
+    <w:p>
+      <w:pPr>
+        <w:numPr>
+          <w:numId w:val="0"/>
+        </w:numPr>
+        <w:spacing w:line="360" w:lineRule="auto"/>
+        <w:rPr>
+          <w:rFonts w:hint="default" w:ascii="Bodoni MT" w:hAnsi="Bodoni MT"/>
+          <w:sz w:val="22"/>
+          <w:szCs w:val="22"/>
+          <w:lang w:val="en-IN"/>
+        </w:rPr>
+      </w:pPr>
+    </w:p>
+    <w:p>
+      <w:pPr>
+        <w:numPr>
+          <w:numId w:val="0"/>
+        </w:numPr>
+        <w:spacing w:line="360" w:lineRule="auto"/>
+        <w:rPr>
+          <w:rFonts w:hint="default" w:ascii="Bodoni MT" w:hAnsi="Bodoni MT"/>
+          <w:sz w:val="22"/>
+          <w:szCs w:val="22"/>
+          <w:lang w:val="en-IN"/>
+        </w:rPr>
+      </w:pPr>
+    </w:p>
+    <w:p>
+      <w:pPr>
+        <w:numPr>
+          <w:numId w:val="0"/>
+        </w:numPr>
+        <w:spacing w:line="360" w:lineRule="auto"/>
+        <w:rPr>
+          <w:rFonts w:hint="default" w:ascii="Bodoni MT" w:hAnsi="Bodoni MT"/>
+          <w:sz w:val="22"/>
+          <w:szCs w:val="22"/>
+          <w:lang w:val="en-IN"/>
+        </w:rPr>
+      </w:pPr>
+    </w:p>
+    <w:p>
+      <w:pPr>
+        <w:numPr>
+          <w:numId w:val="0"/>
+        </w:numPr>
+        <w:spacing w:line="360" w:lineRule="auto"/>
+        <w:rPr>
+          <w:rFonts w:hint="default" w:ascii="Bodoni MT" w:hAnsi="Bodoni MT"/>
+          <w:sz w:val="22"/>
+          <w:szCs w:val="22"/>
+          <w:lang w:val="en-IN"/>
+        </w:rPr>
+      </w:pPr>
+    </w:p>
+    <w:p>
+      <w:pPr>
+        <w:numPr>
+          <w:numId w:val="0"/>
+        </w:numPr>
+        <w:spacing w:line="360" w:lineRule="auto"/>
+        <w:rPr>
+          <w:rFonts w:hint="default" w:ascii="Bodoni MT" w:hAnsi="Bodoni MT"/>
+          <w:sz w:val="22"/>
+          <w:szCs w:val="22"/>
+          <w:lang w:val="en-IN"/>
+        </w:rPr>
+      </w:pPr>
+    </w:p>
+    <w:p>
+      <w:pPr>
+        <w:numPr>
+          <w:numId w:val="0"/>
+        </w:numPr>
+        <w:spacing w:line="360" w:lineRule="auto"/>
+        <w:rPr>
+          <w:rFonts w:hint="default" w:ascii="Bodoni MT" w:hAnsi="Bodoni MT"/>
+          <w:sz w:val="22"/>
+          <w:szCs w:val="22"/>
+          <w:lang w:val="en-IN"/>
+        </w:rPr>
+      </w:pPr>
+    </w:p>
+    <w:p>
+      <w:pPr>
+        <w:numPr>
+          <w:numId w:val="0"/>
+        </w:numPr>
+        <w:spacing w:line="360" w:lineRule="auto"/>
+        <w:jc w:val="center"/>
+        <w:rPr>
+          <w:rFonts w:hint="default" w:ascii="Bodoni MT" w:hAnsi="Bodoni MT"/>
+          <w:color w:val="203864" w:themeColor="accent5" w:themeShade="80"/>
+          <w:sz w:val="22"/>
+          <w:szCs w:val="22"/>
+          <w:u w:val="single"/>
+          <w:lang w:val="en-IN"/>
+        </w:rPr>
+      </w:pPr>
+      <w:r>
+        <w:rPr>
+          <w:rFonts w:hint="default" w:ascii="Bodoni MT" w:hAnsi="Bodoni MT"/>
+          <w:b/>
+          <w:bCs/>
+          <w:color w:val="203864" w:themeColor="accent5" w:themeShade="80"/>
+          <w:sz w:val="32"/>
+          <w:szCs w:val="32"/>
+          <w:u w:val="single"/>
+          <w:lang w:val="en-IN"/>
+        </w:rPr>
+        <w:t>PROCESS OF CONFIGURING THE SERVERS AND APPS</w:t>
+      </w:r>
+    </w:p>
+    <w:p>
+      <w:pPr>
+        <w:numPr>
+          <w:ilvl w:val="0"/>
+          <w:numId w:val="1"/>
+        </w:numPr>
+        <w:spacing w:line="360" w:lineRule="auto"/>
+        <w:ind w:left="420" w:leftChars="0" w:hanging="420" w:firstLineChars="0"/>
+        <w:rPr>
+          <w:rFonts w:hint="default" w:ascii="Bodoni MT" w:hAnsi="Bodoni MT"/>
+          <w:sz w:val="22"/>
+          <w:szCs w:val="22"/>
+        </w:rPr>
+      </w:pPr>
+      <w:r>
+        <w:rPr>
+          <w:rFonts w:hint="default" w:ascii="Bodoni MT" w:hAnsi="Bodoni MT"/>
+          <w:sz w:val="22"/>
+          <w:szCs w:val="22"/>
+          <w:lang w:val="en-IN"/>
+        </w:rPr>
+        <w:t>Created security group:</w:t>
+      </w:r>
+    </w:p>
+    <w:p>
+      <w:pPr>
+        <w:numPr>
+          <w:ilvl w:val="1"/>
+          <w:numId w:val="1"/>
+        </w:numPr>
+        <w:spacing w:line="360" w:lineRule="auto"/>
+        <w:ind w:left="840" w:leftChars="0" w:hanging="420" w:firstLineChars="0"/>
+        <w:rPr>
+          <w:rFonts w:hint="default" w:ascii="Bodoni MT" w:hAnsi="Bodoni MT"/>
+          <w:sz w:val="22"/>
+          <w:szCs w:val="22"/>
+        </w:rPr>
+      </w:pPr>
+      <w:r>
+        <w:rPr>
+          <w:rFonts w:hint="default" w:ascii="Bodoni MT" w:hAnsi="Bodoni MT"/>
+          <w:b/>
+          <w:bCs/>
+          <w:sz w:val="22"/>
+          <w:szCs w:val="22"/>
+          <w:lang w:val="en-IN"/>
+        </w:rPr>
+        <w:t>vprofile-backend-sg</w:t>
+      </w:r>
+      <w:r>
+        <w:rPr>
+          <w:rFonts w:hint="default" w:ascii="Bodoni MT" w:hAnsi="Bodoni MT"/>
+          <w:b w:val="0"/>
+          <w:bCs w:val="0"/>
+          <w:sz w:val="22"/>
+          <w:szCs w:val="22"/>
+          <w:lang w:val="en-IN"/>
+        </w:rPr>
+        <w:t xml:space="preserve">: </w:t>
+      </w:r>
+    </w:p>
+    <w:p>
+      <w:pPr>
+        <w:numPr>
+          <w:ilvl w:val="2"/>
+          <w:numId w:val="1"/>
+        </w:numPr>
+        <w:spacing w:line="360" w:lineRule="auto"/>
+        <w:ind w:left="1260" w:leftChars="0" w:hanging="420" w:firstLineChars="0"/>
+        <w:rPr>
+          <w:rFonts w:hint="default" w:ascii="Bodoni MT" w:hAnsi="Bodoni MT"/>
+          <w:sz w:val="22"/>
+          <w:szCs w:val="22"/>
+        </w:rPr>
+      </w:pPr>
+      <w:r>
+        <w:rPr>
+          <w:rFonts w:hint="default" w:ascii="Bodoni MT" w:hAnsi="Bodoni MT"/>
+          <w:b/>
+          <w:bCs/>
+          <w:sz w:val="22"/>
+          <w:szCs w:val="22"/>
+          <w:lang w:val="en-IN"/>
+        </w:rPr>
+        <w:t>All traffic</w:t>
+      </w:r>
+      <w:r>
+        <w:rPr>
+          <w:rFonts w:hint="default" w:ascii="Bodoni MT" w:hAnsi="Bodoni MT"/>
+          <w:b w:val="0"/>
+          <w:bCs w:val="0"/>
+          <w:sz w:val="22"/>
+          <w:szCs w:val="22"/>
+          <w:lang w:val="en-IN"/>
+        </w:rPr>
+        <w:t xml:space="preserve"> from it self for the communication between backend servers.</w:t>
+      </w:r>
+    </w:p>
+    <w:p>
+      <w:pPr>
+        <w:numPr>
+          <w:ilvl w:val="0"/>
+          <w:numId w:val="1"/>
+        </w:numPr>
+        <w:spacing w:line="360" w:lineRule="auto"/>
+        <w:ind w:left="420" w:leftChars="0" w:hanging="420" w:firstLineChars="0"/>
+        <w:rPr>
+          <w:rFonts w:hint="default" w:ascii="Bodoni MT" w:hAnsi="Bodoni MT"/>
+          <w:sz w:val="22"/>
+          <w:szCs w:val="22"/>
+        </w:rPr>
+      </w:pPr>
+      <w:r>
+        <w:rPr>
+          <w:rFonts w:hint="default" w:ascii="Bodoni MT" w:hAnsi="Bodoni MT"/>
+          <w:sz w:val="22"/>
+          <w:szCs w:val="22"/>
+          <w:lang w:val="en-IN"/>
+        </w:rPr>
+        <w:t xml:space="preserve">Inside </w:t>
+      </w:r>
+      <w:r>
+        <w:rPr>
+          <w:rFonts w:hint="default" w:ascii="Bodoni MT" w:hAnsi="Bodoni MT"/>
+          <w:b/>
+          <w:bCs/>
+          <w:sz w:val="22"/>
+          <w:szCs w:val="22"/>
+          <w:lang w:val="en-IN"/>
+        </w:rPr>
+        <w:t>RDS</w:t>
+      </w:r>
+      <w:r>
+        <w:rPr>
+          <w:rFonts w:hint="default" w:ascii="Bodoni MT" w:hAnsi="Bodoni MT"/>
+          <w:b w:val="0"/>
+          <w:bCs w:val="0"/>
+          <w:sz w:val="22"/>
+          <w:szCs w:val="22"/>
+          <w:lang w:val="en-IN"/>
+        </w:rPr>
+        <w:t>:</w:t>
+      </w:r>
+    </w:p>
+    <w:p>
+      <w:pPr>
+        <w:numPr>
+          <w:ilvl w:val="1"/>
+          <w:numId w:val="1"/>
+        </w:numPr>
+        <w:spacing w:line="360" w:lineRule="auto"/>
+        <w:ind w:left="840" w:leftChars="0" w:hanging="420" w:firstLineChars="0"/>
+        <w:rPr>
+          <w:rFonts w:hint="default" w:ascii="Bodoni MT" w:hAnsi="Bodoni MT"/>
+          <w:sz w:val="22"/>
+          <w:szCs w:val="22"/>
+        </w:rPr>
+      </w:pPr>
+      <w:r>
+        <w:rPr>
+          <w:rFonts w:hint="default" w:ascii="Bodoni MT" w:hAnsi="Bodoni MT"/>
+          <w:sz w:val="22"/>
+          <w:szCs w:val="22"/>
+          <w:lang w:val="en-IN"/>
+        </w:rPr>
+        <w:t>Create one parameter group:</w:t>
+      </w:r>
+    </w:p>
+    <w:p>
+      <w:pPr>
+        <w:numPr>
+          <w:ilvl w:val="2"/>
+          <w:numId w:val="1"/>
+        </w:numPr>
+        <w:spacing w:line="360" w:lineRule="auto"/>
+        <w:ind w:left="1260" w:leftChars="0" w:hanging="420" w:firstLineChars="0"/>
+        <w:rPr>
+          <w:rFonts w:hint="default" w:ascii="Bodoni MT" w:hAnsi="Bodoni MT"/>
+          <w:sz w:val="22"/>
+          <w:szCs w:val="22"/>
+        </w:rPr>
+      </w:pPr>
+      <w:r>
+        <w:rPr>
+          <w:sz w:val="22"/>
+          <w:szCs w:val="22"/>
+        </w:rPr>
+        <w:drawing>
+          <wp:inline distT="0" distB="0" distL="114300" distR="114300">
+            <wp:extent cx="2120900" cy="2530475"/>
+            <wp:effectExtent l="0" t="0" r="0" b="9525"/>
+            <wp:docPr id="2" name="Picture 1"/>
+            <wp:cNvGraphicFramePr>
+              <a:graphicFrameLocks xmlns:a="http://schemas.openxmlformats.org/drawingml/2006/main" noChangeAspect="1"/>
+            </wp:cNvGraphicFramePr>
+            <a:graphic xmlns:a="http://schemas.openxmlformats.org/drawingml/2006/main">
+              <a:graphicData uri="http://schemas.openxmlformats.org/drawingml/2006/picture">
+                <pic:pic xmlns:pic="http://schemas.openxmlformats.org/drawingml/2006/picture">
+                  <pic:nvPicPr>
+                    <pic:cNvPr id="2" name="Picture 1"/>
+                    <pic:cNvPicPr>
+                      <a:picLocks noChangeAspect="1"/>
+                    </pic:cNvPicPr>
+                  </pic:nvPicPr>
+                  <pic:blipFill>
+                    <a:blip r:embed="rId5"/>
+                    <a:stretch>
+                      <a:fillRect/>
+                    </a:stretch>
+                  </pic:blipFill>
+                  <pic:spPr>
+                    <a:xfrm>
+                      <a:off x="0" y="0"/>
+                      <a:ext cx="2120900" cy="2530475"/>
+                    </a:xfrm>
+                    <a:prstGeom prst="rect">
+                      <a:avLst/>
+                    </a:prstGeom>
+                    <a:noFill/>
+                    <a:ln>
+                      <a:noFill/>
+                    </a:ln>
+                  </pic:spPr>
+                </pic:pic>
+              </a:graphicData>
+            </a:graphic>
+          </wp:inline>
+        </w:drawing>
+      </w:r>
+    </w:p>
+    <w:p>
+      <w:pPr>
+        <w:numPr>
+          <w:ilvl w:val="2"/>
+          <w:numId w:val="1"/>
+        </w:numPr>
+        <w:spacing w:line="360" w:lineRule="auto"/>
+        <w:ind w:left="1260" w:leftChars="0" w:hanging="420" w:firstLineChars="0"/>
+        <w:rPr>
+          <w:rFonts w:hint="default" w:ascii="Bodoni MT" w:hAnsi="Bodoni MT"/>
+          <w:sz w:val="22"/>
+          <w:szCs w:val="22"/>
+        </w:rPr>
+      </w:pPr>
+      <w:r>
+        <w:rPr>
+          <w:rFonts w:hint="default" w:ascii="Bodoni MT"/>
+          <w:sz w:val="22"/>
+          <w:szCs w:val="22"/>
+          <w:lang w:val="en-IN"/>
+        </w:rPr>
+        <w:t>Create subnet group:</w:t>
+      </w:r>
+    </w:p>
+    <w:p>
+      <w:pPr>
+        <w:numPr>
+          <w:ilvl w:val="3"/>
+          <w:numId w:val="1"/>
+        </w:numPr>
+        <w:spacing w:line="360" w:lineRule="auto"/>
+        <w:ind w:left="1680" w:leftChars="0" w:hanging="420" w:firstLineChars="0"/>
+        <w:rPr>
+          <w:rFonts w:hint="default" w:ascii="Bodoni MT" w:hAnsi="Bodoni MT"/>
+          <w:sz w:val="22"/>
+          <w:szCs w:val="22"/>
+        </w:rPr>
+      </w:pPr>
+      <w:r>
+        <w:rPr>
+          <w:sz w:val="22"/>
+          <w:szCs w:val="22"/>
+        </w:rPr>
+        <w:drawing>
+          <wp:inline distT="0" distB="0" distL="114300" distR="114300">
+            <wp:extent cx="3622675" cy="4291330"/>
+            <wp:effectExtent l="0" t="0" r="9525" b="1270"/>
+            <wp:docPr id="3" name="Picture 2"/>
+            <wp:cNvGraphicFramePr>
+              <a:graphicFrameLocks xmlns:a="http://schemas.openxmlformats.org/drawingml/2006/main" noChangeAspect="1"/>
+            </wp:cNvGraphicFramePr>
+            <a:graphic xmlns:a="http://schemas.openxmlformats.org/drawingml/2006/main">
+              <a:graphicData uri="http://schemas.openxmlformats.org/drawingml/2006/picture">
+                <pic:pic xmlns:pic="http://schemas.openxmlformats.org/drawingml/2006/picture">
+                  <pic:nvPicPr>
+                    <pic:cNvPr id="3" name="Picture 2"/>
+                    <pic:cNvPicPr>
+                      <a:picLocks noChangeAspect="1"/>
+                    </pic:cNvPicPr>
+                  </pic:nvPicPr>
+                  <pic:blipFill>
+                    <a:blip r:embed="rId6"/>
+                    <a:stretch>
+                      <a:fillRect/>
+                    </a:stretch>
+                  </pic:blipFill>
+                  <pic:spPr>
+                    <a:xfrm>
+                      <a:off x="0" y="0"/>
+                      <a:ext cx="3622675" cy="4291330"/>
+                    </a:xfrm>
+                    <a:prstGeom prst="rect">
+                      <a:avLst/>
+                    </a:prstGeom>
+                    <a:noFill/>
+                    <a:ln>
+                      <a:noFill/>
+                    </a:ln>
+                  </pic:spPr>
+                </pic:pic>
+              </a:graphicData>
+            </a:graphic>
+          </wp:inline>
+        </w:drawing>
+      </w:r>
+    </w:p>
+    <w:p>
+      <w:pPr>
+        <w:numPr>
+          <w:ilvl w:val="2"/>
+          <w:numId w:val="1"/>
+        </w:numPr>
+        <w:spacing w:line="360" w:lineRule="auto"/>
+        <w:ind w:left="1260" w:leftChars="0" w:hanging="420" w:firstLineChars="0"/>
+        <w:rPr>
+          <w:rFonts w:hint="default" w:ascii="Bodoni MT" w:hAnsi="Bodoni MT"/>
+          <w:sz w:val="22"/>
+          <w:szCs w:val="22"/>
+          <w:lang w:val="en-US"/>
+        </w:rPr>
+      </w:pPr>
+      <w:r>
+        <w:rPr>
+          <w:rFonts w:hint="default" w:ascii="Bodoni MT" w:hAnsi="Bodoni MT"/>
+          <w:sz w:val="22"/>
+          <w:szCs w:val="22"/>
+          <w:lang w:val="en-IN"/>
+        </w:rPr>
+        <w:t xml:space="preserve">Now create </w:t>
+      </w:r>
+      <w:r>
+        <w:rPr>
+          <w:rFonts w:hint="default" w:ascii="Bodoni MT" w:hAnsi="Bodoni MT"/>
+          <w:b/>
+          <w:bCs/>
+          <w:sz w:val="22"/>
+          <w:szCs w:val="22"/>
+          <w:lang w:val="en-IN"/>
+        </w:rPr>
+        <w:t>database</w:t>
+      </w:r>
+      <w:r>
+        <w:rPr>
+          <w:rFonts w:hint="default" w:ascii="Bodoni MT" w:hAnsi="Bodoni MT"/>
+          <w:b w:val="0"/>
+          <w:bCs w:val="0"/>
+          <w:sz w:val="22"/>
+          <w:szCs w:val="22"/>
+          <w:lang w:val="en-IN"/>
+        </w:rPr>
+        <w:t>:</w:t>
+      </w:r>
+    </w:p>
+    <w:p>
+      <w:pPr>
+        <w:numPr>
+          <w:ilvl w:val="3"/>
+          <w:numId w:val="1"/>
+        </w:numPr>
+        <w:spacing w:line="360" w:lineRule="auto"/>
+        <w:ind w:left="1680" w:leftChars="0" w:hanging="420" w:firstLineChars="0"/>
+        <w:rPr>
+          <w:rFonts w:hint="default" w:ascii="Bodoni MT" w:hAnsi="Bodoni MT"/>
+          <w:sz w:val="22"/>
+          <w:szCs w:val="22"/>
+          <w:lang w:val="en-US"/>
+        </w:rPr>
+      </w:pPr>
+      <w:r>
+        <w:rPr>
+          <w:rFonts w:hint="default" w:ascii="Bodoni MT" w:hAnsi="Bodoni MT"/>
+          <w:b w:val="0"/>
+          <w:bCs w:val="0"/>
+          <w:sz w:val="22"/>
+          <w:szCs w:val="22"/>
+          <w:lang w:val="en-IN"/>
+        </w:rPr>
+        <w:t>Standard create</w:t>
+      </w:r>
+    </w:p>
+    <w:p>
+      <w:pPr>
+        <w:numPr>
+          <w:ilvl w:val="3"/>
+          <w:numId w:val="1"/>
+        </w:numPr>
+        <w:spacing w:line="360" w:lineRule="auto"/>
+        <w:ind w:left="1680" w:leftChars="0" w:hanging="420" w:firstLineChars="0"/>
+        <w:rPr>
+          <w:rFonts w:hint="default" w:ascii="Bodoni MT" w:hAnsi="Bodoni MT"/>
+          <w:sz w:val="22"/>
+          <w:szCs w:val="22"/>
+          <w:lang w:val="en-US"/>
+        </w:rPr>
+      </w:pPr>
+      <w:r>
+        <w:rPr>
+          <w:rFonts w:hint="default" w:ascii="Bodoni MT" w:hAnsi="Bodoni MT"/>
+          <w:b w:val="0"/>
+          <w:bCs w:val="0"/>
+          <w:sz w:val="22"/>
+          <w:szCs w:val="22"/>
+          <w:lang w:val="en-IN"/>
+        </w:rPr>
+        <w:t>MySQL (engiene type)</w:t>
+      </w:r>
+    </w:p>
+    <w:p>
+      <w:pPr>
+        <w:numPr>
+          <w:ilvl w:val="3"/>
+          <w:numId w:val="1"/>
+        </w:numPr>
+        <w:spacing w:line="360" w:lineRule="auto"/>
+        <w:ind w:left="1680" w:leftChars="0" w:hanging="420" w:firstLineChars="0"/>
+        <w:rPr>
+          <w:rFonts w:hint="default" w:ascii="Bodoni MT" w:hAnsi="Bodoni MT"/>
+          <w:sz w:val="22"/>
+          <w:szCs w:val="22"/>
+          <w:lang w:val="en-US"/>
+        </w:rPr>
+      </w:pPr>
+      <w:r>
+        <w:rPr>
+          <w:rFonts w:hint="default" w:ascii="Bodoni MT" w:hAnsi="Bodoni MT"/>
+          <w:sz w:val="22"/>
+          <w:szCs w:val="22"/>
+          <w:lang w:val="en-IN"/>
+        </w:rPr>
+        <w:t xml:space="preserve">Give one </w:t>
+      </w:r>
+      <w:r>
+        <w:rPr>
+          <w:rFonts w:hint="default" w:ascii="Bodoni MT" w:hAnsi="Bodoni MT"/>
+          <w:b/>
+          <w:bCs/>
+          <w:sz w:val="22"/>
+          <w:szCs w:val="22"/>
+          <w:lang w:val="en-IN"/>
+        </w:rPr>
+        <w:t>DB instance identifier</w:t>
+      </w:r>
+    </w:p>
+    <w:p>
+      <w:pPr>
+        <w:numPr>
+          <w:ilvl w:val="3"/>
+          <w:numId w:val="1"/>
+        </w:numPr>
+        <w:spacing w:line="360" w:lineRule="auto"/>
+        <w:ind w:left="1680" w:leftChars="0" w:hanging="420" w:firstLineChars="0"/>
+        <w:rPr>
+          <w:rFonts w:hint="default" w:ascii="Bodoni MT" w:hAnsi="Bodoni MT"/>
+          <w:sz w:val="22"/>
+          <w:szCs w:val="22"/>
+          <w:lang w:val="en-US"/>
+        </w:rPr>
+      </w:pPr>
+      <w:r>
+        <w:rPr>
+          <w:rFonts w:hint="default" w:ascii="Bodoni MT" w:hAnsi="Bodoni MT"/>
+          <w:b w:val="0"/>
+          <w:bCs w:val="0"/>
+          <w:sz w:val="22"/>
+          <w:szCs w:val="22"/>
+          <w:lang w:val="en-IN"/>
+        </w:rPr>
+        <w:t xml:space="preserve">Under </w:t>
+      </w:r>
+      <w:r>
+        <w:rPr>
+          <w:rFonts w:hint="default" w:ascii="Bodoni MT" w:hAnsi="Bodoni MT"/>
+          <w:b/>
+          <w:bCs/>
+          <w:sz w:val="22"/>
+          <w:szCs w:val="22"/>
+          <w:lang w:val="en-IN"/>
+        </w:rPr>
+        <w:t>connectivity</w:t>
+      </w:r>
+      <w:r>
+        <w:rPr>
+          <w:rFonts w:hint="default" w:ascii="Bodoni MT" w:hAnsi="Bodoni MT"/>
+          <w:b w:val="0"/>
+          <w:bCs w:val="0"/>
+          <w:sz w:val="22"/>
+          <w:szCs w:val="22"/>
+          <w:lang w:val="en-IN"/>
+        </w:rPr>
+        <w:t xml:space="preserve"> section, </w:t>
+      </w:r>
+    </w:p>
+    <w:p>
+      <w:pPr>
+        <w:numPr>
+          <w:ilvl w:val="4"/>
+          <w:numId w:val="1"/>
+        </w:numPr>
+        <w:spacing w:line="360" w:lineRule="auto"/>
+        <w:ind w:left="2100" w:leftChars="0" w:hanging="420" w:firstLineChars="0"/>
+        <w:rPr>
+          <w:rFonts w:hint="default" w:ascii="Bodoni MT" w:hAnsi="Bodoni MT"/>
+          <w:sz w:val="22"/>
+          <w:szCs w:val="22"/>
+          <w:lang w:val="en-US"/>
+        </w:rPr>
+      </w:pPr>
+      <w:r>
+        <w:rPr>
+          <w:rFonts w:hint="default" w:ascii="Bodoni MT" w:hAnsi="Bodoni MT"/>
+          <w:b w:val="0"/>
+          <w:bCs w:val="0"/>
+          <w:sz w:val="22"/>
+          <w:szCs w:val="22"/>
+          <w:lang w:val="en-IN"/>
+        </w:rPr>
+        <w:t xml:space="preserve">select your created </w:t>
+      </w:r>
+      <w:r>
+        <w:rPr>
+          <w:rFonts w:hint="default" w:ascii="Bodoni MT" w:hAnsi="Bodoni MT"/>
+          <w:b/>
+          <w:bCs/>
+          <w:sz w:val="22"/>
+          <w:szCs w:val="22"/>
+          <w:lang w:val="en-IN"/>
+        </w:rPr>
+        <w:t>subnet group</w:t>
+      </w:r>
+      <w:r>
+        <w:rPr>
+          <w:rFonts w:hint="default" w:ascii="Bodoni MT" w:hAnsi="Bodoni MT"/>
+          <w:b w:val="0"/>
+          <w:bCs w:val="0"/>
+          <w:sz w:val="22"/>
+          <w:szCs w:val="22"/>
+          <w:lang w:val="en-IN"/>
+        </w:rPr>
+        <w:t>.</w:t>
+      </w:r>
+    </w:p>
+    <w:p>
+      <w:pPr>
+        <w:numPr>
+          <w:ilvl w:val="4"/>
+          <w:numId w:val="1"/>
+        </w:numPr>
+        <w:spacing w:line="360" w:lineRule="auto"/>
+        <w:ind w:left="2100" w:leftChars="0" w:hanging="420" w:firstLineChars="0"/>
+        <w:rPr>
+          <w:rFonts w:hint="default" w:ascii="Bodoni MT" w:hAnsi="Bodoni MT"/>
+          <w:sz w:val="22"/>
+          <w:szCs w:val="22"/>
+          <w:lang w:val="en-US"/>
+        </w:rPr>
+      </w:pPr>
+      <w:r>
+        <w:rPr>
+          <w:rFonts w:hint="default" w:ascii="Bodoni MT" w:hAnsi="Bodoni MT"/>
+          <w:sz w:val="22"/>
+          <w:szCs w:val="22"/>
+          <w:lang w:val="en-IN"/>
+        </w:rPr>
+        <w:t xml:space="preserve">Additional details: database port as </w:t>
+      </w:r>
+      <w:r>
+        <w:rPr>
+          <w:rFonts w:hint="default" w:ascii="Bodoni MT" w:hAnsi="Bodoni MT"/>
+          <w:b/>
+          <w:bCs/>
+          <w:sz w:val="22"/>
+          <w:szCs w:val="22"/>
+          <w:lang w:val="en-IN"/>
+        </w:rPr>
+        <w:t>3306</w:t>
+      </w:r>
+    </w:p>
+    <w:p>
+      <w:pPr>
+        <w:numPr>
+          <w:ilvl w:val="3"/>
+          <w:numId w:val="1"/>
+        </w:numPr>
+        <w:spacing w:line="360" w:lineRule="auto"/>
+        <w:ind w:left="1680" w:leftChars="0" w:hanging="420" w:firstLineChars="0"/>
+        <w:rPr>
+          <w:rFonts w:hint="default" w:ascii="Bodoni MT" w:hAnsi="Bodoni MT"/>
+          <w:sz w:val="22"/>
+          <w:szCs w:val="22"/>
+          <w:lang w:val="en-US"/>
+        </w:rPr>
+      </w:pPr>
+      <w:r>
+        <w:rPr>
+          <w:sz w:val="22"/>
+          <w:szCs w:val="22"/>
+        </w:rPr>
+        <w:drawing>
+          <wp:inline distT="0" distB="0" distL="114300" distR="114300">
+            <wp:extent cx="1756410" cy="2394585"/>
+            <wp:effectExtent l="0" t="0" r="8890" b="5715"/>
+            <wp:docPr id="4" name="Picture 3"/>
+            <wp:cNvGraphicFramePr>
+              <a:graphicFrameLocks xmlns:a="http://schemas.openxmlformats.org/drawingml/2006/main" noChangeAspect="1"/>
+            </wp:cNvGraphicFramePr>
+            <a:graphic xmlns:a="http://schemas.openxmlformats.org/drawingml/2006/main">
+              <a:graphicData uri="http://schemas.openxmlformats.org/drawingml/2006/picture">
+                <pic:pic xmlns:pic="http://schemas.openxmlformats.org/drawingml/2006/picture">
+                  <pic:nvPicPr>
+                    <pic:cNvPr id="4" name="Picture 3"/>
+                    <pic:cNvPicPr>
+                      <a:picLocks noChangeAspect="1"/>
+                    </pic:cNvPicPr>
+                  </pic:nvPicPr>
+                  <pic:blipFill>
+                    <a:blip r:embed="rId7"/>
+                    <a:stretch>
+                      <a:fillRect/>
+                    </a:stretch>
+                  </pic:blipFill>
+                  <pic:spPr>
+                    <a:xfrm>
+                      <a:off x="0" y="0"/>
+                      <a:ext cx="1756410" cy="2394585"/>
+                    </a:xfrm>
+                    <a:prstGeom prst="rect">
+                      <a:avLst/>
+                    </a:prstGeom>
+                    <a:noFill/>
+                    <a:ln>
+                      <a:noFill/>
+                    </a:ln>
+                  </pic:spPr>
+                </pic:pic>
+              </a:graphicData>
+            </a:graphic>
+          </wp:inline>
+        </w:drawing>
+      </w:r>
+    </w:p>
+    <w:p>
+      <w:pPr>
+        <w:numPr>
+          <w:ilvl w:val="0"/>
+          <w:numId w:val="1"/>
+        </w:numPr>
+        <w:spacing w:line="360" w:lineRule="auto"/>
+        <w:ind w:left="420" w:leftChars="0" w:hanging="420" w:firstLineChars="0"/>
+        <w:rPr>
+          <w:rFonts w:hint="default" w:ascii="Bodoni MT" w:hAnsi="Bodoni MT"/>
+          <w:sz w:val="22"/>
+          <w:szCs w:val="22"/>
+          <w:lang w:val="en-US"/>
+        </w:rPr>
+      </w:pPr>
+      <w:r>
+        <w:rPr>
+          <w:rFonts w:hint="default" w:ascii="Bodoni MT" w:hAnsi="Bodoni MT"/>
+          <w:sz w:val="22"/>
+          <w:szCs w:val="22"/>
+          <w:lang w:val="en-IN"/>
+        </w:rPr>
+        <w:t xml:space="preserve">Create </w:t>
+      </w:r>
+      <w:r>
+        <w:rPr>
+          <w:rFonts w:hint="default" w:ascii="Bodoni MT" w:hAnsi="Bodoni MT"/>
+          <w:b/>
+          <w:bCs/>
+          <w:sz w:val="22"/>
+          <w:szCs w:val="22"/>
+          <w:lang w:val="en-IN"/>
+        </w:rPr>
+        <w:t>Elastic Cache</w:t>
+      </w:r>
+      <w:r>
+        <w:rPr>
+          <w:rFonts w:hint="default" w:ascii="Bodoni MT" w:hAnsi="Bodoni MT"/>
+          <w:b w:val="0"/>
+          <w:bCs w:val="0"/>
+          <w:sz w:val="22"/>
+          <w:szCs w:val="22"/>
+          <w:lang w:val="en-IN"/>
+        </w:rPr>
+        <w:t>:</w:t>
+      </w:r>
+    </w:p>
+    <w:p>
+      <w:pPr>
+        <w:numPr>
+          <w:ilvl w:val="1"/>
+          <w:numId w:val="1"/>
+        </w:numPr>
+        <w:spacing w:line="360" w:lineRule="auto"/>
+        <w:ind w:left="840" w:leftChars="0" w:hanging="420" w:firstLineChars="0"/>
+        <w:rPr>
+          <w:rFonts w:hint="default" w:ascii="Bodoni MT" w:hAnsi="Bodoni MT"/>
+          <w:sz w:val="22"/>
+          <w:szCs w:val="22"/>
+          <w:lang w:val="en-US"/>
+        </w:rPr>
+      </w:pPr>
+      <w:r>
+        <w:rPr>
+          <w:rFonts w:hint="default" w:ascii="Bodoni MT" w:hAnsi="Bodoni MT"/>
+          <w:sz w:val="22"/>
+          <w:szCs w:val="22"/>
+          <w:lang w:val="en-IN"/>
+        </w:rPr>
+        <w:t xml:space="preserve">Create </w:t>
+      </w:r>
+      <w:r>
+        <w:rPr>
+          <w:rFonts w:hint="default" w:ascii="Bodoni MT" w:hAnsi="Bodoni MT"/>
+          <w:b/>
+          <w:bCs/>
+          <w:sz w:val="22"/>
+          <w:szCs w:val="22"/>
+          <w:lang w:val="en-IN"/>
+        </w:rPr>
+        <w:t>Parameter Group</w:t>
+      </w:r>
+    </w:p>
+    <w:p>
+      <w:pPr>
+        <w:numPr>
+          <w:ilvl w:val="2"/>
+          <w:numId w:val="1"/>
+        </w:numPr>
+        <w:spacing w:line="360" w:lineRule="auto"/>
+        <w:ind w:left="1260" w:leftChars="0" w:hanging="420" w:firstLineChars="0"/>
+        <w:rPr>
+          <w:rFonts w:hint="default" w:ascii="Bodoni MT" w:hAnsi="Bodoni MT"/>
+          <w:sz w:val="22"/>
+          <w:szCs w:val="22"/>
+          <w:lang w:val="en-US"/>
+        </w:rPr>
+      </w:pPr>
+      <w:r>
+        <w:rPr>
+          <w:sz w:val="22"/>
+          <w:szCs w:val="22"/>
+        </w:rPr>
+        <w:drawing>
+          <wp:inline distT="0" distB="0" distL="114300" distR="114300">
+            <wp:extent cx="1919605" cy="2557780"/>
+            <wp:effectExtent l="0" t="0" r="10795" b="7620"/>
+            <wp:docPr id="5" name="Picture 4"/>
+            <wp:cNvGraphicFramePr>
+              <a:graphicFrameLocks xmlns:a="http://schemas.openxmlformats.org/drawingml/2006/main" noChangeAspect="1"/>
+            </wp:cNvGraphicFramePr>
+            <a:graphic xmlns:a="http://schemas.openxmlformats.org/drawingml/2006/main">
+              <a:graphicData uri="http://schemas.openxmlformats.org/drawingml/2006/picture">
+                <pic:pic xmlns:pic="http://schemas.openxmlformats.org/drawingml/2006/picture">
+                  <pic:nvPicPr>
+                    <pic:cNvPr id="5" name="Picture 4"/>
+                    <pic:cNvPicPr>
+                      <a:picLocks noChangeAspect="1"/>
+                    </pic:cNvPicPr>
+                  </pic:nvPicPr>
+                  <pic:blipFill>
+                    <a:blip r:embed="rId8"/>
+                    <a:stretch>
+                      <a:fillRect/>
+                    </a:stretch>
+                  </pic:blipFill>
+                  <pic:spPr>
+                    <a:xfrm>
+                      <a:off x="0" y="0"/>
+                      <a:ext cx="1919605" cy="2557780"/>
+                    </a:xfrm>
+                    <a:prstGeom prst="rect">
+                      <a:avLst/>
+                    </a:prstGeom>
+                    <a:noFill/>
+                    <a:ln>
+                      <a:noFill/>
+                    </a:ln>
+                  </pic:spPr>
+                </pic:pic>
+              </a:graphicData>
+            </a:graphic>
+          </wp:inline>
+        </w:drawing>
+      </w:r>
+    </w:p>
+    <w:p>
+      <w:pPr>
+        <w:numPr>
+          <w:ilvl w:val="2"/>
+          <w:numId w:val="1"/>
+        </w:numPr>
+        <w:spacing w:line="360" w:lineRule="auto"/>
+        <w:ind w:left="1260" w:leftChars="0" w:hanging="420" w:firstLineChars="0"/>
+        <w:rPr>
+          <w:rFonts w:hint="default" w:ascii="Bodoni MT" w:hAnsi="Bodoni MT"/>
+          <w:sz w:val="22"/>
+          <w:szCs w:val="22"/>
+          <w:lang w:val="en-US"/>
+        </w:rPr>
+      </w:pPr>
+      <w:r>
+        <w:rPr>
+          <w:rFonts w:hint="default" w:ascii="Bodoni MT" w:hAnsi="Bodoni MT"/>
+          <w:sz w:val="22"/>
+          <w:szCs w:val="22"/>
+          <w:lang w:val="en-IN"/>
+        </w:rPr>
+        <w:t>So many options are there inside the family like Redis, Memcache, Valkey</w:t>
+      </w:r>
+    </w:p>
+    <w:p>
+      <w:pPr>
+        <w:numPr>
+          <w:ilvl w:val="1"/>
+          <w:numId w:val="1"/>
+        </w:numPr>
+        <w:spacing w:line="360" w:lineRule="auto"/>
+        <w:ind w:left="840" w:leftChars="0" w:hanging="420" w:firstLineChars="0"/>
+        <w:rPr>
+          <w:rFonts w:hint="default" w:ascii="Bodoni MT" w:hAnsi="Bodoni MT"/>
+          <w:sz w:val="22"/>
+          <w:szCs w:val="22"/>
+          <w:lang w:val="en-US"/>
+        </w:rPr>
+      </w:pPr>
+      <w:r>
+        <w:rPr>
+          <w:rFonts w:hint="default" w:ascii="Bodoni MT" w:hAnsi="Bodoni MT"/>
+          <w:sz w:val="22"/>
+          <w:szCs w:val="22"/>
+          <w:lang w:val="en-IN"/>
+        </w:rPr>
+        <w:t xml:space="preserve">Create </w:t>
+      </w:r>
+      <w:r>
+        <w:rPr>
+          <w:rFonts w:hint="default" w:ascii="Bodoni MT" w:hAnsi="Bodoni MT"/>
+          <w:b/>
+          <w:bCs/>
+          <w:sz w:val="22"/>
+          <w:szCs w:val="22"/>
+          <w:lang w:val="en-IN"/>
+        </w:rPr>
+        <w:t>Subnet Group</w:t>
+      </w:r>
+    </w:p>
+    <w:p>
+      <w:pPr>
+        <w:numPr>
+          <w:ilvl w:val="1"/>
+          <w:numId w:val="1"/>
+        </w:numPr>
+        <w:spacing w:line="360" w:lineRule="auto"/>
+        <w:ind w:left="840" w:leftChars="0" w:hanging="420" w:firstLineChars="0"/>
+        <w:rPr>
+          <w:rFonts w:hint="default" w:ascii="Bodoni MT" w:hAnsi="Bodoni MT"/>
+          <w:sz w:val="22"/>
+          <w:szCs w:val="22"/>
+          <w:lang w:val="en-US"/>
+        </w:rPr>
+      </w:pPr>
+      <w:r>
+        <w:rPr>
+          <w:rFonts w:hint="default" w:ascii="Bodoni MT" w:hAnsi="Bodoni MT"/>
+          <w:b w:val="0"/>
+          <w:bCs w:val="0"/>
+          <w:sz w:val="22"/>
+          <w:szCs w:val="22"/>
+          <w:lang w:val="en-IN"/>
+        </w:rPr>
+        <w:t xml:space="preserve">Create </w:t>
+      </w:r>
+      <w:r>
+        <w:rPr>
+          <w:rFonts w:hint="default" w:ascii="Bodoni MT" w:hAnsi="Bodoni MT"/>
+          <w:b/>
+          <w:bCs/>
+          <w:sz w:val="22"/>
+          <w:szCs w:val="22"/>
+          <w:lang w:val="en-IN"/>
+        </w:rPr>
+        <w:t xml:space="preserve">Cache </w:t>
+      </w:r>
+      <w:r>
+        <w:rPr>
+          <w:rFonts w:hint="default" w:ascii="Bodoni MT" w:hAnsi="Bodoni MT"/>
+          <w:b w:val="0"/>
+          <w:bCs w:val="0"/>
+          <w:sz w:val="22"/>
+          <w:szCs w:val="22"/>
+          <w:lang w:val="en-IN"/>
+        </w:rPr>
+        <w:t xml:space="preserve">(select </w:t>
+      </w:r>
+      <w:r>
+        <w:rPr>
+          <w:rFonts w:hint="default" w:ascii="Bodoni MT" w:hAnsi="Bodoni MT"/>
+          <w:b/>
+          <w:bCs/>
+          <w:sz w:val="22"/>
+          <w:szCs w:val="22"/>
+          <w:lang w:val="en-IN"/>
+        </w:rPr>
+        <w:t>Memcache</w:t>
+      </w:r>
+      <w:r>
+        <w:rPr>
+          <w:rFonts w:hint="default" w:ascii="Bodoni MT" w:hAnsi="Bodoni MT"/>
+          <w:b w:val="0"/>
+          <w:bCs w:val="0"/>
+          <w:sz w:val="22"/>
+          <w:szCs w:val="22"/>
+          <w:lang w:val="en-IN"/>
+        </w:rPr>
+        <w:t>)</w:t>
+      </w:r>
+    </w:p>
+    <w:p>
+      <w:pPr>
+        <w:numPr>
+          <w:ilvl w:val="2"/>
+          <w:numId w:val="1"/>
+        </w:numPr>
+        <w:spacing w:line="360" w:lineRule="auto"/>
+        <w:ind w:left="1260" w:leftChars="0" w:hanging="420" w:firstLineChars="0"/>
+        <w:rPr>
+          <w:rFonts w:hint="default" w:ascii="Bodoni MT" w:hAnsi="Bodoni MT"/>
+          <w:sz w:val="22"/>
+          <w:szCs w:val="22"/>
+          <w:lang w:val="en-US"/>
+        </w:rPr>
+      </w:pPr>
+      <w:r>
+        <w:rPr>
+          <w:rFonts w:hint="default" w:ascii="Bodoni MT" w:hAnsi="Bodoni MT"/>
+          <w:b w:val="0"/>
+          <w:bCs w:val="0"/>
+          <w:sz w:val="22"/>
+          <w:szCs w:val="22"/>
+          <w:lang w:val="en-IN"/>
+        </w:rPr>
+        <w:t xml:space="preserve">Give the correct port that is mentioned inside the </w:t>
+      </w:r>
+      <w:r>
+        <w:rPr>
+          <w:rFonts w:hint="default" w:ascii="Bodoni MT" w:hAnsi="Bodoni MT"/>
+          <w:b w:val="0"/>
+          <w:bCs w:val="0"/>
+          <w:i/>
+          <w:iCs/>
+          <w:sz w:val="22"/>
+          <w:szCs w:val="22"/>
+          <w:lang w:val="en-IN"/>
+        </w:rPr>
+        <w:t>application.properties</w:t>
+      </w:r>
+      <w:r>
+        <w:rPr>
+          <w:rFonts w:hint="default" w:ascii="Bodoni MT" w:hAnsi="Bodoni MT"/>
+          <w:b w:val="0"/>
+          <w:bCs w:val="0"/>
+          <w:i w:val="0"/>
+          <w:iCs w:val="0"/>
+          <w:sz w:val="22"/>
+          <w:szCs w:val="22"/>
+          <w:lang w:val="en-IN"/>
+        </w:rPr>
+        <w:t xml:space="preserve"> file.</w:t>
+      </w:r>
+    </w:p>
+    <w:p>
+      <w:pPr>
+        <w:numPr>
+          <w:ilvl w:val="2"/>
+          <w:numId w:val="1"/>
+        </w:numPr>
+        <w:spacing w:line="360" w:lineRule="auto"/>
+        <w:ind w:left="1260" w:leftChars="0" w:hanging="420" w:firstLineChars="0"/>
+        <w:rPr>
+          <w:rFonts w:hint="default" w:ascii="Bodoni MT" w:hAnsi="Bodoni MT"/>
+          <w:sz w:val="22"/>
+          <w:szCs w:val="22"/>
+          <w:lang w:val="en-US"/>
+        </w:rPr>
+      </w:pPr>
+      <w:r>
+        <w:rPr>
+          <w:rFonts w:hint="default" w:ascii="Bodoni MT" w:hAnsi="Bodoni MT"/>
+          <w:b w:val="0"/>
+          <w:bCs w:val="0"/>
+          <w:i w:val="0"/>
+          <w:iCs w:val="0"/>
+          <w:sz w:val="22"/>
+          <w:szCs w:val="22"/>
+          <w:lang w:val="en-IN"/>
+        </w:rPr>
+        <w:t xml:space="preserve">Choose </w:t>
+      </w:r>
+      <w:r>
+        <w:rPr>
+          <w:rFonts w:hint="default" w:ascii="Bodoni MT" w:hAnsi="Bodoni MT"/>
+          <w:b/>
+          <w:bCs/>
+          <w:i w:val="0"/>
+          <w:iCs w:val="0"/>
+          <w:sz w:val="22"/>
+          <w:szCs w:val="22"/>
+          <w:lang w:val="en-IN"/>
+        </w:rPr>
+        <w:t>backend-sg</w:t>
+      </w:r>
+      <w:r>
+        <w:rPr>
+          <w:rFonts w:hint="default" w:ascii="Bodoni MT" w:hAnsi="Bodoni MT"/>
+          <w:b w:val="0"/>
+          <w:bCs w:val="0"/>
+          <w:i w:val="0"/>
+          <w:iCs w:val="0"/>
+          <w:sz w:val="22"/>
+          <w:szCs w:val="22"/>
+          <w:lang w:val="en-IN"/>
+        </w:rPr>
+        <w:t xml:space="preserve"> as the security group.</w:t>
+      </w:r>
+    </w:p>
+    <w:p>
+      <w:pPr>
+        <w:numPr>
+          <w:ilvl w:val="0"/>
+          <w:numId w:val="1"/>
+        </w:numPr>
+        <w:spacing w:line="360" w:lineRule="auto"/>
+        <w:ind w:left="420" w:leftChars="0" w:hanging="420" w:firstLineChars="0"/>
+        <w:rPr>
+          <w:rFonts w:hint="default" w:ascii="Bodoni MT" w:hAnsi="Bodoni MT"/>
+          <w:sz w:val="22"/>
+          <w:szCs w:val="22"/>
+          <w:lang w:val="en-US"/>
+        </w:rPr>
+      </w:pPr>
+      <w:r>
+        <w:rPr>
+          <w:rFonts w:hint="default" w:ascii="Bodoni MT" w:hAnsi="Bodoni MT"/>
+          <w:b w:val="0"/>
+          <w:bCs w:val="0"/>
+          <w:i w:val="0"/>
+          <w:iCs w:val="0"/>
+          <w:sz w:val="22"/>
+          <w:szCs w:val="22"/>
+          <w:lang w:val="en-IN"/>
+        </w:rPr>
+        <w:t xml:space="preserve">Create </w:t>
+      </w:r>
+      <w:r>
+        <w:rPr>
+          <w:rFonts w:hint="default" w:ascii="Bodoni MT" w:hAnsi="Bodoni MT"/>
+          <w:b/>
+          <w:bCs/>
+          <w:i w:val="0"/>
+          <w:iCs w:val="0"/>
+          <w:sz w:val="22"/>
+          <w:szCs w:val="22"/>
+          <w:lang w:val="en-IN"/>
+        </w:rPr>
+        <w:t>Amazon MQ</w:t>
+      </w:r>
+      <w:r>
+        <w:rPr>
+          <w:rFonts w:hint="default" w:ascii="Bodoni MT" w:hAnsi="Bodoni MT"/>
+          <w:b w:val="0"/>
+          <w:bCs w:val="0"/>
+          <w:i w:val="0"/>
+          <w:iCs w:val="0"/>
+          <w:sz w:val="22"/>
+          <w:szCs w:val="22"/>
+          <w:lang w:val="en-IN"/>
+        </w:rPr>
+        <w:t>:</w:t>
+      </w:r>
+    </w:p>
+    <w:p>
+      <w:pPr>
+        <w:numPr>
+          <w:ilvl w:val="1"/>
+          <w:numId w:val="1"/>
+        </w:numPr>
+        <w:spacing w:line="360" w:lineRule="auto"/>
+        <w:ind w:left="840" w:leftChars="0" w:hanging="420" w:firstLineChars="0"/>
+        <w:rPr>
+          <w:rFonts w:hint="default" w:ascii="Bodoni MT" w:hAnsi="Bodoni MT"/>
+          <w:sz w:val="22"/>
+          <w:szCs w:val="22"/>
+          <w:lang w:val="en-US"/>
+        </w:rPr>
+      </w:pPr>
+      <w:r>
+        <w:rPr>
+          <w:rFonts w:hint="default" w:ascii="Bodoni MT" w:hAnsi="Bodoni MT"/>
+          <w:b w:val="0"/>
+          <w:bCs w:val="0"/>
+          <w:i w:val="0"/>
+          <w:iCs w:val="0"/>
+          <w:sz w:val="22"/>
+          <w:szCs w:val="22"/>
+          <w:lang w:val="en-IN"/>
+        </w:rPr>
+        <w:t>Engiene type: RabbitMQ</w:t>
+      </w:r>
+    </w:p>
+    <w:p>
+      <w:pPr>
+        <w:numPr>
+          <w:ilvl w:val="1"/>
+          <w:numId w:val="1"/>
+        </w:numPr>
+        <w:spacing w:line="360" w:lineRule="auto"/>
+        <w:ind w:left="840" w:leftChars="0" w:hanging="420" w:firstLineChars="0"/>
+        <w:rPr>
+          <w:rFonts w:hint="default" w:ascii="Bodoni MT" w:hAnsi="Bodoni MT"/>
+          <w:sz w:val="22"/>
+          <w:szCs w:val="22"/>
+          <w:lang w:val="en-US"/>
+        </w:rPr>
+      </w:pPr>
+      <w:r>
+        <w:rPr>
+          <w:rFonts w:hint="default" w:ascii="Bodoni MT" w:hAnsi="Bodoni MT"/>
+          <w:sz w:val="22"/>
+          <w:szCs w:val="22"/>
+          <w:lang w:val="en-IN"/>
+        </w:rPr>
+        <w:t>Give one username and password.</w:t>
+      </w:r>
+    </w:p>
+    <w:p>
+      <w:pPr>
+        <w:numPr>
+          <w:ilvl w:val="1"/>
+          <w:numId w:val="1"/>
+        </w:numPr>
+        <w:spacing w:line="360" w:lineRule="auto"/>
+        <w:ind w:left="840" w:leftChars="0" w:hanging="420" w:firstLineChars="0"/>
+        <w:rPr>
+          <w:rFonts w:hint="default" w:ascii="Bodoni MT" w:hAnsi="Bodoni MT"/>
+          <w:sz w:val="22"/>
+          <w:szCs w:val="22"/>
+          <w:lang w:val="en-US"/>
+        </w:rPr>
+      </w:pPr>
+      <w:r>
+        <w:rPr>
+          <w:rFonts w:hint="default" w:ascii="Bodoni MT" w:hAnsi="Bodoni MT"/>
+          <w:sz w:val="22"/>
+          <w:szCs w:val="22"/>
+          <w:lang w:val="en-IN"/>
+        </w:rPr>
+        <w:t>Private access</w:t>
+      </w:r>
+    </w:p>
+    <w:p>
+      <w:pPr>
+        <w:numPr>
+          <w:ilvl w:val="1"/>
+          <w:numId w:val="1"/>
+        </w:numPr>
+        <w:spacing w:line="360" w:lineRule="auto"/>
+        <w:ind w:left="840" w:leftChars="0" w:hanging="420" w:firstLineChars="0"/>
+        <w:rPr>
+          <w:rFonts w:hint="default" w:ascii="Bodoni MT" w:hAnsi="Bodoni MT"/>
+          <w:sz w:val="22"/>
+          <w:szCs w:val="22"/>
+          <w:lang w:val="en-US"/>
+        </w:rPr>
+      </w:pPr>
+      <w:r>
+        <w:rPr>
+          <w:rFonts w:hint="default" w:ascii="Bodoni MT" w:hAnsi="Bodoni MT"/>
+          <w:sz w:val="22"/>
+          <w:szCs w:val="22"/>
+          <w:lang w:val="en-IN"/>
+        </w:rPr>
+        <w:t>Choose your security group</w:t>
+      </w:r>
+    </w:p>
+    <w:p>
+      <w:pPr>
+        <w:numPr>
+          <w:ilvl w:val="0"/>
+          <w:numId w:val="1"/>
+        </w:numPr>
+        <w:spacing w:line="360" w:lineRule="auto"/>
+        <w:ind w:left="420" w:leftChars="0" w:hanging="420" w:firstLineChars="0"/>
+        <w:rPr>
+          <w:rFonts w:hint="default" w:ascii="Bodoni MT" w:hAnsi="Bodoni MT"/>
+          <w:sz w:val="22"/>
+          <w:szCs w:val="22"/>
+          <w:lang w:val="en-US"/>
+        </w:rPr>
+      </w:pPr>
+      <w:r>
+        <w:rPr>
+          <w:rFonts w:hint="default" w:ascii="Bodoni MT" w:hAnsi="Bodoni MT"/>
+          <w:sz w:val="22"/>
+          <w:szCs w:val="22"/>
+          <w:lang w:val="en-IN"/>
+        </w:rPr>
+        <w:t>Launch one EC-2 instance (ubuntu) (temporarily only):</w:t>
+      </w:r>
+    </w:p>
+    <w:p>
+      <w:pPr>
+        <w:numPr>
+          <w:ilvl w:val="1"/>
+          <w:numId w:val="1"/>
+        </w:numPr>
+        <w:spacing w:line="360" w:lineRule="auto"/>
+        <w:ind w:left="840" w:leftChars="0" w:hanging="420" w:firstLineChars="0"/>
+        <w:rPr>
+          <w:rFonts w:hint="default" w:ascii="Bodoni MT" w:hAnsi="Bodoni MT"/>
+          <w:sz w:val="22"/>
+          <w:szCs w:val="22"/>
+          <w:lang w:val="en-US"/>
+        </w:rPr>
+      </w:pPr>
+      <w:r>
+        <w:rPr>
+          <w:rFonts w:hint="default" w:ascii="Bodoni MT" w:hAnsi="Bodoni MT"/>
+          <w:sz w:val="22"/>
+          <w:szCs w:val="22"/>
+          <w:lang w:val="en-IN"/>
+        </w:rPr>
+        <w:t>We’ll use this to setup database inside RDS.</w:t>
+      </w:r>
+    </w:p>
+    <w:p>
+      <w:pPr>
+        <w:numPr>
+          <w:ilvl w:val="1"/>
+          <w:numId w:val="1"/>
+        </w:numPr>
+        <w:spacing w:line="360" w:lineRule="auto"/>
+        <w:ind w:left="840" w:leftChars="0" w:hanging="420" w:firstLineChars="0"/>
+        <w:rPr>
+          <w:rFonts w:hint="default" w:ascii="Bodoni MT" w:hAnsi="Bodoni MT"/>
+          <w:sz w:val="22"/>
+          <w:szCs w:val="22"/>
+          <w:lang w:val="en-US"/>
+        </w:rPr>
+      </w:pPr>
+      <w:r>
+        <w:rPr>
+          <w:rFonts w:hint="default" w:ascii="Bodoni MT" w:hAnsi="Bodoni MT"/>
+          <w:sz w:val="22"/>
+          <w:szCs w:val="22"/>
+          <w:lang w:val="en-IN"/>
+        </w:rPr>
+        <w:t>Install mysql-client, git.</w:t>
+      </w:r>
+    </w:p>
+    <w:p>
+      <w:pPr>
+        <w:numPr>
+          <w:ilvl w:val="1"/>
+          <w:numId w:val="1"/>
+        </w:numPr>
+        <w:spacing w:line="360" w:lineRule="auto"/>
+        <w:ind w:left="840" w:leftChars="0" w:hanging="420" w:firstLineChars="0"/>
+        <w:rPr>
+          <w:rFonts w:hint="default" w:ascii="Bodoni MT" w:hAnsi="Bodoni MT"/>
+          <w:sz w:val="22"/>
+          <w:szCs w:val="22"/>
+          <w:lang w:val="en-US"/>
+        </w:rPr>
+      </w:pPr>
+      <w:r>
+        <w:rPr>
+          <w:rFonts w:hint="default" w:ascii="Bodoni MT" w:hAnsi="Bodoni MT"/>
+          <w:sz w:val="22"/>
+          <w:szCs w:val="22"/>
+          <w:lang w:val="en-IN"/>
+        </w:rPr>
+        <w:t>Copy the DNS of RDS and execute the command:</w:t>
+      </w:r>
+    </w:p>
+    <w:p>
+      <w:pPr>
+        <w:numPr>
+          <w:ilvl w:val="2"/>
+          <w:numId w:val="1"/>
+        </w:numPr>
+        <w:spacing w:line="360" w:lineRule="auto"/>
+        <w:ind w:left="1260" w:leftChars="0" w:hanging="420" w:firstLineChars="0"/>
+        <w:rPr>
+          <w:rFonts w:hint="default" w:ascii="Bodoni MT" w:hAnsi="Bodoni MT"/>
+          <w:sz w:val="22"/>
+          <w:szCs w:val="22"/>
+          <w:lang w:val="en-US"/>
+        </w:rPr>
+      </w:pPr>
+      <w:r>
+        <w:rPr>
+          <w:rFonts w:hint="default" w:ascii="Bodoni MT" w:hAnsi="Bodoni MT"/>
+          <w:b/>
+          <w:bCs/>
+          <w:sz w:val="22"/>
+          <w:szCs w:val="22"/>
+          <w:lang w:val="en-IN"/>
+        </w:rPr>
+        <w:t>mysql -h &lt;DNS&gt; -u &lt;username&gt; -p</w:t>
+      </w:r>
+      <w:r>
+        <w:rPr>
+          <w:rFonts w:hint="default" w:ascii="Bodoni MT" w:hAnsi="Bodoni MT"/>
+          <w:b w:val="0"/>
+          <w:bCs w:val="0"/>
+          <w:sz w:val="22"/>
+          <w:szCs w:val="22"/>
+          <w:lang w:val="en-IN"/>
+        </w:rPr>
+        <w:t xml:space="preserve"> </w:t>
+      </w:r>
+    </w:p>
+    <w:p>
+      <w:pPr>
+        <w:numPr>
+          <w:ilvl w:val="3"/>
+          <w:numId w:val="1"/>
+        </w:numPr>
+        <w:spacing w:line="360" w:lineRule="auto"/>
+        <w:ind w:left="1680" w:leftChars="0" w:hanging="420" w:firstLineChars="0"/>
+        <w:rPr>
+          <w:rFonts w:hint="default" w:ascii="Bodoni MT" w:hAnsi="Bodoni MT"/>
+          <w:sz w:val="22"/>
+          <w:szCs w:val="22"/>
+          <w:lang w:val="en-US"/>
+        </w:rPr>
+      </w:pPr>
+      <w:r>
+        <w:rPr>
+          <w:rFonts w:hint="default" w:ascii="Bodoni MT" w:hAnsi="Bodoni MT"/>
+          <w:b w:val="0"/>
+          <w:bCs w:val="0"/>
+          <w:sz w:val="22"/>
+          <w:szCs w:val="22"/>
+          <w:lang w:val="en-IN"/>
+        </w:rPr>
+        <w:t>Then enter password</w:t>
+      </w:r>
+    </w:p>
+    <w:p>
+      <w:pPr>
+        <w:numPr>
+          <w:ilvl w:val="2"/>
+          <w:numId w:val="1"/>
+        </w:numPr>
+        <w:spacing w:line="360" w:lineRule="auto"/>
+        <w:ind w:left="1260" w:leftChars="0" w:hanging="420" w:firstLineChars="0"/>
+        <w:rPr>
+          <w:rFonts w:hint="default" w:ascii="Bodoni MT" w:hAnsi="Bodoni MT"/>
+          <w:sz w:val="22"/>
+          <w:szCs w:val="22"/>
+          <w:lang w:val="en-US"/>
+        </w:rPr>
+      </w:pPr>
+      <w:r>
+        <w:rPr>
+          <w:rFonts w:hint="default" w:ascii="Bodoni MT" w:hAnsi="Bodoni MT"/>
+          <w:b w:val="0"/>
+          <w:bCs w:val="0"/>
+          <w:sz w:val="22"/>
+          <w:szCs w:val="22"/>
+          <w:lang w:val="en-IN"/>
+        </w:rPr>
+        <w:t xml:space="preserve">Example: </w:t>
+      </w:r>
+    </w:p>
+    <w:p>
+      <w:pPr>
+        <w:numPr>
+          <w:ilvl w:val="3"/>
+          <w:numId w:val="1"/>
+        </w:numPr>
+        <w:spacing w:line="360" w:lineRule="auto"/>
+        <w:ind w:left="1680" w:leftChars="0" w:hanging="420" w:firstLineChars="0"/>
+        <w:rPr>
+          <w:rFonts w:hint="default" w:ascii="Bodoni MT" w:hAnsi="Bodoni MT"/>
+          <w:sz w:val="22"/>
+          <w:szCs w:val="22"/>
+          <w:lang w:val="en-US"/>
+        </w:rPr>
+      </w:pPr>
+      <w:r>
+        <w:rPr>
+          <w:rFonts w:hint="default" w:ascii="Bodoni MT" w:hAnsi="Bodoni MT"/>
+          <w:b/>
+          <w:bCs/>
+          <w:sz w:val="22"/>
+          <w:szCs w:val="22"/>
+          <w:lang w:val="en-US"/>
+        </w:rPr>
+        <w:t>mysql -h vprofile-rds.c8v0iamky18r.us-east-1.rds.amazonaws.com -u admin -p</w:t>
+      </w:r>
+    </w:p>
+    <w:p>
+      <w:pPr>
+        <w:numPr>
+          <w:ilvl w:val="1"/>
+          <w:numId w:val="1"/>
+        </w:numPr>
+        <w:spacing w:line="360" w:lineRule="auto"/>
+        <w:ind w:left="840" w:leftChars="0" w:hanging="420" w:firstLineChars="0"/>
+        <w:rPr>
+          <w:rFonts w:hint="default" w:ascii="Bodoni MT" w:hAnsi="Bodoni MT"/>
+          <w:sz w:val="22"/>
+          <w:szCs w:val="22"/>
+          <w:lang w:val="en-US"/>
+        </w:rPr>
+      </w:pPr>
+      <w:r>
+        <w:rPr>
+          <w:rFonts w:hint="default" w:ascii="Bodoni MT" w:hAnsi="Bodoni MT"/>
+          <w:b w:val="0"/>
+          <w:bCs w:val="0"/>
+          <w:sz w:val="22"/>
+          <w:szCs w:val="22"/>
+          <w:lang w:val="en-IN"/>
+        </w:rPr>
+        <w:t>I clone the git repo to get the db_backup file and update the RDS database.</w:t>
+      </w:r>
+    </w:p>
+    <w:p>
+      <w:pPr>
+        <w:numPr>
+          <w:ilvl w:val="1"/>
+          <w:numId w:val="1"/>
+        </w:numPr>
+        <w:spacing w:line="360" w:lineRule="auto"/>
+        <w:ind w:left="840" w:leftChars="0" w:hanging="420" w:firstLineChars="0"/>
+        <w:rPr>
+          <w:rFonts w:hint="default" w:ascii="Bodoni MT" w:hAnsi="Bodoni MT"/>
+          <w:sz w:val="22"/>
+          <w:szCs w:val="22"/>
+          <w:lang w:val="en-US"/>
+        </w:rPr>
+      </w:pPr>
+      <w:r>
+        <w:rPr>
+          <w:rFonts w:hint="default" w:ascii="Bodoni MT" w:hAnsi="Bodoni MT"/>
+          <w:sz w:val="22"/>
+          <w:szCs w:val="22"/>
+          <w:lang w:val="en-US"/>
+        </w:rPr>
+        <w:t xml:space="preserve"> </w:t>
+      </w:r>
+      <w:r>
+        <w:rPr>
+          <w:rFonts w:hint="default" w:ascii="Bodoni MT" w:hAnsi="Bodoni MT"/>
+          <w:b/>
+          <w:bCs/>
+          <w:sz w:val="22"/>
+          <w:szCs w:val="22"/>
+          <w:lang w:val="en-US"/>
+        </w:rPr>
+        <w:t>mysql -h</w:t>
+      </w:r>
+      <w:r>
+        <w:rPr>
+          <w:rFonts w:hint="default" w:ascii="Bodoni MT" w:hAnsi="Bodoni MT"/>
+          <w:sz w:val="22"/>
+          <w:szCs w:val="22"/>
+          <w:lang w:val="en-US"/>
+        </w:rPr>
+        <w:t xml:space="preserve"> </w:t>
+      </w:r>
+      <w:r>
+        <w:rPr>
+          <w:rFonts w:hint="default" w:ascii="Bodoni MT" w:hAnsi="Bodoni MT"/>
+          <w:i/>
+          <w:iCs/>
+          <w:sz w:val="22"/>
+          <w:szCs w:val="22"/>
+          <w:lang w:val="en-IN"/>
+        </w:rPr>
+        <w:t>&lt;DNS&gt;</w:t>
+      </w:r>
+      <w:r>
+        <w:rPr>
+          <w:rFonts w:hint="default" w:ascii="Bodoni MT" w:hAnsi="Bodoni MT"/>
+          <w:sz w:val="22"/>
+          <w:szCs w:val="22"/>
+          <w:lang w:val="en-US"/>
+        </w:rPr>
+        <w:t xml:space="preserve"> </w:t>
+      </w:r>
+      <w:r>
+        <w:rPr>
+          <w:rFonts w:hint="default" w:ascii="Bodoni MT" w:hAnsi="Bodoni MT"/>
+          <w:b/>
+          <w:bCs/>
+          <w:sz w:val="22"/>
+          <w:szCs w:val="22"/>
+          <w:lang w:val="en-US"/>
+        </w:rPr>
+        <w:t>-u</w:t>
+      </w:r>
+      <w:r>
+        <w:rPr>
+          <w:rFonts w:hint="default" w:ascii="Bodoni MT" w:hAnsi="Bodoni MT"/>
+          <w:sz w:val="22"/>
+          <w:szCs w:val="22"/>
+          <w:lang w:val="en-US"/>
+        </w:rPr>
+        <w:t xml:space="preserve"> </w:t>
+      </w:r>
+      <w:r>
+        <w:rPr>
+          <w:rFonts w:hint="default" w:ascii="Bodoni MT" w:hAnsi="Bodoni MT"/>
+          <w:i/>
+          <w:iCs/>
+          <w:sz w:val="22"/>
+          <w:szCs w:val="22"/>
+          <w:lang w:val="en-IN"/>
+        </w:rPr>
+        <w:t>&lt;username&gt;</w:t>
+      </w:r>
+      <w:r>
+        <w:rPr>
+          <w:rFonts w:hint="default" w:ascii="Bodoni MT" w:hAnsi="Bodoni MT"/>
+          <w:sz w:val="22"/>
+          <w:szCs w:val="22"/>
+          <w:lang w:val="en-US"/>
+        </w:rPr>
+        <w:t xml:space="preserve"> </w:t>
+      </w:r>
+      <w:r>
+        <w:rPr>
+          <w:rFonts w:hint="default" w:ascii="Bodoni MT" w:hAnsi="Bodoni MT"/>
+          <w:b/>
+          <w:bCs/>
+          <w:sz w:val="22"/>
+          <w:szCs w:val="22"/>
+          <w:lang w:val="en-US"/>
+        </w:rPr>
+        <w:t>-p</w:t>
+      </w:r>
+      <w:r>
+        <w:rPr>
+          <w:rFonts w:hint="default" w:ascii="Bodoni MT" w:hAnsi="Bodoni MT"/>
+          <w:i/>
+          <w:iCs/>
+          <w:sz w:val="22"/>
+          <w:szCs w:val="22"/>
+          <w:lang w:val="en-IN"/>
+        </w:rPr>
+        <w:t>&lt;password; no space between -p and password&gt;</w:t>
+      </w:r>
+      <w:r>
+        <w:rPr>
+          <w:rFonts w:hint="default" w:ascii="Bodoni MT" w:hAnsi="Bodoni MT"/>
+          <w:sz w:val="22"/>
+          <w:szCs w:val="22"/>
+          <w:lang w:val="en-US"/>
+        </w:rPr>
+        <w:t xml:space="preserve"> </w:t>
+      </w:r>
+      <w:r>
+        <w:rPr>
+          <w:rFonts w:hint="default" w:ascii="Bodoni MT" w:hAnsi="Bodoni MT"/>
+          <w:b/>
+          <w:bCs/>
+          <w:sz w:val="22"/>
+          <w:szCs w:val="22"/>
+          <w:lang w:val="en-US"/>
+        </w:rPr>
+        <w:t>accounts</w:t>
+      </w:r>
+      <w:r>
+        <w:rPr>
+          <w:rFonts w:hint="default" w:ascii="Bodoni MT" w:hAnsi="Bodoni MT"/>
+          <w:sz w:val="22"/>
+          <w:szCs w:val="22"/>
+          <w:lang w:val="en-US"/>
+        </w:rPr>
+        <w:t xml:space="preserve"> </w:t>
+      </w:r>
+      <w:r>
+        <w:rPr>
+          <w:rFonts w:hint="default" w:ascii="Bodoni MT" w:hAnsi="Bodoni MT"/>
+          <w:b/>
+          <w:bCs/>
+          <w:sz w:val="22"/>
+          <w:szCs w:val="22"/>
+          <w:lang w:val="en-US"/>
+        </w:rPr>
+        <w:t>&lt; src/main/resources/db_backup.sql</w:t>
+      </w:r>
+      <w:r>
+        <w:rPr>
+          <w:rFonts w:hint="default" w:ascii="Bodoni MT" w:hAnsi="Bodoni MT"/>
+          <w:b/>
+          <w:bCs/>
+          <w:sz w:val="22"/>
+          <w:szCs w:val="22"/>
+          <w:lang w:val="en-IN"/>
+        </w:rPr>
+        <w:t xml:space="preserve">  </w:t>
+      </w:r>
+      <w:r>
+        <w:rPr>
+          <w:rFonts w:hint="default" w:ascii="Bodoni MT" w:hAnsi="Bodoni MT"/>
+          <w:b w:val="0"/>
+          <w:bCs w:val="0"/>
+          <w:sz w:val="22"/>
+          <w:szCs w:val="22"/>
+          <w:lang w:val="en-IN"/>
+        </w:rPr>
+        <w:t>(it is the db_backup path in my case)</w:t>
+      </w:r>
+    </w:p>
+    <w:p>
+      <w:pPr>
+        <w:numPr>
+          <w:ilvl w:val="1"/>
+          <w:numId w:val="1"/>
+        </w:numPr>
+        <w:spacing w:line="360" w:lineRule="auto"/>
+        <w:ind w:left="840" w:leftChars="0" w:hanging="420" w:firstLineChars="0"/>
+        <w:rPr>
+          <w:rFonts w:hint="default" w:ascii="Bodoni MT" w:hAnsi="Bodoni MT"/>
+          <w:sz w:val="22"/>
+          <w:szCs w:val="22"/>
+          <w:lang w:val="en-US"/>
+        </w:rPr>
+      </w:pPr>
+      <w:r>
+        <w:rPr>
+          <w:rFonts w:hint="default" w:ascii="Bodoni MT" w:hAnsi="Bodoni MT"/>
+          <w:sz w:val="22"/>
+          <w:szCs w:val="22"/>
+          <w:lang w:val="en-IN"/>
+        </w:rPr>
+        <w:t>Now DB initialization was successful. You can delete the instance now.</w:t>
+      </w:r>
+    </w:p>
+    <w:p>
+      <w:pPr>
+        <w:numPr>
+          <w:ilvl w:val="0"/>
+          <w:numId w:val="1"/>
+        </w:numPr>
+        <w:spacing w:line="360" w:lineRule="auto"/>
+        <w:ind w:left="420" w:leftChars="0" w:hanging="420" w:firstLineChars="0"/>
+        <w:rPr>
+          <w:rFonts w:hint="default" w:ascii="Bodoni MT" w:hAnsi="Bodoni MT"/>
+          <w:sz w:val="22"/>
+          <w:szCs w:val="22"/>
+          <w:lang w:val="en-US"/>
+        </w:rPr>
+      </w:pPr>
+      <w:r>
+        <w:rPr>
+          <w:rFonts w:hint="default" w:ascii="Bodoni MT" w:hAnsi="Bodoni MT"/>
+          <w:sz w:val="22"/>
+          <w:szCs w:val="22"/>
+          <w:lang w:val="en-IN"/>
+        </w:rPr>
+        <w:t>Create one IAM role for beanstalk application:</w:t>
+      </w:r>
+    </w:p>
+    <w:p>
+      <w:pPr>
+        <w:numPr>
+          <w:ilvl w:val="1"/>
+          <w:numId w:val="1"/>
+        </w:numPr>
+        <w:spacing w:line="360" w:lineRule="auto"/>
+        <w:ind w:left="840" w:leftChars="0" w:hanging="420" w:firstLineChars="0"/>
+        <w:rPr>
+          <w:rFonts w:hint="default" w:ascii="Bodoni MT" w:hAnsi="Bodoni MT"/>
+          <w:sz w:val="22"/>
+          <w:szCs w:val="22"/>
+          <w:lang w:val="en-US"/>
+        </w:rPr>
+      </w:pPr>
+      <w:r>
+        <w:rPr>
+          <w:rFonts w:hint="default" w:ascii="Bodoni MT" w:hAnsi="Bodoni MT"/>
+          <w:sz w:val="22"/>
+          <w:szCs w:val="22"/>
+          <w:lang w:val="en-IN"/>
+        </w:rPr>
+        <w:t>Service: EC2</w:t>
+      </w:r>
+    </w:p>
+    <w:p>
+      <w:pPr>
+        <w:numPr>
+          <w:ilvl w:val="1"/>
+          <w:numId w:val="1"/>
+        </w:numPr>
+        <w:spacing w:line="360" w:lineRule="auto"/>
+        <w:ind w:left="840" w:leftChars="0" w:hanging="420" w:firstLineChars="0"/>
+        <w:rPr>
+          <w:rFonts w:hint="default" w:ascii="Bodoni MT" w:hAnsi="Bodoni MT"/>
+          <w:sz w:val="22"/>
+          <w:szCs w:val="22"/>
+          <w:lang w:val="en-US"/>
+        </w:rPr>
+      </w:pPr>
+      <w:r>
+        <w:rPr>
+          <w:rFonts w:hint="default" w:ascii="Bodoni MT" w:hAnsi="Bodoni MT"/>
+          <w:sz w:val="22"/>
+          <w:szCs w:val="22"/>
+          <w:lang w:val="en-IN"/>
+        </w:rPr>
+        <w:t>Policies:</w:t>
+      </w:r>
+    </w:p>
+    <w:p>
+      <w:pPr>
+        <w:numPr>
+          <w:ilvl w:val="2"/>
+          <w:numId w:val="1"/>
+        </w:numPr>
+        <w:spacing w:line="360" w:lineRule="auto"/>
+        <w:ind w:left="1260" w:leftChars="0" w:hanging="420" w:firstLineChars="0"/>
+        <w:rPr>
+          <w:rFonts w:hint="default" w:ascii="Bodoni MT" w:hAnsi="Bodoni MT"/>
+          <w:sz w:val="22"/>
+          <w:szCs w:val="22"/>
+          <w:lang w:val="en-US"/>
+        </w:rPr>
+      </w:pPr>
+      <w:r>
+        <w:rPr>
+          <w:rFonts w:hint="default" w:ascii="Bodoni MT" w:hAnsi="Bodoni MT"/>
+          <w:sz w:val="22"/>
+          <w:szCs w:val="22"/>
+          <w:lang w:val="en-US"/>
+        </w:rPr>
+        <w:t>AdministratorAccess-AWSElasticBeanstalk</w:t>
+      </w:r>
+    </w:p>
+    <w:p>
+      <w:pPr>
+        <w:numPr>
+          <w:ilvl w:val="2"/>
+          <w:numId w:val="1"/>
+        </w:numPr>
+        <w:spacing w:line="360" w:lineRule="auto"/>
+        <w:ind w:left="1260" w:leftChars="0" w:hanging="420" w:firstLineChars="0"/>
+        <w:rPr>
+          <w:rFonts w:hint="default" w:ascii="Bodoni MT" w:hAnsi="Bodoni MT"/>
+          <w:b w:val="0"/>
+          <w:bCs w:val="0"/>
+          <w:sz w:val="22"/>
+          <w:szCs w:val="22"/>
+          <w:lang w:val="en-IN"/>
+        </w:rPr>
+      </w:pPr>
+      <w:r>
+        <w:rPr>
+          <w:rFonts w:hint="default" w:ascii="Bodoni MT" w:hAnsi="Bodoni MT"/>
+          <w:sz w:val="22"/>
+          <w:szCs w:val="22"/>
+          <w:lang w:val="en-US"/>
+        </w:rPr>
+        <w:t>AWSElasticBeanstalkCustomPlatformforEC2Role</w:t>
+      </w:r>
+    </w:p>
+    <w:p>
+      <w:pPr>
+        <w:numPr>
+          <w:ilvl w:val="2"/>
+          <w:numId w:val="1"/>
+        </w:numPr>
+        <w:spacing w:line="360" w:lineRule="auto"/>
+        <w:ind w:left="1260" w:leftChars="0" w:hanging="420" w:firstLineChars="0"/>
+        <w:rPr>
+          <w:rFonts w:hint="default" w:ascii="Bodoni MT" w:hAnsi="Bodoni MT"/>
+          <w:b w:val="0"/>
+          <w:bCs w:val="0"/>
+          <w:sz w:val="22"/>
+          <w:szCs w:val="22"/>
+          <w:lang w:val="en-IN"/>
+        </w:rPr>
+      </w:pPr>
+      <w:r>
+        <w:rPr>
+          <w:rFonts w:hint="default" w:ascii="Bodoni MT" w:hAnsi="Bodoni MT"/>
+          <w:b w:val="0"/>
+          <w:bCs w:val="0"/>
+          <w:sz w:val="22"/>
+          <w:szCs w:val="22"/>
+          <w:lang w:val="en-IN"/>
+        </w:rPr>
+        <w:t>AWSElasticBeanstalkRoleSNS</w:t>
+      </w:r>
+    </w:p>
+    <w:p>
+      <w:pPr>
+        <w:numPr>
+          <w:ilvl w:val="2"/>
+          <w:numId w:val="1"/>
+        </w:numPr>
+        <w:spacing w:line="360" w:lineRule="auto"/>
+        <w:ind w:left="1260" w:leftChars="0" w:hanging="420" w:firstLineChars="0"/>
+        <w:rPr>
+          <w:rFonts w:hint="default" w:ascii="Bodoni MT" w:hAnsi="Bodoni MT"/>
+          <w:sz w:val="22"/>
+          <w:szCs w:val="22"/>
+          <w:lang w:val="en-US"/>
+        </w:rPr>
+      </w:pPr>
+      <w:r>
+        <w:rPr>
+          <w:rFonts w:hint="default" w:ascii="Bodoni MT" w:hAnsi="Bodoni MT"/>
+          <w:b w:val="0"/>
+          <w:bCs w:val="0"/>
+          <w:sz w:val="22"/>
+          <w:szCs w:val="22"/>
+          <w:lang w:val="en-IN"/>
+        </w:rPr>
+        <w:t>AWSElasticBeanstalkWebTier</w:t>
+      </w:r>
+    </w:p>
+    <w:p>
+      <w:pPr>
+        <w:numPr>
+          <w:ilvl w:val="0"/>
+          <w:numId w:val="1"/>
+        </w:numPr>
+        <w:spacing w:line="360" w:lineRule="auto"/>
+        <w:ind w:left="420" w:leftChars="0" w:hanging="420" w:firstLineChars="0"/>
+        <w:rPr>
+          <w:rFonts w:hint="default" w:ascii="Bodoni MT" w:hAnsi="Bodoni MT"/>
+          <w:sz w:val="22"/>
+          <w:szCs w:val="22"/>
+          <w:lang w:val="en-US"/>
+        </w:rPr>
+      </w:pPr>
+      <w:r>
+        <w:rPr>
+          <w:rFonts w:hint="default" w:ascii="Bodoni MT" w:hAnsi="Bodoni MT"/>
+          <w:sz w:val="22"/>
+          <w:szCs w:val="22"/>
+          <w:lang w:val="en-IN"/>
+        </w:rPr>
+        <w:t xml:space="preserve">Now, </w:t>
+      </w:r>
+      <w:r>
+        <w:rPr>
+          <w:rFonts w:hint="default" w:ascii="Bodoni MT" w:hAnsi="Bodoni MT"/>
+          <w:b/>
+          <w:bCs/>
+          <w:sz w:val="22"/>
+          <w:szCs w:val="22"/>
+          <w:lang w:val="en-IN"/>
+        </w:rPr>
+        <w:t>BEANSTALK</w:t>
+      </w:r>
+      <w:r>
+        <w:rPr>
+          <w:rFonts w:hint="default" w:ascii="Bodoni MT" w:hAnsi="Bodoni MT"/>
+          <w:b w:val="0"/>
+          <w:bCs w:val="0"/>
+          <w:sz w:val="22"/>
+          <w:szCs w:val="22"/>
+          <w:lang w:val="en-IN"/>
+        </w:rPr>
+        <w:t>:</w:t>
+      </w:r>
+    </w:p>
+    <w:p>
+      <w:pPr>
+        <w:numPr>
+          <w:ilvl w:val="1"/>
+          <w:numId w:val="1"/>
+        </w:numPr>
+        <w:spacing w:line="360" w:lineRule="auto"/>
+        <w:ind w:left="840" w:leftChars="0" w:hanging="420" w:firstLineChars="0"/>
+        <w:rPr>
+          <w:rFonts w:hint="default" w:ascii="Bodoni MT" w:hAnsi="Bodoni MT"/>
+          <w:b w:val="0"/>
+          <w:bCs w:val="0"/>
+          <w:sz w:val="22"/>
+          <w:szCs w:val="22"/>
+          <w:lang w:val="en-IN"/>
+        </w:rPr>
+      </w:pPr>
+      <w:r>
+        <w:rPr>
+          <w:rFonts w:hint="default" w:ascii="Bodoni MT" w:hAnsi="Bodoni MT"/>
+          <w:b w:val="0"/>
+          <w:bCs w:val="0"/>
+          <w:sz w:val="22"/>
+          <w:szCs w:val="22"/>
+          <w:lang w:val="en-IN"/>
+        </w:rPr>
+        <w:t>Environment: Web server environment</w:t>
+      </w:r>
+    </w:p>
+    <w:p>
+      <w:pPr>
+        <w:numPr>
+          <w:ilvl w:val="1"/>
+          <w:numId w:val="1"/>
+        </w:numPr>
+        <w:spacing w:line="360" w:lineRule="auto"/>
+        <w:ind w:left="840" w:leftChars="0" w:hanging="420" w:firstLineChars="0"/>
+        <w:rPr>
+          <w:rFonts w:hint="default" w:ascii="Bodoni MT" w:hAnsi="Bodoni MT"/>
+          <w:b w:val="0"/>
+          <w:bCs w:val="0"/>
+          <w:sz w:val="22"/>
+          <w:szCs w:val="22"/>
+          <w:lang w:val="en-IN"/>
+        </w:rPr>
+      </w:pPr>
+      <w:r>
+        <w:rPr>
+          <w:rFonts w:hint="default" w:ascii="Bodoni MT" w:hAnsi="Bodoni MT"/>
+          <w:b w:val="0"/>
+          <w:bCs w:val="0"/>
+          <w:sz w:val="22"/>
+          <w:szCs w:val="22"/>
+          <w:lang w:val="en-IN"/>
+        </w:rPr>
+        <w:t>Platform: tomcat; branch: tomcat 10</w:t>
+      </w:r>
+    </w:p>
+    <w:p>
+      <w:pPr>
+        <w:numPr>
+          <w:ilvl w:val="1"/>
+          <w:numId w:val="1"/>
+        </w:numPr>
+        <w:spacing w:line="360" w:lineRule="auto"/>
+        <w:ind w:left="840" w:leftChars="0" w:hanging="420" w:firstLineChars="0"/>
+        <w:rPr>
+          <w:rFonts w:hint="default" w:ascii="Bodoni MT" w:hAnsi="Bodoni MT"/>
+          <w:b w:val="0"/>
+          <w:bCs w:val="0"/>
+          <w:sz w:val="22"/>
+          <w:szCs w:val="22"/>
+          <w:lang w:val="en-IN"/>
+        </w:rPr>
+      </w:pPr>
+      <w:r>
+        <w:rPr>
+          <w:rFonts w:hint="default" w:ascii="Bodoni MT" w:hAnsi="Bodoni MT"/>
+          <w:b w:val="0"/>
+          <w:bCs w:val="0"/>
+          <w:sz w:val="22"/>
+          <w:szCs w:val="22"/>
+          <w:lang w:val="en-IN"/>
+        </w:rPr>
+        <w:t>Presets: custom configuration</w:t>
+      </w:r>
+    </w:p>
+    <w:p>
+      <w:pPr>
+        <w:numPr>
+          <w:ilvl w:val="1"/>
+          <w:numId w:val="1"/>
+        </w:numPr>
+        <w:spacing w:line="360" w:lineRule="auto"/>
+        <w:ind w:left="840" w:leftChars="0" w:hanging="420" w:firstLineChars="0"/>
+        <w:rPr>
+          <w:rFonts w:hint="default" w:ascii="Bodoni MT" w:hAnsi="Bodoni MT"/>
+          <w:b w:val="0"/>
+          <w:bCs w:val="0"/>
+          <w:sz w:val="22"/>
+          <w:szCs w:val="22"/>
+          <w:lang w:val="en-IN"/>
+        </w:rPr>
+      </w:pPr>
+      <w:r>
+        <w:drawing>
+          <wp:inline distT="0" distB="0" distL="114300" distR="114300">
+            <wp:extent cx="5260975" cy="1939290"/>
+            <wp:effectExtent l="0" t="0" r="9525" b="3810"/>
+            <wp:docPr id="7" name="Picture 6"/>
+            <wp:cNvGraphicFramePr>
+              <a:graphicFrameLocks xmlns:a="http://schemas.openxmlformats.org/drawingml/2006/main" noChangeAspect="1"/>
+            </wp:cNvGraphicFramePr>
+            <a:graphic xmlns:a="http://schemas.openxmlformats.org/drawingml/2006/main">
+              <a:graphicData uri="http://schemas.openxmlformats.org/drawingml/2006/picture">
+                <pic:pic xmlns:pic="http://schemas.openxmlformats.org/drawingml/2006/picture">
+                  <pic:nvPicPr>
+                    <pic:cNvPr id="7" name="Picture 6"/>
+                    <pic:cNvPicPr>
+                      <a:picLocks noChangeAspect="1"/>
+                    </pic:cNvPicPr>
+                  </pic:nvPicPr>
+                  <pic:blipFill>
+                    <a:blip r:embed="rId9"/>
+                    <a:stretch>
+                      <a:fillRect/>
+                    </a:stretch>
+                  </pic:blipFill>
+                  <pic:spPr>
+                    <a:xfrm>
+                      <a:off x="0" y="0"/>
+                      <a:ext cx="5260975" cy="1939290"/>
+                    </a:xfrm>
+                    <a:prstGeom prst="rect">
+                      <a:avLst/>
+                    </a:prstGeom>
+                    <a:noFill/>
+                    <a:ln>
+                      <a:noFill/>
+                    </a:ln>
+                  </pic:spPr>
+                </pic:pic>
+              </a:graphicData>
+            </a:graphic>
+          </wp:inline>
+        </w:drawing>
+      </w:r>
+    </w:p>
+    <w:p>
+      <w:pPr>
+        <w:numPr>
+          <w:ilvl w:val="2"/>
+          <w:numId w:val="1"/>
+        </w:numPr>
+        <w:spacing w:line="360" w:lineRule="auto"/>
+        <w:ind w:left="1260" w:leftChars="0" w:hanging="420" w:firstLineChars="0"/>
+        <w:rPr>
+          <w:rFonts w:hint="default" w:ascii="Bodoni MT" w:hAnsi="Bodoni MT"/>
+          <w:b w:val="0"/>
+          <w:bCs w:val="0"/>
+          <w:sz w:val="22"/>
+          <w:szCs w:val="22"/>
+          <w:lang w:val="en-IN"/>
+        </w:rPr>
+      </w:pPr>
+      <w:r>
+        <w:rPr>
+          <w:rFonts w:hint="default" w:ascii="Bodoni MT"/>
+          <w:sz w:val="22"/>
+          <w:szCs w:val="22"/>
+          <w:lang w:val="en-IN"/>
+        </w:rPr>
+        <w:t xml:space="preserve">If you don’t see that </w:t>
+      </w:r>
+      <w:r>
+        <w:rPr>
+          <w:rFonts w:hint="default" w:ascii="Bodoni MT"/>
+          <w:b/>
+          <w:bCs/>
+          <w:i/>
+          <w:iCs/>
+          <w:sz w:val="22"/>
+          <w:szCs w:val="22"/>
+          <w:lang w:val="en-IN"/>
+        </w:rPr>
+        <w:t>aws-elasticbeanstalk-service-role</w:t>
+      </w:r>
+      <w:r>
+        <w:rPr>
+          <w:rFonts w:hint="default" w:ascii="Bodoni MT"/>
+          <w:sz w:val="22"/>
+          <w:szCs w:val="22"/>
+          <w:lang w:val="en-IN"/>
+        </w:rPr>
+        <w:t xml:space="preserve"> then just create one clicking the link (</w:t>
+      </w:r>
+      <w:r>
+        <w:rPr>
+          <w:rFonts w:hint="default" w:ascii="Bodoni MT"/>
+          <w:b/>
+          <w:bCs/>
+          <w:sz w:val="22"/>
+          <w:szCs w:val="22"/>
+          <w:lang w:val="en-IN"/>
+        </w:rPr>
+        <w:t>create role</w:t>
+      </w:r>
+      <w:r>
+        <w:rPr>
+          <w:rFonts w:hint="default" w:ascii="Bodoni MT"/>
+          <w:b w:val="0"/>
+          <w:bCs w:val="0"/>
+          <w:sz w:val="22"/>
+          <w:szCs w:val="22"/>
+          <w:lang w:val="en-IN"/>
+        </w:rPr>
+        <w:t>)</w:t>
+      </w:r>
+      <w:r>
+        <w:rPr>
+          <w:rFonts w:hint="default" w:ascii="Bodoni MT"/>
+          <w:sz w:val="22"/>
+          <w:szCs w:val="22"/>
+          <w:lang w:val="en-IN"/>
+        </w:rPr>
+        <w:t xml:space="preserve"> at the right.</w:t>
+      </w:r>
+    </w:p>
+    <w:p>
+      <w:pPr>
+        <w:numPr>
+          <w:ilvl w:val="2"/>
+          <w:numId w:val="1"/>
+        </w:numPr>
+        <w:spacing w:line="360" w:lineRule="auto"/>
+        <w:ind w:left="1260" w:leftChars="0" w:hanging="420" w:firstLineChars="0"/>
+        <w:rPr>
+          <w:rFonts w:hint="default" w:ascii="Bodoni MT" w:hAnsi="Bodoni MT"/>
+          <w:b w:val="0"/>
+          <w:bCs w:val="0"/>
+          <w:sz w:val="22"/>
+          <w:szCs w:val="22"/>
+          <w:lang w:val="en-IN"/>
+        </w:rPr>
+      </w:pPr>
+      <w:r>
+        <w:rPr>
+          <w:rFonts w:hint="default" w:ascii="Bodoni MT"/>
+          <w:sz w:val="22"/>
+          <w:szCs w:val="22"/>
+          <w:lang w:val="en-IN"/>
+        </w:rPr>
+        <w:t>All the options will be auto selected. Just click next, next and create.</w:t>
+      </w:r>
+    </w:p>
+    <w:p>
+      <w:pPr>
+        <w:numPr>
+          <w:ilvl w:val="1"/>
+          <w:numId w:val="1"/>
+        </w:numPr>
+        <w:spacing w:line="360" w:lineRule="auto"/>
+        <w:ind w:left="840" w:leftChars="0" w:hanging="420" w:firstLineChars="0"/>
+        <w:rPr>
+          <w:rFonts w:hint="default" w:ascii="Bodoni MT" w:hAnsi="Bodoni MT"/>
+          <w:b w:val="0"/>
+          <w:bCs w:val="0"/>
+          <w:sz w:val="22"/>
+          <w:szCs w:val="22"/>
+          <w:lang w:val="en-IN"/>
+        </w:rPr>
+      </w:pPr>
+      <w:r>
+        <w:rPr>
+          <w:rFonts w:hint="default" w:ascii="Bodoni MT" w:hAnsi="Bodoni MT"/>
+          <w:b w:val="0"/>
+          <w:bCs w:val="0"/>
+          <w:sz w:val="22"/>
+          <w:szCs w:val="22"/>
+          <w:lang w:val="en-IN"/>
+        </w:rPr>
+        <w:t xml:space="preserve">Under </w:t>
+      </w:r>
+      <w:r>
+        <w:rPr>
+          <w:rFonts w:hint="default" w:ascii="Bodoni MT" w:hAnsi="Bodoni MT"/>
+          <w:b/>
+          <w:bCs/>
+          <w:sz w:val="22"/>
+          <w:szCs w:val="22"/>
+          <w:lang w:val="en-IN"/>
+        </w:rPr>
+        <w:t>Instance Setting</w:t>
+      </w:r>
+      <w:r>
+        <w:rPr>
+          <w:rFonts w:hint="default" w:ascii="Bodoni MT" w:hAnsi="Bodoni MT"/>
+          <w:b w:val="0"/>
+          <w:bCs w:val="0"/>
+          <w:sz w:val="22"/>
+          <w:szCs w:val="22"/>
+          <w:lang w:val="en-IN"/>
+        </w:rPr>
+        <w:t xml:space="preserve">, </w:t>
+      </w:r>
+      <w:r>
+        <w:rPr>
+          <w:rFonts w:hint="default" w:ascii="Bodoni MT" w:hAnsi="Bodoni MT"/>
+          <w:b w:val="0"/>
+          <w:bCs w:val="0"/>
+          <w:i/>
+          <w:iCs/>
+          <w:sz w:val="22"/>
+          <w:szCs w:val="22"/>
+          <w:lang w:val="en-IN"/>
+        </w:rPr>
+        <w:t>enable</w:t>
+      </w:r>
+      <w:r>
+        <w:rPr>
+          <w:rFonts w:hint="default" w:ascii="Bodoni MT" w:hAnsi="Bodoni MT"/>
+          <w:b w:val="0"/>
+          <w:bCs w:val="0"/>
+          <w:i w:val="0"/>
+          <w:iCs w:val="0"/>
+          <w:sz w:val="22"/>
+          <w:szCs w:val="22"/>
+          <w:lang w:val="en-IN"/>
+        </w:rPr>
+        <w:t xml:space="preserve"> public ip address. And select all the subnets under </w:t>
+      </w:r>
+      <w:r>
+        <w:rPr>
+          <w:rFonts w:hint="default" w:ascii="Bodoni MT" w:hAnsi="Bodoni MT"/>
+          <w:b/>
+          <w:bCs/>
+          <w:i w:val="0"/>
+          <w:iCs w:val="0"/>
+          <w:sz w:val="22"/>
+          <w:szCs w:val="22"/>
+          <w:lang w:val="en-IN"/>
+        </w:rPr>
+        <w:t>instance subnets</w:t>
+      </w:r>
+      <w:r>
+        <w:rPr>
+          <w:rFonts w:hint="default" w:ascii="Bodoni MT" w:hAnsi="Bodoni MT"/>
+          <w:b w:val="0"/>
+          <w:bCs w:val="0"/>
+          <w:i w:val="0"/>
+          <w:iCs w:val="0"/>
+          <w:sz w:val="22"/>
+          <w:szCs w:val="22"/>
+          <w:lang w:val="en-IN"/>
+        </w:rPr>
+        <w:t>.</w:t>
+      </w:r>
+    </w:p>
+    <w:p>
+      <w:pPr>
+        <w:numPr>
+          <w:ilvl w:val="1"/>
+          <w:numId w:val="1"/>
+        </w:numPr>
+        <w:spacing w:line="360" w:lineRule="auto"/>
+        <w:ind w:left="840" w:leftChars="0" w:hanging="420" w:firstLineChars="0"/>
+        <w:rPr>
+          <w:rFonts w:hint="default" w:ascii="Bodoni MT" w:hAnsi="Bodoni MT"/>
+          <w:b w:val="0"/>
+          <w:bCs w:val="0"/>
+          <w:sz w:val="22"/>
+          <w:szCs w:val="22"/>
+          <w:lang w:val="en-IN"/>
+        </w:rPr>
+      </w:pPr>
+      <w:r>
+        <w:rPr>
+          <w:rFonts w:hint="default" w:ascii="Bodoni MT" w:hAnsi="Bodoni MT"/>
+          <w:b w:val="0"/>
+          <w:bCs w:val="0"/>
+          <w:sz w:val="22"/>
+          <w:szCs w:val="22"/>
+          <w:lang w:val="en-IN"/>
+        </w:rPr>
+        <w:t xml:space="preserve">Keep the </w:t>
+      </w:r>
+      <w:r>
+        <w:rPr>
+          <w:rFonts w:hint="default" w:ascii="Bodoni MT" w:hAnsi="Bodoni MT"/>
+          <w:b/>
+          <w:bCs/>
+          <w:sz w:val="22"/>
+          <w:szCs w:val="22"/>
+          <w:lang w:val="en-IN"/>
+        </w:rPr>
+        <w:t>database</w:t>
+      </w:r>
+      <w:r>
+        <w:rPr>
+          <w:rFonts w:hint="default" w:ascii="Bodoni MT" w:hAnsi="Bodoni MT"/>
+          <w:b w:val="0"/>
+          <w:bCs w:val="0"/>
+          <w:sz w:val="22"/>
+          <w:szCs w:val="22"/>
+          <w:lang w:val="en-IN"/>
+        </w:rPr>
+        <w:t xml:space="preserve"> option as </w:t>
+      </w:r>
+      <w:r>
+        <w:rPr>
+          <w:rFonts w:hint="default" w:ascii="Bodoni MT" w:hAnsi="Bodoni MT"/>
+          <w:b/>
+          <w:bCs/>
+          <w:sz w:val="22"/>
+          <w:szCs w:val="22"/>
+          <w:lang w:val="en-IN"/>
+        </w:rPr>
+        <w:t>disabled</w:t>
+      </w:r>
+      <w:r>
+        <w:rPr>
+          <w:rFonts w:hint="default" w:ascii="Bodoni MT" w:hAnsi="Bodoni MT"/>
+          <w:b w:val="0"/>
+          <w:bCs w:val="0"/>
+          <w:sz w:val="22"/>
+          <w:szCs w:val="22"/>
+          <w:lang w:val="en-IN"/>
+        </w:rPr>
+        <w:t xml:space="preserve"> only. Because we have our own RDS.</w:t>
+      </w:r>
+    </w:p>
+    <w:p>
+      <w:pPr>
+        <w:numPr>
+          <w:ilvl w:val="1"/>
+          <w:numId w:val="1"/>
+        </w:numPr>
+        <w:spacing w:line="360" w:lineRule="auto"/>
+        <w:ind w:left="840" w:leftChars="0" w:hanging="420" w:firstLineChars="0"/>
+        <w:rPr>
+          <w:rFonts w:hint="default" w:ascii="Bodoni MT" w:hAnsi="Bodoni MT"/>
+          <w:b w:val="0"/>
+          <w:bCs w:val="0"/>
+          <w:sz w:val="22"/>
+          <w:szCs w:val="22"/>
+          <w:lang w:val="en-IN"/>
+        </w:rPr>
+      </w:pPr>
+      <w:r>
+        <w:rPr>
+          <w:rFonts w:hint="default" w:ascii="Bodoni MT" w:hAnsi="Bodoni MT"/>
+          <w:b w:val="0"/>
+          <w:bCs w:val="0"/>
+          <w:sz w:val="22"/>
+          <w:szCs w:val="22"/>
+          <w:lang w:val="en-IN"/>
+        </w:rPr>
+        <w:t xml:space="preserve">Select </w:t>
+      </w:r>
+      <w:r>
+        <w:rPr>
+          <w:rFonts w:hint="default" w:ascii="Bodoni MT" w:hAnsi="Bodoni MT"/>
+          <w:b/>
+          <w:bCs/>
+          <w:sz w:val="22"/>
+          <w:szCs w:val="22"/>
+          <w:lang w:val="en-IN"/>
+        </w:rPr>
+        <w:t>GP3</w:t>
+      </w:r>
+      <w:r>
+        <w:rPr>
+          <w:rFonts w:hint="default" w:ascii="Bodoni MT" w:hAnsi="Bodoni MT"/>
+          <w:b w:val="0"/>
+          <w:bCs w:val="0"/>
+          <w:sz w:val="22"/>
+          <w:szCs w:val="22"/>
+          <w:lang w:val="en-IN"/>
+        </w:rPr>
+        <w:t xml:space="preserve"> as the </w:t>
+      </w:r>
+      <w:r>
+        <w:rPr>
+          <w:rFonts w:hint="default" w:ascii="Bodoni MT" w:hAnsi="Bodoni MT"/>
+          <w:b/>
+          <w:bCs/>
+          <w:sz w:val="22"/>
+          <w:szCs w:val="22"/>
+          <w:lang w:val="en-IN"/>
+        </w:rPr>
+        <w:t>root volume</w:t>
+      </w:r>
+      <w:r>
+        <w:rPr>
+          <w:rFonts w:hint="default" w:ascii="Bodoni MT" w:hAnsi="Bodoni MT"/>
+          <w:b w:val="0"/>
+          <w:bCs w:val="0"/>
+          <w:sz w:val="22"/>
+          <w:szCs w:val="22"/>
+          <w:lang w:val="en-IN"/>
+        </w:rPr>
+        <w:t>.</w:t>
+      </w:r>
+    </w:p>
+    <w:p>
+      <w:pPr>
+        <w:numPr>
+          <w:ilvl w:val="1"/>
+          <w:numId w:val="1"/>
+        </w:numPr>
+        <w:spacing w:line="360" w:lineRule="auto"/>
+        <w:ind w:left="840" w:leftChars="0" w:hanging="420" w:firstLineChars="0"/>
+        <w:rPr>
+          <w:rFonts w:hint="default" w:ascii="Bodoni MT" w:hAnsi="Bodoni MT"/>
+          <w:b w:val="0"/>
+          <w:bCs w:val="0"/>
+          <w:sz w:val="22"/>
+          <w:szCs w:val="22"/>
+          <w:lang w:val="en-IN"/>
+        </w:rPr>
+      </w:pPr>
+      <w:r>
+        <w:rPr>
+          <w:rFonts w:hint="default" w:ascii="Bodoni MT" w:hAnsi="Bodoni MT"/>
+          <w:b w:val="0"/>
+          <w:bCs w:val="0"/>
+          <w:sz w:val="22"/>
+          <w:szCs w:val="22"/>
+          <w:lang w:val="en-IN"/>
+        </w:rPr>
+        <w:t>Don’t select any security group. Leave it blank so that beanstalk will create one by itself. Later we can edit the roles.</w:t>
+      </w:r>
+    </w:p>
+    <w:p>
+      <w:pPr>
+        <w:numPr>
+          <w:ilvl w:val="1"/>
+          <w:numId w:val="1"/>
+        </w:numPr>
+        <w:spacing w:line="360" w:lineRule="auto"/>
+        <w:ind w:left="840" w:leftChars="0" w:hanging="420" w:firstLineChars="0"/>
+        <w:rPr>
+          <w:rFonts w:hint="default" w:ascii="Bodoni MT" w:hAnsi="Bodoni MT"/>
+          <w:b w:val="0"/>
+          <w:bCs w:val="0"/>
+          <w:sz w:val="22"/>
+          <w:szCs w:val="22"/>
+          <w:lang w:val="en-IN"/>
+        </w:rPr>
+      </w:pPr>
+      <w:r>
+        <w:rPr>
+          <w:rFonts w:hint="default" w:ascii="Bodoni MT" w:hAnsi="Bodoni MT"/>
+          <w:b w:val="0"/>
+          <w:bCs w:val="0"/>
+          <w:sz w:val="22"/>
+          <w:szCs w:val="22"/>
+          <w:lang w:val="en-IN"/>
+        </w:rPr>
+        <w:t xml:space="preserve">Under capacity section, use </w:t>
+      </w:r>
+      <w:r>
+        <w:rPr>
+          <w:rFonts w:hint="default" w:ascii="Bodoni MT" w:hAnsi="Bodoni MT"/>
+          <w:b/>
+          <w:bCs/>
+          <w:sz w:val="22"/>
+          <w:szCs w:val="22"/>
+          <w:lang w:val="en-IN"/>
+        </w:rPr>
+        <w:t>Load Balanced</w:t>
+      </w:r>
+      <w:r>
+        <w:rPr>
+          <w:rFonts w:hint="default" w:ascii="Bodoni MT" w:hAnsi="Bodoni MT"/>
+          <w:b w:val="0"/>
+          <w:bCs w:val="0"/>
+          <w:sz w:val="22"/>
+          <w:szCs w:val="22"/>
+          <w:lang w:val="en-IN"/>
+        </w:rPr>
+        <w:t xml:space="preserve"> as environment type.</w:t>
+      </w:r>
+    </w:p>
+    <w:p>
+      <w:pPr>
+        <w:numPr>
+          <w:ilvl w:val="1"/>
+          <w:numId w:val="1"/>
+        </w:numPr>
+        <w:spacing w:line="360" w:lineRule="auto"/>
+        <w:ind w:left="840" w:leftChars="0" w:hanging="420" w:firstLineChars="0"/>
+        <w:rPr>
+          <w:rFonts w:hint="default" w:ascii="Bodoni MT" w:hAnsi="Bodoni MT"/>
+          <w:b w:val="0"/>
+          <w:bCs w:val="0"/>
+          <w:sz w:val="22"/>
+          <w:szCs w:val="22"/>
+          <w:lang w:val="en-IN"/>
+        </w:rPr>
+      </w:pPr>
+      <w:r>
+        <w:rPr>
+          <w:rFonts w:hint="default" w:ascii="Bodoni MT" w:hAnsi="Bodoni MT"/>
+          <w:b w:val="0"/>
+          <w:bCs w:val="0"/>
+          <w:color w:val="C55A11" w:themeColor="accent2" w:themeShade="BF"/>
+          <w:sz w:val="22"/>
+          <w:szCs w:val="22"/>
+          <w:lang w:val="en-IN"/>
+        </w:rPr>
+        <w:t>Tomcat runs on port 8080; but in beanstalk it runs on port 80.</w:t>
+      </w:r>
+      <w:r>
+        <w:rPr>
+          <w:rFonts w:hint="default" w:ascii="Bodoni MT" w:hAnsi="Bodoni MT"/>
+          <w:b w:val="0"/>
+          <w:bCs w:val="0"/>
+          <w:sz w:val="22"/>
+          <w:szCs w:val="22"/>
+          <w:lang w:val="en-IN"/>
+        </w:rPr>
+        <w:t xml:space="preserve">  </w:t>
+      </w:r>
+    </w:p>
+    <w:p>
+      <w:pPr>
+        <w:numPr>
+          <w:ilvl w:val="1"/>
+          <w:numId w:val="1"/>
+        </w:numPr>
+        <w:spacing w:line="360" w:lineRule="auto"/>
+        <w:ind w:left="840" w:leftChars="0" w:hanging="420" w:firstLineChars="0"/>
+        <w:rPr>
+          <w:rFonts w:hint="default" w:ascii="Bodoni MT" w:hAnsi="Bodoni MT"/>
+          <w:b w:val="0"/>
+          <w:bCs w:val="0"/>
+          <w:sz w:val="22"/>
+          <w:szCs w:val="22"/>
+          <w:lang w:val="en-IN"/>
+        </w:rPr>
+      </w:pPr>
+      <w:r>
+        <w:rPr>
+          <w:rFonts w:hint="default" w:ascii="Bodoni MT" w:hAnsi="Bodoni MT"/>
+          <w:b w:val="0"/>
+          <w:bCs w:val="0"/>
+          <w:sz w:val="22"/>
+          <w:szCs w:val="22"/>
+          <w:lang w:val="en-IN"/>
+        </w:rPr>
+        <w:t>Enable stickiness in the Processes section.</w:t>
+      </w:r>
+    </w:p>
+    <w:p>
+      <w:pPr>
+        <w:numPr>
+          <w:ilvl w:val="1"/>
+          <w:numId w:val="1"/>
+        </w:numPr>
+        <w:spacing w:line="360" w:lineRule="auto"/>
+        <w:ind w:left="840" w:leftChars="0" w:hanging="420" w:firstLineChars="0"/>
+        <w:rPr>
+          <w:rFonts w:hint="default" w:ascii="Bodoni MT" w:hAnsi="Bodoni MT"/>
+          <w:b w:val="0"/>
+          <w:bCs w:val="0"/>
+          <w:sz w:val="22"/>
+          <w:szCs w:val="22"/>
+          <w:lang w:val="en-IN"/>
+        </w:rPr>
+      </w:pPr>
+      <w:r>
+        <w:rPr>
+          <w:rFonts w:hint="default" w:ascii="Bodoni MT" w:hAnsi="Bodoni MT"/>
+          <w:b w:val="0"/>
+          <w:bCs w:val="0"/>
+          <w:sz w:val="22"/>
+          <w:szCs w:val="22"/>
+          <w:lang w:val="en-IN"/>
+        </w:rPr>
+        <w:t>Rolling updates and deployments: Deployment policies  (need to explore it separately)</w:t>
+      </w:r>
+    </w:p>
+    <w:p>
+      <w:pPr>
+        <w:numPr>
+          <w:ilvl w:val="2"/>
+          <w:numId w:val="1"/>
+        </w:numPr>
+        <w:spacing w:line="360" w:lineRule="auto"/>
+        <w:ind w:left="1260" w:leftChars="0" w:hanging="420" w:firstLineChars="0"/>
+        <w:rPr>
+          <w:rFonts w:hint="default" w:ascii="Bodoni MT" w:hAnsi="Bodoni MT"/>
+          <w:b w:val="0"/>
+          <w:bCs w:val="0"/>
+          <w:sz w:val="22"/>
+          <w:szCs w:val="22"/>
+          <w:lang w:val="en-IN"/>
+        </w:rPr>
+      </w:pPr>
+      <w:r>
+        <w:rPr>
+          <w:rFonts w:hint="default" w:ascii="Bodoni MT" w:hAnsi="Bodoni MT"/>
+          <w:b w:val="0"/>
+          <w:bCs w:val="0"/>
+          <w:sz w:val="22"/>
+          <w:szCs w:val="22"/>
+          <w:lang w:val="en-IN"/>
+        </w:rPr>
+        <w:t xml:space="preserve">In my case, I chose </w:t>
+      </w:r>
+      <w:r>
+        <w:rPr>
+          <w:rFonts w:hint="default" w:ascii="Bodoni MT" w:hAnsi="Bodoni MT"/>
+          <w:b/>
+          <w:bCs/>
+          <w:sz w:val="22"/>
+          <w:szCs w:val="22"/>
+          <w:lang w:val="en-IN"/>
+        </w:rPr>
+        <w:t>rolling</w:t>
+      </w:r>
+      <w:r>
+        <w:rPr>
+          <w:rFonts w:hint="default" w:ascii="Bodoni MT" w:hAnsi="Bodoni MT"/>
+          <w:b w:val="0"/>
+          <w:bCs w:val="0"/>
+          <w:sz w:val="22"/>
+          <w:szCs w:val="22"/>
+          <w:lang w:val="en-IN"/>
+        </w:rPr>
+        <w:t xml:space="preserve"> with batch size of </w:t>
+      </w:r>
+      <w:r>
+        <w:rPr>
+          <w:rFonts w:hint="default" w:ascii="Bodoni MT" w:hAnsi="Bodoni MT"/>
+          <w:b/>
+          <w:bCs/>
+          <w:sz w:val="22"/>
+          <w:szCs w:val="22"/>
+          <w:lang w:val="en-IN"/>
+        </w:rPr>
+        <w:t>50%</w:t>
+      </w:r>
+      <w:r>
+        <w:rPr>
+          <w:rFonts w:hint="default" w:ascii="Bodoni MT" w:hAnsi="Bodoni MT"/>
+          <w:b w:val="0"/>
+          <w:bCs w:val="0"/>
+          <w:sz w:val="22"/>
+          <w:szCs w:val="22"/>
+          <w:lang w:val="en-IN"/>
+        </w:rPr>
+        <w:t xml:space="preserve"> (for percentage you need to select that radio button for percentage)</w:t>
+      </w:r>
+    </w:p>
+    <w:p>
+      <w:pPr>
+        <w:numPr>
+          <w:ilvl w:val="0"/>
+          <w:numId w:val="1"/>
+        </w:numPr>
+        <w:spacing w:line="360" w:lineRule="auto"/>
+        <w:ind w:left="420" w:leftChars="0" w:hanging="420" w:firstLineChars="0"/>
+        <w:rPr>
+          <w:rFonts w:hint="default" w:ascii="Bodoni MT" w:hAnsi="Bodoni MT"/>
+          <w:b w:val="0"/>
+          <w:bCs w:val="0"/>
+          <w:sz w:val="22"/>
+          <w:szCs w:val="22"/>
+          <w:lang w:val="en-IN"/>
+        </w:rPr>
+      </w:pPr>
+      <w:r>
+        <w:rPr>
+          <w:rFonts w:hint="default" w:ascii="Bodoni MT" w:hAnsi="Bodoni MT"/>
+          <w:b w:val="0"/>
+          <w:bCs w:val="0"/>
+          <w:sz w:val="22"/>
+          <w:szCs w:val="22"/>
+          <w:lang w:val="en-IN"/>
+        </w:rPr>
+        <w:t xml:space="preserve">Now open the backend-sg and add the instance security group (created by beanstalk) in its inbound rule for </w:t>
+      </w:r>
+      <w:r>
+        <w:rPr>
+          <w:rFonts w:hint="default" w:ascii="Bodoni MT" w:hAnsi="Bodoni MT"/>
+          <w:b/>
+          <w:bCs/>
+          <w:sz w:val="22"/>
+          <w:szCs w:val="22"/>
+          <w:lang w:val="en-IN"/>
+        </w:rPr>
+        <w:t>All Traffic</w:t>
+      </w:r>
+      <w:r>
+        <w:rPr>
+          <w:rFonts w:hint="default" w:ascii="Bodoni MT" w:hAnsi="Bodoni MT"/>
+          <w:b w:val="0"/>
+          <w:bCs w:val="0"/>
+          <w:sz w:val="22"/>
+          <w:szCs w:val="22"/>
+          <w:lang w:val="en-IN"/>
+        </w:rPr>
+        <w:t>.</w:t>
+      </w:r>
+    </w:p>
+    <w:p>
+      <w:pPr>
+        <w:numPr>
+          <w:ilvl w:val="0"/>
+          <w:numId w:val="1"/>
+        </w:numPr>
+        <w:spacing w:line="360" w:lineRule="auto"/>
+        <w:ind w:left="420" w:leftChars="0" w:hanging="420" w:firstLineChars="0"/>
+        <w:rPr>
+          <w:rFonts w:hint="default" w:ascii="Bodoni MT" w:hAnsi="Bodoni MT"/>
+          <w:b w:val="0"/>
+          <w:bCs w:val="0"/>
+          <w:sz w:val="22"/>
+          <w:szCs w:val="22"/>
+          <w:lang w:val="en-IN"/>
+        </w:rPr>
+      </w:pPr>
+      <w:r>
+        <w:rPr>
+          <w:rFonts w:hint="default" w:ascii="Bodoni MT" w:hAnsi="Bodoni MT"/>
+          <w:b w:val="0"/>
+          <w:bCs w:val="0"/>
+          <w:sz w:val="22"/>
+          <w:szCs w:val="22"/>
+          <w:lang w:val="en-IN"/>
+        </w:rPr>
+        <w:t>Copy dns of RDS, AmazonMQ, Elastic cache (along with that port, username and password as well if applicable)</w:t>
+      </w:r>
+    </w:p>
+    <w:p>
+      <w:pPr>
+        <w:numPr>
+          <w:ilvl w:val="1"/>
+          <w:numId w:val="1"/>
+        </w:numPr>
+        <w:spacing w:line="360" w:lineRule="auto"/>
+        <w:ind w:left="840" w:leftChars="0" w:hanging="420" w:firstLineChars="0"/>
+        <w:rPr>
+          <w:rFonts w:hint="default" w:ascii="Bodoni MT" w:hAnsi="Bodoni MT"/>
+          <w:b w:val="0"/>
+          <w:bCs w:val="0"/>
+          <w:sz w:val="22"/>
+          <w:szCs w:val="22"/>
+          <w:lang w:val="en-IN"/>
+        </w:rPr>
+      </w:pPr>
+      <w:r>
+        <w:rPr>
+          <w:rFonts w:hint="default" w:ascii="Bodoni MT" w:hAnsi="Bodoni MT"/>
+          <w:b w:val="0"/>
+          <w:bCs w:val="0"/>
+          <w:sz w:val="22"/>
+          <w:szCs w:val="22"/>
+          <w:lang w:val="en-IN"/>
+        </w:rPr>
+        <w:t>Then update the application.properties file according to that.</w:t>
+      </w:r>
+    </w:p>
+    <w:p>
+      <w:pPr>
+        <w:numPr>
+          <w:ilvl w:val="1"/>
+          <w:numId w:val="1"/>
+        </w:numPr>
+        <w:spacing w:line="360" w:lineRule="auto"/>
+        <w:ind w:left="840" w:leftChars="0" w:hanging="420" w:firstLineChars="0"/>
+        <w:rPr>
+          <w:rFonts w:hint="default" w:ascii="Bodoni MT" w:hAnsi="Bodoni MT"/>
+          <w:b w:val="0"/>
+          <w:bCs w:val="0"/>
+          <w:sz w:val="22"/>
+          <w:szCs w:val="22"/>
+          <w:lang w:val="en-IN"/>
+        </w:rPr>
+      </w:pPr>
+      <w:r>
+        <w:rPr>
+          <w:rFonts w:hint="default" w:ascii="Bodoni MT" w:hAnsi="Bodoni MT"/>
+          <w:b w:val="0"/>
+          <w:bCs w:val="0"/>
+          <w:sz w:val="22"/>
+          <w:szCs w:val="22"/>
+          <w:lang w:val="en-IN"/>
+        </w:rPr>
+        <w:t xml:space="preserve">Like in place of </w:t>
+      </w:r>
+      <w:r>
+        <w:rPr>
+          <w:rFonts w:hint="default" w:ascii="Bodoni MT" w:hAnsi="Bodoni MT"/>
+          <w:b w:val="0"/>
+          <w:bCs w:val="0"/>
+          <w:i/>
+          <w:iCs/>
+          <w:sz w:val="22"/>
+          <w:szCs w:val="22"/>
+          <w:lang w:val="en-IN"/>
+        </w:rPr>
+        <w:t>db01</w:t>
+      </w:r>
+      <w:r>
+        <w:rPr>
+          <w:rFonts w:hint="default" w:ascii="Bodoni MT" w:hAnsi="Bodoni MT"/>
+          <w:b w:val="0"/>
+          <w:bCs w:val="0"/>
+          <w:sz w:val="22"/>
+          <w:szCs w:val="22"/>
+          <w:lang w:val="en-IN"/>
+        </w:rPr>
+        <w:t xml:space="preserve">, write the </w:t>
+      </w:r>
+      <w:r>
+        <w:rPr>
+          <w:rFonts w:hint="default" w:ascii="Bodoni MT" w:hAnsi="Bodoni MT"/>
+          <w:b w:val="0"/>
+          <w:bCs w:val="0"/>
+          <w:i/>
+          <w:iCs/>
+          <w:sz w:val="22"/>
+          <w:szCs w:val="22"/>
+          <w:lang w:val="en-IN"/>
+        </w:rPr>
+        <w:t>dns of RDS</w:t>
+      </w:r>
+      <w:r>
+        <w:rPr>
+          <w:rFonts w:hint="default" w:ascii="Bodoni MT" w:hAnsi="Bodoni MT"/>
+          <w:b w:val="0"/>
+          <w:bCs w:val="0"/>
+          <w:sz w:val="22"/>
+          <w:szCs w:val="22"/>
+          <w:lang w:val="en-IN"/>
+        </w:rPr>
+        <w:t xml:space="preserve"> i.e. </w:t>
+      </w:r>
+      <w:r>
+        <w:rPr>
+          <w:rFonts w:hint="default" w:ascii="Bodoni MT" w:hAnsi="Bodoni MT"/>
+          <w:b w:val="0"/>
+          <w:bCs w:val="0"/>
+          <w:i/>
+          <w:iCs/>
+          <w:sz w:val="22"/>
+          <w:szCs w:val="22"/>
+          <w:lang w:val="en-IN"/>
+        </w:rPr>
+        <w:t>xyz.com</w:t>
+      </w:r>
+      <w:r>
+        <w:rPr>
+          <w:rFonts w:hint="default" w:ascii="Bodoni MT" w:hAnsi="Bodoni MT"/>
+          <w:b w:val="0"/>
+          <w:bCs w:val="0"/>
+          <w:sz w:val="22"/>
+          <w:szCs w:val="22"/>
+          <w:lang w:val="en-IN"/>
+        </w:rPr>
+        <w:t>, and update username and password as well.</w:t>
+      </w:r>
+    </w:p>
+    <w:p>
+      <w:pPr>
+        <w:numPr>
+          <w:ilvl w:val="0"/>
+          <w:numId w:val="1"/>
+        </w:numPr>
+        <w:spacing w:line="360" w:lineRule="auto"/>
+        <w:ind w:left="420" w:leftChars="0" w:hanging="420" w:firstLineChars="0"/>
+        <w:rPr>
+          <w:rFonts w:hint="default" w:ascii="Bodoni MT" w:hAnsi="Bodoni MT"/>
+          <w:b w:val="0"/>
+          <w:bCs w:val="0"/>
+          <w:sz w:val="22"/>
+          <w:szCs w:val="22"/>
+          <w:lang w:val="en-IN"/>
+        </w:rPr>
+      </w:pPr>
+      <w:r>
+        <w:rPr>
+          <w:rFonts w:hint="default" w:ascii="Bodoni MT" w:hAnsi="Bodoni MT"/>
+          <w:b w:val="0"/>
+          <w:bCs w:val="0"/>
+          <w:sz w:val="22"/>
+          <w:szCs w:val="22"/>
+          <w:lang w:val="en-IN"/>
+        </w:rPr>
+        <w:t xml:space="preserve">After updating the application.properties, execute the command </w:t>
+      </w:r>
+      <w:r>
+        <w:rPr>
+          <w:rFonts w:hint="default" w:ascii="Bodoni MT" w:hAnsi="Bodoni MT"/>
+          <w:b/>
+          <w:bCs/>
+          <w:sz w:val="22"/>
+          <w:szCs w:val="22"/>
+          <w:lang w:val="en-IN"/>
+        </w:rPr>
+        <w:t>mvn install</w:t>
+      </w:r>
+      <w:r>
+        <w:rPr>
+          <w:rFonts w:hint="default" w:ascii="Bodoni MT" w:hAnsi="Bodoni MT"/>
+          <w:b w:val="0"/>
+          <w:bCs w:val="0"/>
+          <w:sz w:val="22"/>
+          <w:szCs w:val="22"/>
+          <w:lang w:val="en-IN"/>
+        </w:rPr>
+        <w:t xml:space="preserve"> and then the artifact will be generated (</w:t>
+      </w:r>
+      <w:r>
+        <w:rPr>
+          <w:rFonts w:hint="default" w:ascii="Bodoni MT" w:hAnsi="Bodoni MT"/>
+          <w:b/>
+          <w:bCs/>
+          <w:i/>
+          <w:iCs/>
+          <w:sz w:val="22"/>
+          <w:szCs w:val="22"/>
+          <w:lang w:val="en-IN"/>
+        </w:rPr>
+        <w:t>.war</w:t>
+      </w:r>
+      <w:r>
+        <w:rPr>
+          <w:rFonts w:hint="default" w:ascii="Bodoni MT" w:hAnsi="Bodoni MT"/>
+          <w:b w:val="0"/>
+          <w:bCs w:val="0"/>
+          <w:sz w:val="22"/>
+          <w:szCs w:val="22"/>
+          <w:lang w:val="en-IN"/>
+        </w:rPr>
+        <w:t xml:space="preserve"> file inside the folder </w:t>
+      </w:r>
+      <w:r>
+        <w:rPr>
+          <w:rFonts w:hint="default" w:ascii="Bodoni MT" w:hAnsi="Bodoni MT"/>
+          <w:b w:val="0"/>
+          <w:bCs w:val="0"/>
+          <w:i/>
+          <w:iCs/>
+          <w:sz w:val="22"/>
+          <w:szCs w:val="22"/>
+          <w:lang w:val="en-IN"/>
+        </w:rPr>
+        <w:t>target</w:t>
+      </w:r>
+      <w:r>
+        <w:rPr>
+          <w:rFonts w:hint="default" w:ascii="Bodoni MT" w:hAnsi="Bodoni MT"/>
+          <w:b w:val="0"/>
+          <w:bCs w:val="0"/>
+          <w:sz w:val="22"/>
+          <w:szCs w:val="22"/>
+          <w:lang w:val="en-IN"/>
+        </w:rPr>
+        <w:t>).</w:t>
+      </w:r>
+    </w:p>
+    <w:p>
+      <w:pPr>
+        <w:numPr>
+          <w:ilvl w:val="0"/>
+          <w:numId w:val="1"/>
+        </w:numPr>
+        <w:spacing w:line="360" w:lineRule="auto"/>
+        <w:ind w:left="420" w:leftChars="0" w:hanging="420" w:firstLineChars="0"/>
+        <w:rPr>
+          <w:rFonts w:hint="default" w:ascii="Bodoni MT" w:hAnsi="Bodoni MT"/>
+          <w:b w:val="0"/>
+          <w:bCs w:val="0"/>
+          <w:sz w:val="22"/>
+          <w:szCs w:val="22"/>
+          <w:lang w:val="en-IN"/>
+        </w:rPr>
+      </w:pPr>
+      <w:r>
+        <w:rPr>
+          <w:rFonts w:hint="default" w:ascii="Bodoni MT" w:hAnsi="Bodoni MT"/>
+          <w:b w:val="0"/>
+          <w:bCs w:val="0"/>
+          <w:sz w:val="22"/>
+          <w:szCs w:val="22"/>
+          <w:lang w:val="en-IN"/>
+        </w:rPr>
+        <w:t xml:space="preserve">Now just upload the </w:t>
+      </w:r>
+      <w:r>
+        <w:rPr>
+          <w:rFonts w:hint="default" w:ascii="Bodoni MT" w:hAnsi="Bodoni MT"/>
+          <w:b/>
+          <w:bCs/>
+          <w:sz w:val="22"/>
+          <w:szCs w:val="22"/>
+          <w:lang w:val="en-IN"/>
+        </w:rPr>
+        <w:t>.war</w:t>
+      </w:r>
+      <w:r>
+        <w:rPr>
+          <w:rFonts w:hint="default" w:ascii="Bodoni MT" w:hAnsi="Bodoni MT"/>
+          <w:b w:val="0"/>
+          <w:bCs w:val="0"/>
+          <w:sz w:val="22"/>
+          <w:szCs w:val="22"/>
+          <w:lang w:val="en-IN"/>
+        </w:rPr>
+        <w:t xml:space="preserve"> file in the beanstalk application.</w:t>
+      </w:r>
+    </w:p>
+    <w:p>
+      <w:pPr>
+        <w:numPr>
+          <w:numId w:val="0"/>
+        </w:numPr>
+        <w:spacing w:line="360" w:lineRule="auto"/>
+        <w:rPr>
+          <w:rFonts w:hint="default" w:ascii="Bodoni MT" w:hAnsi="Bodoni MT"/>
+          <w:b w:val="0"/>
+          <w:bCs w:val="0"/>
+          <w:sz w:val="22"/>
+          <w:szCs w:val="22"/>
+          <w:lang w:val="en-IN"/>
+        </w:rPr>
+      </w:pPr>
+    </w:p>
+    <w:p>
+      <w:pPr>
+        <w:numPr>
+          <w:ilvl w:val="0"/>
+          <w:numId w:val="1"/>
+        </w:numPr>
+        <w:spacing w:line="360" w:lineRule="auto"/>
+        <w:ind w:left="420" w:leftChars="0" w:hanging="420" w:firstLineChars="0"/>
+        <w:rPr>
+          <w:rFonts w:hint="default" w:ascii="Bodoni MT" w:hAnsi="Bodoni MT"/>
+          <w:b w:val="0"/>
+          <w:bCs w:val="0"/>
+          <w:sz w:val="22"/>
+          <w:szCs w:val="22"/>
+          <w:lang w:val="en-IN"/>
+        </w:rPr>
+      </w:pPr>
+      <w:r>
+        <w:rPr>
+          <w:rFonts w:hint="default" w:ascii="Bodoni MT" w:hAnsi="Bodoni MT"/>
+          <w:b w:val="0"/>
+          <w:bCs w:val="0"/>
+          <w:sz w:val="22"/>
+          <w:szCs w:val="22"/>
+          <w:lang w:val="en-IN"/>
+        </w:rPr>
+        <w:t>You can see:</w:t>
+      </w:r>
+    </w:p>
+    <w:p>
+      <w:pPr>
+        <w:numPr>
+          <w:ilvl w:val="1"/>
+          <w:numId w:val="1"/>
+        </w:numPr>
+        <w:spacing w:line="360" w:lineRule="auto"/>
+        <w:ind w:left="840" w:leftChars="0" w:hanging="420" w:firstLineChars="0"/>
+        <w:rPr>
+          <w:rFonts w:hint="default" w:ascii="Bodoni MT" w:hAnsi="Bodoni MT"/>
+          <w:b w:val="0"/>
+          <w:bCs w:val="0"/>
+          <w:sz w:val="22"/>
+          <w:szCs w:val="22"/>
+          <w:lang w:val="en-IN"/>
+        </w:rPr>
+      </w:pPr>
+      <w:r>
+        <w:rPr>
+          <w:rFonts w:hint="default" w:ascii="Bodoni MT" w:hAnsi="Bodoni MT"/>
+          <w:b w:val="0"/>
+          <w:bCs w:val="0"/>
+          <w:sz w:val="22"/>
+          <w:szCs w:val="22"/>
+          <w:lang w:val="en-IN"/>
+        </w:rPr>
+        <w:t>Initially both the instance will be healthy (inside target group)</w:t>
+      </w:r>
+    </w:p>
+    <w:p>
+      <w:pPr>
+        <w:numPr>
+          <w:ilvl w:val="1"/>
+          <w:numId w:val="1"/>
+        </w:numPr>
+        <w:spacing w:line="360" w:lineRule="auto"/>
+        <w:ind w:left="840" w:leftChars="0" w:hanging="420" w:firstLineChars="0"/>
+        <w:rPr>
+          <w:rFonts w:hint="default" w:ascii="Bodoni MT" w:hAnsi="Bodoni MT"/>
+          <w:b w:val="0"/>
+          <w:bCs w:val="0"/>
+          <w:sz w:val="22"/>
+          <w:szCs w:val="22"/>
+          <w:lang w:val="en-IN"/>
+        </w:rPr>
+      </w:pPr>
+      <w:r>
+        <w:rPr>
+          <w:rFonts w:hint="default" w:ascii="Bodoni MT" w:hAnsi="Bodoni MT"/>
+          <w:b w:val="0"/>
+          <w:bCs w:val="0"/>
+          <w:sz w:val="22"/>
+          <w:szCs w:val="22"/>
+          <w:lang w:val="en-IN"/>
+        </w:rPr>
+        <w:t>Then as soon as the deployment happens, one will become unhealthy.</w:t>
+      </w:r>
+    </w:p>
+    <w:p>
+      <w:pPr>
+        <w:numPr>
+          <w:ilvl w:val="1"/>
+          <w:numId w:val="1"/>
+        </w:numPr>
+        <w:spacing w:line="360" w:lineRule="auto"/>
+        <w:ind w:left="840" w:leftChars="0" w:hanging="420" w:firstLineChars="0"/>
+        <w:rPr>
+          <w:rFonts w:hint="default" w:ascii="Bodoni MT" w:hAnsi="Bodoni MT"/>
+          <w:b w:val="0"/>
+          <w:bCs w:val="0"/>
+          <w:sz w:val="22"/>
+          <w:szCs w:val="22"/>
+          <w:lang w:val="en-IN"/>
+        </w:rPr>
+      </w:pPr>
+      <w:r>
+        <w:rPr>
+          <w:rFonts w:hint="default" w:ascii="Bodoni MT" w:hAnsi="Bodoni MT"/>
+          <w:b w:val="0"/>
+          <w:bCs w:val="0"/>
+          <w:sz w:val="22"/>
+          <w:szCs w:val="22"/>
+          <w:lang w:val="en-IN"/>
+        </w:rPr>
+        <w:t>When the deployment completes, the instance will become healthy.</w:t>
+      </w:r>
+    </w:p>
+    <w:p>
+      <w:pPr>
+        <w:numPr>
+          <w:ilvl w:val="0"/>
+          <w:numId w:val="1"/>
+        </w:numPr>
+        <w:spacing w:line="360" w:lineRule="auto"/>
+        <w:ind w:left="420" w:leftChars="0" w:hanging="420" w:firstLineChars="0"/>
+        <w:rPr>
+          <w:rFonts w:hint="default" w:ascii="Bodoni MT" w:hAnsi="Bodoni MT"/>
+          <w:b w:val="0"/>
+          <w:bCs w:val="0"/>
+          <w:sz w:val="22"/>
+          <w:szCs w:val="22"/>
+          <w:lang w:val="en-IN"/>
+        </w:rPr>
+      </w:pPr>
+      <w:r>
+        <w:rPr>
+          <w:rFonts w:hint="default" w:ascii="Bodoni MT" w:hAnsi="Bodoni MT"/>
+          <w:b w:val="0"/>
+          <w:bCs w:val="0"/>
+          <w:sz w:val="22"/>
+          <w:szCs w:val="22"/>
+          <w:lang w:val="en-IN"/>
+        </w:rPr>
+        <w:t>Edit</w:t>
+      </w:r>
+      <w:r>
+        <w:rPr>
+          <w:rFonts w:hint="default" w:ascii="Bodoni MT" w:hAnsi="Bodoni MT"/>
+          <w:b/>
+          <w:bCs/>
+          <w:sz w:val="22"/>
+          <w:szCs w:val="22"/>
+          <w:lang w:val="en-IN"/>
+        </w:rPr>
+        <w:t xml:space="preserve"> Instance traffic and scaling</w:t>
+      </w:r>
+      <w:r>
+        <w:rPr>
+          <w:rFonts w:hint="default" w:ascii="Bodoni MT" w:hAnsi="Bodoni MT"/>
+          <w:b w:val="0"/>
+          <w:bCs w:val="0"/>
+          <w:sz w:val="22"/>
+          <w:szCs w:val="22"/>
+          <w:lang w:val="en-IN"/>
+        </w:rPr>
+        <w:t xml:space="preserve"> section inside </w:t>
+      </w:r>
+      <w:r>
+        <w:rPr>
+          <w:rFonts w:hint="default" w:ascii="Bodoni MT" w:hAnsi="Bodoni MT"/>
+          <w:b/>
+          <w:bCs/>
+          <w:sz w:val="22"/>
+          <w:szCs w:val="22"/>
+          <w:lang w:val="en-IN"/>
+        </w:rPr>
+        <w:t xml:space="preserve">configuration </w:t>
+      </w:r>
+      <w:r>
+        <w:rPr>
+          <w:rFonts w:hint="default" w:ascii="Bodoni MT" w:hAnsi="Bodoni MT"/>
+          <w:b w:val="0"/>
+          <w:bCs w:val="0"/>
+          <w:sz w:val="22"/>
+          <w:szCs w:val="22"/>
+          <w:lang w:val="en-IN"/>
+        </w:rPr>
+        <w:t xml:space="preserve">and add one listener for </w:t>
+      </w:r>
+      <w:r>
+        <w:rPr>
+          <w:rFonts w:hint="default" w:ascii="Bodoni MT" w:hAnsi="Bodoni MT"/>
+          <w:b/>
+          <w:bCs/>
+          <w:sz w:val="22"/>
+          <w:szCs w:val="22"/>
+          <w:lang w:val="en-IN"/>
+        </w:rPr>
+        <w:t xml:space="preserve">HTTPS </w:t>
+      </w:r>
+      <w:r>
+        <w:rPr>
+          <w:rFonts w:hint="default" w:ascii="Bodoni MT" w:hAnsi="Bodoni MT"/>
+          <w:b w:val="0"/>
+          <w:bCs w:val="0"/>
+          <w:sz w:val="22"/>
+          <w:szCs w:val="22"/>
+          <w:lang w:val="en-IN"/>
+        </w:rPr>
+        <w:t>traffic (por</w:t>
+      </w:r>
       <w:bookmarkStart w:id="0" w:name="_GoBack"/>
       <w:bookmarkEnd w:id="0"/>
+      <w:r>
+        <w:rPr>
+          <w:rFonts w:hint="default" w:ascii="Bodoni MT" w:hAnsi="Bodoni MT"/>
+          <w:b w:val="0"/>
+          <w:bCs w:val="0"/>
+          <w:sz w:val="22"/>
+          <w:szCs w:val="22"/>
+          <w:lang w:val="en-IN"/>
+        </w:rPr>
+        <w:t>t 443).</w:t>
+      </w:r>
+    </w:p>
+    <w:p>
+      <w:pPr>
+        <w:numPr>
+          <w:numId w:val="0"/>
+        </w:numPr>
+        <w:spacing w:line="360" w:lineRule="auto"/>
+        <w:rPr>
+          <w:rFonts w:hint="default" w:ascii="Bodoni MT" w:hAnsi="Bodoni MT"/>
+          <w:b w:val="0"/>
+          <w:bCs w:val="0"/>
+          <w:sz w:val="22"/>
+          <w:szCs w:val="22"/>
+          <w:lang w:val="en-IN"/>
+        </w:rPr>
+      </w:pPr>
+    </w:p>
+    <w:p>
+      <w:pPr>
+        <w:numPr>
+          <w:numId w:val="0"/>
+        </w:numPr>
+        <w:spacing w:line="360" w:lineRule="auto"/>
+        <w:rPr>
+          <w:rFonts w:hint="default" w:ascii="Bodoni MT" w:hAnsi="Bodoni MT"/>
+          <w:b w:val="0"/>
+          <w:bCs w:val="0"/>
+          <w:sz w:val="22"/>
+          <w:szCs w:val="22"/>
+          <w:lang w:val="en-IN"/>
+        </w:rPr>
+      </w:pPr>
+    </w:p>
+    <w:p>
+      <w:pPr>
+        <w:numPr>
+          <w:numId w:val="0"/>
+        </w:numPr>
+        <w:spacing w:line="360" w:lineRule="auto"/>
+        <w:rPr>
+          <w:rFonts w:hint="default" w:ascii="Bodoni MT" w:hAnsi="Bodoni MT"/>
+          <w:b w:val="0"/>
+          <w:bCs w:val="0"/>
+          <w:sz w:val="22"/>
+          <w:szCs w:val="22"/>
+          <w:lang w:val="en-IN"/>
+        </w:rPr>
+      </w:pPr>
+    </w:p>
+    <w:p>
+      <w:pPr>
+        <w:numPr>
+          <w:numId w:val="0"/>
+        </w:numPr>
+        <w:spacing w:line="360" w:lineRule="auto"/>
+        <w:rPr>
+          <w:rFonts w:hint="default" w:ascii="Bodoni MT" w:hAnsi="Bodoni MT"/>
+          <w:b w:val="0"/>
+          <w:bCs w:val="0"/>
+          <w:sz w:val="22"/>
+          <w:szCs w:val="22"/>
+          <w:lang w:val="en-IN"/>
+        </w:rPr>
+      </w:pPr>
+    </w:p>
+    <w:p>
+      <w:pPr>
+        <w:numPr>
+          <w:numId w:val="0"/>
+        </w:numPr>
+        <w:spacing w:line="360" w:lineRule="auto"/>
+        <w:rPr>
+          <w:rFonts w:hint="default" w:ascii="Bodoni MT" w:hAnsi="Bodoni MT"/>
+          <w:b w:val="0"/>
+          <w:bCs w:val="0"/>
+          <w:sz w:val="22"/>
+          <w:szCs w:val="22"/>
+          <w:lang w:val="en-IN"/>
+        </w:rPr>
+      </w:pPr>
+    </w:p>
+    <w:p>
+      <w:pPr>
+        <w:numPr>
+          <w:numId w:val="0"/>
+        </w:numPr>
+        <w:spacing w:line="360" w:lineRule="auto"/>
+        <w:rPr>
+          <w:rFonts w:hint="default" w:ascii="Bodoni MT" w:hAnsi="Bodoni MT"/>
+          <w:b w:val="0"/>
+          <w:bCs w:val="0"/>
+          <w:sz w:val="22"/>
+          <w:szCs w:val="22"/>
+          <w:lang w:val="en-IN"/>
+        </w:rPr>
+      </w:pPr>
+    </w:p>
+    <w:p>
+      <w:pPr>
+        <w:numPr>
+          <w:numId w:val="0"/>
+        </w:numPr>
+        <w:spacing w:line="360" w:lineRule="auto"/>
+        <w:rPr>
+          <w:rFonts w:hint="default" w:ascii="Bodoni MT" w:hAnsi="Bodoni MT"/>
+          <w:b w:val="0"/>
+          <w:bCs w:val="0"/>
+          <w:sz w:val="22"/>
+          <w:szCs w:val="22"/>
+          <w:lang w:val="en-IN"/>
+        </w:rPr>
+      </w:pPr>
+    </w:p>
+    <w:p>
+      <w:pPr>
+        <w:numPr>
+          <w:numId w:val="0"/>
+        </w:numPr>
+        <w:spacing w:line="360" w:lineRule="auto"/>
+        <w:rPr>
+          <w:rFonts w:hint="default" w:ascii="Bodoni MT" w:hAnsi="Bodoni MT"/>
+          <w:b w:val="0"/>
+          <w:bCs w:val="0"/>
+          <w:sz w:val="22"/>
+          <w:szCs w:val="22"/>
+          <w:lang w:val="en-IN"/>
+        </w:rPr>
+      </w:pPr>
+    </w:p>
+    <w:p>
+      <w:pPr>
+        <w:numPr>
+          <w:numId w:val="0"/>
+        </w:numPr>
+        <w:spacing w:line="360" w:lineRule="auto"/>
+        <w:rPr>
+          <w:rFonts w:hint="default" w:ascii="Bodoni MT" w:hAnsi="Bodoni MT"/>
+          <w:b w:val="0"/>
+          <w:bCs w:val="0"/>
+          <w:sz w:val="22"/>
+          <w:szCs w:val="22"/>
+          <w:lang w:val="en-IN"/>
+        </w:rPr>
+      </w:pPr>
+    </w:p>
+    <w:p>
+      <w:pPr>
+        <w:numPr>
+          <w:numId w:val="0"/>
+        </w:numPr>
+        <w:spacing w:line="360" w:lineRule="auto"/>
+        <w:rPr>
+          <w:rFonts w:hint="default" w:ascii="Bodoni MT" w:hAnsi="Bodoni MT"/>
+          <w:b w:val="0"/>
+          <w:bCs w:val="0"/>
+          <w:sz w:val="22"/>
+          <w:szCs w:val="22"/>
+          <w:lang w:val="en-IN"/>
+        </w:rPr>
+      </w:pPr>
+    </w:p>
+    <w:p>
+      <w:pPr>
+        <w:numPr>
+          <w:numId w:val="0"/>
+        </w:numPr>
+        <w:spacing w:line="360" w:lineRule="auto"/>
+        <w:rPr>
+          <w:rFonts w:hint="default" w:ascii="Bodoni MT" w:hAnsi="Bodoni MT"/>
+          <w:b w:val="0"/>
+          <w:bCs w:val="0"/>
+          <w:sz w:val="22"/>
+          <w:szCs w:val="22"/>
+          <w:lang w:val="en-IN"/>
+        </w:rPr>
+      </w:pPr>
+    </w:p>
+    <w:p>
+      <w:pPr>
+        <w:numPr>
+          <w:numId w:val="0"/>
+        </w:numPr>
+        <w:spacing w:line="360" w:lineRule="auto"/>
+        <w:rPr>
+          <w:rFonts w:hint="default" w:ascii="Bodoni MT" w:hAnsi="Bodoni MT"/>
+          <w:b w:val="0"/>
+          <w:bCs w:val="0"/>
+          <w:sz w:val="22"/>
+          <w:szCs w:val="22"/>
+          <w:lang w:val="en-IN"/>
+        </w:rPr>
+      </w:pPr>
+    </w:p>
+    <w:p>
+      <w:pPr>
+        <w:numPr>
+          <w:numId w:val="0"/>
+        </w:numPr>
+        <w:spacing w:line="360" w:lineRule="auto"/>
+        <w:rPr>
+          <w:rFonts w:hint="default" w:ascii="Bodoni MT" w:hAnsi="Bodoni MT"/>
+          <w:b w:val="0"/>
+          <w:bCs w:val="0"/>
+          <w:sz w:val="22"/>
+          <w:szCs w:val="22"/>
+          <w:lang w:val="en-IN"/>
+        </w:rPr>
+      </w:pPr>
+    </w:p>
+    <w:p>
+      <w:pPr>
+        <w:numPr>
+          <w:numId w:val="0"/>
+        </w:numPr>
+        <w:spacing w:line="360" w:lineRule="auto"/>
+        <w:rPr>
+          <w:rFonts w:hint="default" w:ascii="Bodoni MT" w:hAnsi="Bodoni MT"/>
+          <w:b w:val="0"/>
+          <w:bCs w:val="0"/>
+          <w:sz w:val="22"/>
+          <w:szCs w:val="22"/>
+          <w:lang w:val="en-IN"/>
+        </w:rPr>
+      </w:pPr>
+    </w:p>
+    <w:p>
+      <w:pPr>
+        <w:numPr>
+          <w:numId w:val="0"/>
+        </w:numPr>
+        <w:spacing w:line="360" w:lineRule="auto"/>
+        <w:rPr>
+          <w:rFonts w:hint="default" w:ascii="Bodoni MT" w:hAnsi="Bodoni MT"/>
+          <w:b w:val="0"/>
+          <w:bCs w:val="0"/>
+          <w:sz w:val="22"/>
+          <w:szCs w:val="22"/>
+          <w:lang w:val="en-IN"/>
+        </w:rPr>
+      </w:pPr>
+    </w:p>
+    <w:p>
+      <w:pPr>
+        <w:numPr>
+          <w:numId w:val="0"/>
+        </w:numPr>
+        <w:spacing w:line="360" w:lineRule="auto"/>
+        <w:rPr>
+          <w:rFonts w:hint="default" w:ascii="Bodoni MT" w:hAnsi="Bodoni MT"/>
+          <w:b w:val="0"/>
+          <w:bCs w:val="0"/>
+          <w:sz w:val="22"/>
+          <w:szCs w:val="22"/>
+          <w:lang w:val="en-US"/>
+        </w:rPr>
+      </w:pPr>
     </w:p>
     <w:p>
       <w:pPr>
@@ -1351,6 +6323,867 @@
           <w:rFonts w:hint="default" w:ascii="Bodoni MT" w:hAnsi="Bodoni MT"/>
           <w:sz w:val="22"/>
           <w:szCs w:val="22"/>
+          <w:lang w:val="en-US"/>
+        </w:rPr>
+      </w:pPr>
+      <w:r>
+        <w:rPr>
+          <w:rFonts w:hint="default" w:ascii="Bodoni MT" w:hAnsi="Bodoni MT"/>
+          <w:sz w:val="22"/>
+          <w:szCs w:val="22"/>
+          <w:lang w:val="en-IN"/>
+        </w:rPr>
+        <w:t>VPC:</w:t>
+      </w:r>
+    </w:p>
+    <w:p>
+      <w:pPr>
+        <w:numPr>
+          <w:ilvl w:val="1"/>
+          <w:numId w:val="1"/>
+        </w:numPr>
+        <w:spacing w:line="360" w:lineRule="auto"/>
+        <w:ind w:left="840" w:leftChars="0" w:hanging="420" w:firstLineChars="0"/>
+        <w:rPr>
+          <w:rFonts w:hint="default" w:ascii="Bodoni MT" w:hAnsi="Bodoni MT"/>
+          <w:sz w:val="22"/>
+          <w:szCs w:val="22"/>
+          <w:lang w:val="en-US"/>
+        </w:rPr>
+      </w:pPr>
+      <w:r>
+        <w:rPr>
+          <w:rFonts w:hint="default" w:ascii="Bodoni MT" w:hAnsi="Bodoni MT"/>
+          <w:sz w:val="22"/>
+          <w:szCs w:val="22"/>
+          <w:lang w:val="en-IN"/>
+        </w:rPr>
+        <w:t>Virtual Private Cloud: a logically isolated network inside AWS where you can launch resources like EC2, RDS, Load Balancers, etc.</w:t>
+      </w:r>
+    </w:p>
+    <w:p>
+      <w:pPr>
+        <w:numPr>
+          <w:ilvl w:val="1"/>
+          <w:numId w:val="1"/>
+        </w:numPr>
+        <w:spacing w:line="360" w:lineRule="auto"/>
+        <w:ind w:left="840" w:leftChars="0" w:hanging="420" w:firstLineChars="0"/>
+        <w:rPr>
+          <w:rFonts w:hint="default" w:ascii="Bodoni MT" w:hAnsi="Bodoni MT"/>
+          <w:sz w:val="22"/>
+          <w:szCs w:val="22"/>
+          <w:lang w:val="en-US"/>
+        </w:rPr>
+      </w:pPr>
+      <w:r>
+        <w:rPr>
+          <w:rFonts w:hint="default" w:ascii="Bodoni MT" w:hAnsi="Bodoni MT"/>
+          <w:sz w:val="22"/>
+          <w:szCs w:val="22"/>
+          <w:lang w:val="en-IN"/>
+        </w:rPr>
+        <w:t xml:space="preserve">One VPC spans across an entire region. </w:t>
+      </w:r>
+    </w:p>
+    <w:p>
+      <w:pPr>
+        <w:numPr>
+          <w:ilvl w:val="1"/>
+          <w:numId w:val="1"/>
+        </w:numPr>
+        <w:spacing w:line="360" w:lineRule="auto"/>
+        <w:ind w:left="840" w:leftChars="0" w:hanging="420" w:firstLineChars="0"/>
+        <w:rPr>
+          <w:rFonts w:hint="default" w:ascii="Bodoni MT" w:hAnsi="Bodoni MT"/>
+          <w:sz w:val="22"/>
+          <w:szCs w:val="22"/>
+          <w:lang w:val="en-US"/>
+        </w:rPr>
+      </w:pPr>
+      <w:r>
+        <w:rPr>
+          <w:rFonts w:hint="default" w:ascii="Bodoni MT" w:hAnsi="Bodoni MT"/>
+          <w:sz w:val="22"/>
+          <w:szCs w:val="22"/>
+          <w:lang w:val="en-IN"/>
+        </w:rPr>
+        <w:t>By default, one subnet is there for each AZs inside the region.</w:t>
+      </w:r>
+    </w:p>
+    <w:p>
+      <w:pPr>
+        <w:numPr>
+          <w:ilvl w:val="0"/>
+          <w:numId w:val="1"/>
+        </w:numPr>
+        <w:spacing w:line="360" w:lineRule="auto"/>
+        <w:ind w:left="420" w:leftChars="0" w:hanging="420" w:firstLineChars="0"/>
+        <w:rPr>
+          <w:rFonts w:hint="default" w:ascii="Bodoni MT" w:hAnsi="Bodoni MT"/>
+          <w:sz w:val="22"/>
+          <w:szCs w:val="22"/>
+          <w:lang w:val="en-US"/>
+        </w:rPr>
+      </w:pPr>
+      <w:r>
+        <w:rPr>
+          <w:rFonts w:hint="default" w:ascii="Bodoni MT" w:hAnsi="Bodoni MT"/>
+          <w:sz w:val="22"/>
+          <w:szCs w:val="22"/>
+          <w:lang w:val="en-IN"/>
+        </w:rPr>
+        <w:t>RDS:</w:t>
+      </w:r>
+    </w:p>
+    <w:p>
+      <w:pPr>
+        <w:numPr>
+          <w:ilvl w:val="1"/>
+          <w:numId w:val="1"/>
+        </w:numPr>
+        <w:spacing w:line="360" w:lineRule="auto"/>
+        <w:ind w:left="840" w:leftChars="0" w:hanging="420" w:firstLineChars="0"/>
+        <w:rPr>
+          <w:rFonts w:hint="default" w:ascii="Bodoni MT" w:hAnsi="Bodoni MT"/>
+          <w:sz w:val="22"/>
+          <w:szCs w:val="22"/>
+          <w:lang w:val="en-US"/>
+        </w:rPr>
+      </w:pPr>
+      <w:r>
+        <w:rPr>
+          <w:rFonts w:hint="default" w:ascii="Bodoni MT" w:hAnsi="Bodoni MT"/>
+          <w:sz w:val="22"/>
+          <w:szCs w:val="22"/>
+          <w:lang w:val="en-IN"/>
+        </w:rPr>
+        <w:t>It is a managed service - not just an instance.</w:t>
+      </w:r>
+    </w:p>
+    <w:p>
+      <w:pPr>
+        <w:numPr>
+          <w:ilvl w:val="1"/>
+          <w:numId w:val="1"/>
+        </w:numPr>
+        <w:spacing w:line="360" w:lineRule="auto"/>
+        <w:ind w:left="840" w:leftChars="0" w:hanging="420" w:firstLineChars="0"/>
+        <w:rPr>
+          <w:rFonts w:hint="default" w:ascii="Bodoni MT" w:hAnsi="Bodoni MT"/>
+          <w:sz w:val="22"/>
+          <w:szCs w:val="22"/>
+          <w:lang w:val="en-US"/>
+        </w:rPr>
+      </w:pPr>
+      <w:r>
+        <w:rPr>
+          <w:rFonts w:hint="default" w:ascii="Bodoni MT" w:hAnsi="Bodoni MT"/>
+          <w:sz w:val="22"/>
+          <w:szCs w:val="22"/>
+          <w:lang w:val="en-IN"/>
+        </w:rPr>
+        <w:t>Under the hood, AWS does run EC2 instance to host your database.</w:t>
+      </w:r>
+    </w:p>
+    <w:p>
+      <w:pPr>
+        <w:numPr>
+          <w:ilvl w:val="1"/>
+          <w:numId w:val="1"/>
+        </w:numPr>
+        <w:spacing w:line="360" w:lineRule="auto"/>
+        <w:ind w:left="840" w:leftChars="0" w:hanging="420" w:firstLineChars="0"/>
+        <w:rPr>
+          <w:rFonts w:hint="default" w:ascii="Bodoni MT" w:hAnsi="Bodoni MT"/>
+          <w:sz w:val="22"/>
+          <w:szCs w:val="22"/>
+          <w:lang w:val="en-US"/>
+        </w:rPr>
+      </w:pPr>
+      <w:r>
+        <w:rPr>
+          <w:rFonts w:hint="default" w:ascii="Bodoni MT" w:hAnsi="Bodoni MT"/>
+          <w:sz w:val="22"/>
+          <w:szCs w:val="22"/>
+          <w:lang w:val="en-IN"/>
+        </w:rPr>
+        <w:t>But those instances are hidden from you. You can’t ssh to that.</w:t>
+      </w:r>
+    </w:p>
+    <w:p>
+      <w:pPr>
+        <w:numPr>
+          <w:ilvl w:val="1"/>
+          <w:numId w:val="1"/>
+        </w:numPr>
+        <w:spacing w:line="360" w:lineRule="auto"/>
+        <w:ind w:left="840" w:leftChars="0" w:hanging="420" w:firstLineChars="0"/>
+        <w:rPr>
+          <w:rFonts w:hint="default" w:ascii="Bodoni MT" w:hAnsi="Bodoni MT"/>
+          <w:sz w:val="22"/>
+          <w:szCs w:val="22"/>
+          <w:lang w:val="en-US"/>
+        </w:rPr>
+      </w:pPr>
+      <w:r>
+        <w:rPr>
+          <w:rFonts w:hint="default" w:ascii="Bodoni MT" w:hAnsi="Bodoni MT"/>
+          <w:sz w:val="22"/>
+          <w:szCs w:val="22"/>
+          <w:lang w:val="en-IN"/>
+        </w:rPr>
+        <w:t>Instead AWS gives you service interface (RDS console, API, CLI etc)</w:t>
+      </w:r>
+    </w:p>
+    <w:p>
+      <w:pPr>
+        <w:numPr>
+          <w:ilvl w:val="2"/>
+          <w:numId w:val="1"/>
+        </w:numPr>
+        <w:spacing w:line="360" w:lineRule="auto"/>
+        <w:ind w:left="1260" w:leftChars="0" w:hanging="420" w:firstLineChars="0"/>
+        <w:rPr>
+          <w:rFonts w:hint="default" w:ascii="Bodoni MT" w:hAnsi="Bodoni MT"/>
+          <w:sz w:val="22"/>
+          <w:szCs w:val="22"/>
+          <w:lang w:val="en-US"/>
+        </w:rPr>
+      </w:pPr>
+      <w:r>
+        <w:rPr>
+          <w:rFonts w:hint="default" w:ascii="Bodoni MT" w:hAnsi="Bodoni MT"/>
+          <w:sz w:val="22"/>
+          <w:szCs w:val="22"/>
+          <w:lang w:val="en-US"/>
+        </w:rPr>
+        <w:t>Launch databases.</w:t>
+      </w:r>
+    </w:p>
+    <w:p>
+      <w:pPr>
+        <w:numPr>
+          <w:ilvl w:val="2"/>
+          <w:numId w:val="1"/>
+        </w:numPr>
+        <w:spacing w:line="360" w:lineRule="auto"/>
+        <w:ind w:left="1260" w:leftChars="0" w:hanging="420" w:firstLineChars="0"/>
+        <w:rPr>
+          <w:rFonts w:hint="default" w:ascii="Bodoni MT" w:hAnsi="Bodoni MT"/>
+          <w:sz w:val="22"/>
+          <w:szCs w:val="22"/>
+          <w:lang w:val="en-US"/>
+        </w:rPr>
+      </w:pPr>
+      <w:r>
+        <w:rPr>
+          <w:rFonts w:hint="default" w:ascii="Bodoni MT" w:hAnsi="Bodoni MT"/>
+          <w:sz w:val="22"/>
+          <w:szCs w:val="22"/>
+          <w:lang w:val="en-US"/>
+        </w:rPr>
+        <w:t>Configure settings (via parameter groups, option groups).</w:t>
+      </w:r>
+    </w:p>
+    <w:p>
+      <w:pPr>
+        <w:numPr>
+          <w:ilvl w:val="2"/>
+          <w:numId w:val="1"/>
+        </w:numPr>
+        <w:spacing w:line="360" w:lineRule="auto"/>
+        <w:ind w:left="1260" w:leftChars="0" w:hanging="420" w:firstLineChars="0"/>
+        <w:rPr>
+          <w:rFonts w:hint="default" w:ascii="Bodoni MT" w:hAnsi="Bodoni MT"/>
+          <w:sz w:val="22"/>
+          <w:szCs w:val="22"/>
+          <w:lang w:val="en-US"/>
+        </w:rPr>
+      </w:pPr>
+      <w:r>
+        <w:rPr>
+          <w:rFonts w:hint="default" w:ascii="Bodoni MT" w:hAnsi="Bodoni MT"/>
+          <w:sz w:val="22"/>
+          <w:szCs w:val="22"/>
+          <w:lang w:val="en-US"/>
+        </w:rPr>
+        <w:t>Scale up/down.</w:t>
+      </w:r>
+    </w:p>
+    <w:p>
+      <w:pPr>
+        <w:numPr>
+          <w:ilvl w:val="2"/>
+          <w:numId w:val="1"/>
+        </w:numPr>
+        <w:spacing w:line="360" w:lineRule="auto"/>
+        <w:ind w:left="1260" w:leftChars="0" w:hanging="420" w:firstLineChars="0"/>
+        <w:rPr>
+          <w:rFonts w:hint="default" w:ascii="Bodoni MT" w:hAnsi="Bodoni MT"/>
+          <w:sz w:val="22"/>
+          <w:szCs w:val="22"/>
+          <w:lang w:val="en-US"/>
+        </w:rPr>
+      </w:pPr>
+      <w:r>
+        <w:rPr>
+          <w:rFonts w:hint="default" w:ascii="Bodoni MT" w:hAnsi="Bodoni MT"/>
+          <w:sz w:val="22"/>
+          <w:szCs w:val="22"/>
+          <w:lang w:val="en-US"/>
+        </w:rPr>
+        <w:t>Enable Multi-AZ.</w:t>
+      </w:r>
+    </w:p>
+    <w:p>
+      <w:pPr>
+        <w:numPr>
+          <w:ilvl w:val="2"/>
+          <w:numId w:val="1"/>
+        </w:numPr>
+        <w:spacing w:line="360" w:lineRule="auto"/>
+        <w:ind w:left="1260" w:leftChars="0" w:hanging="420" w:firstLineChars="0"/>
+        <w:rPr>
+          <w:rFonts w:hint="default" w:ascii="Bodoni MT" w:hAnsi="Bodoni MT"/>
+          <w:sz w:val="22"/>
+          <w:szCs w:val="22"/>
+          <w:lang w:val="en-US"/>
+        </w:rPr>
+      </w:pPr>
+      <w:r>
+        <w:rPr>
+          <w:rFonts w:hint="default" w:ascii="Bodoni MT" w:hAnsi="Bodoni MT"/>
+          <w:sz w:val="22"/>
+          <w:szCs w:val="22"/>
+          <w:lang w:val="en-US"/>
+        </w:rPr>
+        <w:t>Manage backups, snapshots, failovers.</w:t>
+      </w:r>
+    </w:p>
+    <w:p>
+      <w:pPr>
+        <w:numPr>
+          <w:ilvl w:val="1"/>
+          <w:numId w:val="1"/>
+        </w:numPr>
+        <w:spacing w:line="360" w:lineRule="auto"/>
+        <w:ind w:left="840" w:leftChars="0" w:hanging="420" w:firstLineChars="0"/>
+        <w:rPr>
+          <w:rFonts w:hint="default" w:ascii="Bodoni MT" w:hAnsi="Bodoni MT"/>
+          <w:i w:val="0"/>
+          <w:iCs w:val="0"/>
+          <w:color w:val="auto"/>
+          <w:sz w:val="22"/>
+          <w:szCs w:val="22"/>
+          <w:lang w:val="en-US"/>
+        </w:rPr>
+      </w:pPr>
+      <w:r>
+        <w:rPr>
+          <w:rFonts w:hint="default" w:ascii="Bodoni MT" w:hAnsi="Bodoni MT"/>
+          <w:sz w:val="22"/>
+          <w:szCs w:val="22"/>
+          <w:lang w:val="en-US"/>
+        </w:rPr>
+        <w:t>RDS</w:t>
+      </w:r>
+      <w:r>
+        <w:rPr>
+          <w:rFonts w:hint="default" w:ascii="Bodoni MT" w:hAnsi="Bodoni MT"/>
+          <w:sz w:val="22"/>
+          <w:szCs w:val="22"/>
+          <w:lang w:val="en-IN"/>
+        </w:rPr>
+        <w:t xml:space="preserve"> is</w:t>
+      </w:r>
+      <w:r>
+        <w:rPr>
+          <w:rFonts w:hint="default" w:ascii="Bodoni MT" w:hAnsi="Bodoni MT"/>
+          <w:sz w:val="22"/>
+          <w:szCs w:val="22"/>
+          <w:lang w:val="en-US"/>
+        </w:rPr>
+        <w:t xml:space="preserve"> </w:t>
+      </w:r>
+      <w:r>
+        <w:rPr>
+          <w:rFonts w:hint="default" w:ascii="Bodoni MT" w:hAnsi="Bodoni MT"/>
+          <w:i/>
+          <w:iCs/>
+          <w:color w:val="FF0000"/>
+          <w:sz w:val="22"/>
+          <w:szCs w:val="22"/>
+          <w:lang w:val="en-US"/>
+        </w:rPr>
+        <w:t>“</w:t>
+      </w:r>
+      <w:r>
+        <w:rPr>
+          <w:rFonts w:hint="default" w:ascii="Bodoni MT" w:hAnsi="Bodoni MT"/>
+          <w:b/>
+          <w:bCs/>
+          <w:i/>
+          <w:iCs/>
+          <w:color w:val="FF0000"/>
+          <w:sz w:val="22"/>
+          <w:szCs w:val="22"/>
+          <w:lang w:val="en-IN"/>
+        </w:rPr>
+        <w:t xml:space="preserve">not </w:t>
+      </w:r>
+      <w:r>
+        <w:rPr>
+          <w:rFonts w:hint="default" w:ascii="Bodoni MT" w:hAnsi="Bodoni MT"/>
+          <w:i/>
+          <w:iCs/>
+          <w:color w:val="FF0000"/>
+          <w:sz w:val="22"/>
+          <w:szCs w:val="22"/>
+          <w:lang w:val="en-US"/>
+        </w:rPr>
+        <w:t>just an EC2 running a DB,”</w:t>
+      </w:r>
+      <w:r>
+        <w:rPr>
+          <w:rFonts w:hint="default" w:ascii="Bodoni MT" w:hAnsi="Bodoni MT"/>
+          <w:sz w:val="22"/>
+          <w:szCs w:val="22"/>
+          <w:lang w:val="en-US"/>
+        </w:rPr>
+        <w:t xml:space="preserve"> but</w:t>
+      </w:r>
+      <w:r>
+        <w:rPr>
+          <w:rFonts w:hint="default" w:ascii="Bodoni MT" w:hAnsi="Bodoni MT"/>
+          <w:sz w:val="22"/>
+          <w:szCs w:val="22"/>
+          <w:lang w:val="en-IN"/>
+        </w:rPr>
+        <w:t xml:space="preserve">: </w:t>
+      </w:r>
+      <w:r>
+        <w:rPr>
+          <w:rFonts w:hint="default" w:ascii="Bodoni MT" w:hAnsi="Bodoni MT"/>
+          <w:i/>
+          <w:iCs/>
+          <w:color w:val="2F5597" w:themeColor="accent5" w:themeShade="BF"/>
+          <w:sz w:val="22"/>
+          <w:szCs w:val="22"/>
+          <w:lang w:val="en-IN"/>
+        </w:rPr>
+        <w:t>“A managed database platform, where AWS controls the underlying infra (EC2, storage, networking, OS, patching), and you only control the database engine and how your app connects to it.”</w:t>
+      </w:r>
+    </w:p>
+    <w:p>
+      <w:pPr>
+        <w:numPr>
+          <w:ilvl w:val="1"/>
+          <w:numId w:val="1"/>
+        </w:numPr>
+        <w:spacing w:line="360" w:lineRule="auto"/>
+        <w:ind w:left="840" w:leftChars="0" w:hanging="420" w:firstLineChars="0"/>
+        <w:rPr>
+          <w:rFonts w:hint="default" w:ascii="Bodoni MT" w:hAnsi="Bodoni MT"/>
+          <w:i w:val="0"/>
+          <w:iCs w:val="0"/>
+          <w:color w:val="auto"/>
+          <w:sz w:val="22"/>
+          <w:szCs w:val="22"/>
+          <w:lang w:val="en-US"/>
+        </w:rPr>
+      </w:pPr>
+      <w:r>
+        <w:rPr>
+          <w:rFonts w:hint="default" w:ascii="Bodoni MT" w:hAnsi="Bodoni MT"/>
+          <w:i w:val="0"/>
+          <w:iCs w:val="0"/>
+          <w:color w:val="auto"/>
+          <w:sz w:val="22"/>
+          <w:szCs w:val="22"/>
+          <w:lang w:val="en-IN"/>
+        </w:rPr>
+        <w:t xml:space="preserve">Simply, </w:t>
+      </w:r>
+    </w:p>
+    <w:p>
+      <w:pPr>
+        <w:numPr>
+          <w:ilvl w:val="2"/>
+          <w:numId w:val="1"/>
+        </w:numPr>
+        <w:spacing w:line="360" w:lineRule="auto"/>
+        <w:ind w:left="1260" w:leftChars="0" w:hanging="420" w:firstLineChars="0"/>
+        <w:rPr>
+          <w:rFonts w:hint="default" w:ascii="Bodoni MT" w:hAnsi="Bodoni MT"/>
+          <w:i w:val="0"/>
+          <w:iCs w:val="0"/>
+          <w:color w:val="auto"/>
+          <w:sz w:val="22"/>
+          <w:szCs w:val="22"/>
+          <w:lang w:val="en-US"/>
+        </w:rPr>
+      </w:pPr>
+      <w:r>
+        <w:rPr>
+          <w:rFonts w:hint="default" w:ascii="Bodoni MT" w:hAnsi="Bodoni MT"/>
+          <w:i w:val="0"/>
+          <w:iCs w:val="0"/>
+          <w:color w:val="auto"/>
+          <w:sz w:val="22"/>
+          <w:szCs w:val="22"/>
+          <w:lang w:val="en-IN"/>
+        </w:rPr>
+        <w:t xml:space="preserve">Creating EC2 instance, installing the database things and running it: </w:t>
+      </w:r>
+      <w:r>
+        <w:rPr>
+          <w:rFonts w:hint="default" w:ascii="Bodoni MT" w:hAnsi="Bodoni MT"/>
+          <w:b/>
+          <w:bCs/>
+          <w:i w:val="0"/>
+          <w:iCs w:val="0"/>
+          <w:color w:val="auto"/>
+          <w:sz w:val="22"/>
+          <w:szCs w:val="22"/>
+          <w:lang w:val="en-IN"/>
+        </w:rPr>
+        <w:t>IAAS  (Infrastructure as a Service)</w:t>
+      </w:r>
+    </w:p>
+    <w:p>
+      <w:pPr>
+        <w:numPr>
+          <w:ilvl w:val="2"/>
+          <w:numId w:val="1"/>
+        </w:numPr>
+        <w:spacing w:line="360" w:lineRule="auto"/>
+        <w:ind w:left="1260" w:leftChars="0" w:hanging="420" w:firstLineChars="0"/>
+        <w:rPr>
+          <w:rFonts w:hint="default" w:ascii="Bodoni MT" w:hAnsi="Bodoni MT"/>
+          <w:i w:val="0"/>
+          <w:iCs w:val="0"/>
+          <w:color w:val="auto"/>
+          <w:sz w:val="22"/>
+          <w:szCs w:val="22"/>
+          <w:lang w:val="en-US"/>
+        </w:rPr>
+      </w:pPr>
+      <w:r>
+        <w:rPr>
+          <w:rFonts w:hint="default" w:ascii="Bodoni MT" w:hAnsi="Bodoni MT"/>
+          <w:i w:val="0"/>
+          <w:iCs w:val="0"/>
+          <w:color w:val="auto"/>
+          <w:sz w:val="22"/>
+          <w:szCs w:val="22"/>
+          <w:lang w:val="en-IN"/>
+        </w:rPr>
+        <w:t xml:space="preserve">Using RDS: </w:t>
+      </w:r>
+      <w:r>
+        <w:rPr>
+          <w:rFonts w:hint="default" w:ascii="Bodoni MT" w:hAnsi="Bodoni MT"/>
+          <w:b/>
+          <w:bCs/>
+          <w:i w:val="0"/>
+          <w:iCs w:val="0"/>
+          <w:color w:val="auto"/>
+          <w:sz w:val="22"/>
+          <w:szCs w:val="22"/>
+          <w:lang w:val="en-IN"/>
+        </w:rPr>
+        <w:t>PAAS (Platform as a Service)</w:t>
+      </w:r>
+    </w:p>
+    <w:p>
+      <w:pPr>
+        <w:numPr>
+          <w:ilvl w:val="0"/>
+          <w:numId w:val="1"/>
+        </w:numPr>
+        <w:spacing w:line="360" w:lineRule="auto"/>
+        <w:ind w:left="420" w:leftChars="0" w:hanging="420" w:firstLineChars="0"/>
+        <w:rPr>
+          <w:rFonts w:hint="default" w:ascii="Bodoni MT" w:hAnsi="Bodoni MT"/>
+          <w:sz w:val="22"/>
+          <w:szCs w:val="22"/>
+          <w:lang w:val="en-US"/>
+        </w:rPr>
+      </w:pPr>
+      <w:r>
+        <w:rPr>
+          <w:rFonts w:hint="default" w:ascii="Bodoni MT" w:hAnsi="Bodoni MT"/>
+          <w:sz w:val="22"/>
+          <w:szCs w:val="22"/>
+          <w:lang w:val="en-IN"/>
+        </w:rPr>
+        <w:t>RDS objects:</w:t>
+      </w:r>
+    </w:p>
+    <w:p>
+      <w:pPr>
+        <w:numPr>
+          <w:ilvl w:val="1"/>
+          <w:numId w:val="1"/>
+        </w:numPr>
+        <w:spacing w:line="360" w:lineRule="auto"/>
+        <w:ind w:left="840" w:leftChars="0" w:hanging="420" w:firstLineChars="0"/>
+        <w:rPr>
+          <w:rFonts w:hint="default" w:ascii="Bodoni MT" w:hAnsi="Bodoni MT"/>
+          <w:sz w:val="22"/>
+          <w:szCs w:val="22"/>
+          <w:lang w:val="en-US"/>
+        </w:rPr>
+      </w:pPr>
+      <w:r>
+        <w:rPr>
+          <w:rFonts w:hint="default" w:ascii="Bodoni MT" w:hAnsi="Bodoni MT"/>
+          <w:sz w:val="22"/>
+          <w:szCs w:val="22"/>
+          <w:lang w:val="en-IN"/>
+        </w:rPr>
+        <w:t>DB Parameter Group:</w:t>
+      </w:r>
+    </w:p>
+    <w:p>
+      <w:pPr>
+        <w:numPr>
+          <w:ilvl w:val="2"/>
+          <w:numId w:val="1"/>
+        </w:numPr>
+        <w:spacing w:line="360" w:lineRule="auto"/>
+        <w:ind w:left="1260" w:leftChars="0" w:hanging="420" w:firstLineChars="0"/>
+        <w:rPr>
+          <w:rFonts w:hint="default" w:ascii="Bodoni MT" w:hAnsi="Bodoni MT"/>
+          <w:sz w:val="22"/>
+          <w:szCs w:val="22"/>
+          <w:lang w:val="en-US"/>
+        </w:rPr>
+      </w:pPr>
+      <w:r>
+        <w:rPr>
+          <w:rFonts w:hint="default" w:ascii="Bodoni MT" w:hAnsi="Bodoni MT"/>
+          <w:sz w:val="22"/>
+          <w:szCs w:val="22"/>
+          <w:lang w:val="en-IN"/>
+        </w:rPr>
+        <w:t>Acts like a configuration file of RDS.</w:t>
+      </w:r>
+    </w:p>
+    <w:p>
+      <w:pPr>
+        <w:numPr>
+          <w:ilvl w:val="2"/>
+          <w:numId w:val="1"/>
+        </w:numPr>
+        <w:spacing w:line="360" w:lineRule="auto"/>
+        <w:ind w:left="1260" w:leftChars="0" w:hanging="420" w:firstLineChars="0"/>
+        <w:rPr>
+          <w:rFonts w:hint="default" w:ascii="Bodoni MT" w:hAnsi="Bodoni MT"/>
+          <w:sz w:val="22"/>
+          <w:szCs w:val="22"/>
+          <w:lang w:val="en-US"/>
+        </w:rPr>
+      </w:pPr>
+      <w:r>
+        <w:rPr>
+          <w:rFonts w:hint="default" w:ascii="Bodoni MT" w:hAnsi="Bodoni MT"/>
+          <w:sz w:val="22"/>
+          <w:szCs w:val="22"/>
+          <w:lang w:val="en-US"/>
+        </w:rPr>
+        <w:t>Examples of parameters:</w:t>
+      </w:r>
+    </w:p>
+    <w:p>
+      <w:pPr>
+        <w:numPr>
+          <w:ilvl w:val="3"/>
+          <w:numId w:val="1"/>
+        </w:numPr>
+        <w:spacing w:line="360" w:lineRule="auto"/>
+        <w:ind w:left="1680" w:leftChars="0" w:hanging="420" w:firstLineChars="0"/>
+        <w:rPr>
+          <w:rFonts w:hint="default" w:ascii="Bodoni MT" w:hAnsi="Bodoni MT"/>
+          <w:sz w:val="22"/>
+          <w:szCs w:val="22"/>
+          <w:lang w:val="en-US"/>
+        </w:rPr>
+      </w:pPr>
+      <w:r>
+        <w:rPr>
+          <w:rFonts w:hint="default" w:ascii="Bodoni MT" w:hAnsi="Bodoni MT"/>
+          <w:sz w:val="22"/>
+          <w:szCs w:val="22"/>
+          <w:lang w:val="en-US"/>
+        </w:rPr>
+        <w:t>max_connections (limit of DB connections)</w:t>
+      </w:r>
+    </w:p>
+    <w:p>
+      <w:pPr>
+        <w:numPr>
+          <w:ilvl w:val="3"/>
+          <w:numId w:val="1"/>
+        </w:numPr>
+        <w:spacing w:line="360" w:lineRule="auto"/>
+        <w:ind w:left="1680" w:leftChars="0" w:hanging="420" w:firstLineChars="0"/>
+        <w:rPr>
+          <w:rFonts w:hint="default" w:ascii="Bodoni MT" w:hAnsi="Bodoni MT"/>
+          <w:sz w:val="22"/>
+          <w:szCs w:val="22"/>
+          <w:lang w:val="en-US"/>
+        </w:rPr>
+      </w:pPr>
+      <w:r>
+        <w:rPr>
+          <w:rFonts w:hint="default" w:ascii="Bodoni MT" w:hAnsi="Bodoni MT"/>
+          <w:sz w:val="22"/>
+          <w:szCs w:val="22"/>
+          <w:lang w:val="en-US"/>
+        </w:rPr>
+        <w:t>innodb_buffer_pool_size</w:t>
+      </w:r>
+    </w:p>
+    <w:p>
+      <w:pPr>
+        <w:numPr>
+          <w:ilvl w:val="3"/>
+          <w:numId w:val="1"/>
+        </w:numPr>
+        <w:spacing w:line="360" w:lineRule="auto"/>
+        <w:ind w:left="1680" w:leftChars="0" w:hanging="420" w:firstLineChars="0"/>
+        <w:rPr>
+          <w:rFonts w:hint="default" w:ascii="Bodoni MT" w:hAnsi="Bodoni MT"/>
+          <w:sz w:val="22"/>
+          <w:szCs w:val="22"/>
+          <w:lang w:val="en-US"/>
+        </w:rPr>
+      </w:pPr>
+      <w:r>
+        <w:rPr>
+          <w:rFonts w:hint="default" w:ascii="Bodoni MT" w:hAnsi="Bodoni MT"/>
+          <w:sz w:val="22"/>
+          <w:szCs w:val="22"/>
+          <w:lang w:val="en-US"/>
+        </w:rPr>
+        <w:t>log_min_duration_statement</w:t>
+      </w:r>
+    </w:p>
+    <w:p>
+      <w:pPr>
+        <w:numPr>
+          <w:ilvl w:val="2"/>
+          <w:numId w:val="1"/>
+        </w:numPr>
+        <w:spacing w:line="360" w:lineRule="auto"/>
+        <w:ind w:left="1260" w:leftChars="0" w:hanging="420" w:firstLineChars="0"/>
+        <w:rPr>
+          <w:rFonts w:hint="default" w:ascii="Bodoni MT" w:hAnsi="Bodoni MT"/>
+          <w:sz w:val="22"/>
+          <w:szCs w:val="22"/>
+          <w:lang w:val="en-US"/>
+        </w:rPr>
+      </w:pPr>
+      <w:r>
+        <w:rPr>
+          <w:rFonts w:hint="default" w:ascii="Bodoni MT" w:hAnsi="Bodoni MT"/>
+          <w:sz w:val="22"/>
+          <w:szCs w:val="22"/>
+          <w:lang w:val="en-IN"/>
+        </w:rPr>
+        <w:t>Default parameter group is applied automatically.</w:t>
+      </w:r>
+    </w:p>
+    <w:p>
+      <w:pPr>
+        <w:numPr>
+          <w:ilvl w:val="2"/>
+          <w:numId w:val="1"/>
+        </w:numPr>
+        <w:spacing w:line="360" w:lineRule="auto"/>
+        <w:ind w:left="1260" w:leftChars="0" w:hanging="420" w:firstLineChars="0"/>
+        <w:rPr>
+          <w:rFonts w:hint="default" w:ascii="Bodoni MT" w:hAnsi="Bodoni MT"/>
+          <w:sz w:val="22"/>
+          <w:szCs w:val="22"/>
+          <w:lang w:val="en-US"/>
+        </w:rPr>
+      </w:pPr>
+      <w:r>
+        <w:rPr>
+          <w:rFonts w:hint="default" w:ascii="Bodoni MT" w:hAnsi="Bodoni MT"/>
+          <w:sz w:val="22"/>
+          <w:szCs w:val="22"/>
+          <w:lang w:val="en-IN"/>
+        </w:rPr>
+        <w:t>You can create one custom parameter group and apply them to DB instances for file-tuning.</w:t>
+      </w:r>
+    </w:p>
+    <w:p>
+      <w:pPr>
+        <w:numPr>
+          <w:ilvl w:val="1"/>
+          <w:numId w:val="1"/>
+        </w:numPr>
+        <w:spacing w:line="360" w:lineRule="auto"/>
+        <w:ind w:left="840" w:leftChars="0" w:hanging="420" w:firstLineChars="0"/>
+        <w:rPr>
+          <w:rFonts w:hint="default" w:ascii="Bodoni MT" w:hAnsi="Bodoni MT"/>
+          <w:sz w:val="22"/>
+          <w:szCs w:val="22"/>
+          <w:lang w:val="en-US"/>
+        </w:rPr>
+      </w:pPr>
+      <w:r>
+        <w:rPr>
+          <w:rFonts w:hint="default" w:ascii="Bodoni MT" w:hAnsi="Bodoni MT"/>
+          <w:sz w:val="22"/>
+          <w:szCs w:val="22"/>
+          <w:lang w:val="en-IN"/>
+        </w:rPr>
+        <w:t>DB Subnet Group:</w:t>
+      </w:r>
+    </w:p>
+    <w:p>
+      <w:pPr>
+        <w:numPr>
+          <w:ilvl w:val="2"/>
+          <w:numId w:val="1"/>
+        </w:numPr>
+        <w:spacing w:line="360" w:lineRule="auto"/>
+        <w:ind w:left="1260" w:leftChars="0" w:hanging="420" w:firstLineChars="0"/>
+        <w:rPr>
+          <w:rFonts w:hint="default" w:ascii="Bodoni MT" w:hAnsi="Bodoni MT"/>
+          <w:sz w:val="22"/>
+          <w:szCs w:val="22"/>
+          <w:lang w:val="en-US"/>
+        </w:rPr>
+      </w:pPr>
+      <w:r>
+        <w:rPr>
+          <w:rFonts w:hint="default" w:ascii="Bodoni MT" w:hAnsi="Bodoni MT"/>
+          <w:sz w:val="22"/>
+          <w:szCs w:val="22"/>
+          <w:lang w:val="en-IN"/>
+        </w:rPr>
+        <w:t>Inside which subnet of your VPC (either default or custom), your DB instance will be placed in.</w:t>
+      </w:r>
+    </w:p>
+    <w:p>
+      <w:pPr>
+        <w:numPr>
+          <w:ilvl w:val="1"/>
+          <w:numId w:val="1"/>
+        </w:numPr>
+        <w:spacing w:line="360" w:lineRule="auto"/>
+        <w:ind w:left="840" w:leftChars="0" w:hanging="420" w:firstLineChars="0"/>
+        <w:rPr>
+          <w:rFonts w:hint="default" w:ascii="Bodoni MT" w:hAnsi="Bodoni MT"/>
+          <w:sz w:val="22"/>
+          <w:szCs w:val="22"/>
+          <w:lang w:val="en-US"/>
         </w:rPr>
       </w:pPr>
     </w:p>
@@ -1367,9 +7200,9 @@
 <file path=word/numbering.xml><?xml version="1.0" encoding="utf-8"?>
 <w:numbering xmlns:wpc="http://schemas.microsoft.com/office/word/2010/wordprocessingCanvas" xmlns:mc="http://schemas.openxmlformats.org/markup-compatibility/2006" xmlns:o="urn:schemas-microsoft-com:office:office" xmlns:r="http://schemas.openxmlformats.org/officeDocument/2006/relationships" xmlns:m="http://schemas.openxmlformats.org/officeDocument/2006/math" xmlns:v="urn:schemas-microsoft-com:vml" xmlns:wp14="http://schemas.microsoft.com/office/word/2010/wordprocessingDrawing" xmlns:wp="http://schemas.openxmlformats.org/drawingml/2006/wordprocessingDrawing" xmlns:w10="urn:schemas-microsoft-com:office:word" xmlns:w="http://schemas.openxmlformats.org/wordprocessingml/2006/main" xmlns:w14="http://schemas.microsoft.com/office/word/2010/wordml" xmlns:wpg="http://schemas.microsoft.com/office/word/2010/wordprocessingGroup" xmlns:wpi="http://schemas.microsoft.com/office/word/2010/wordprocessingInk" xmlns:wne="http://schemas.microsoft.com/office/word/2006/wordml" xmlns:wps="http://schemas.microsoft.com/office/word/2010/wordprocessingShape" xmlns:wpsCustomData="http://www.wps.cn/officeDocument/2013/wpsCustomData" mc:Ignorable="w14 wp14">
   <w:abstractNum w:abstractNumId="0">
-    <w:nsid w:val="BB48FB51"/>
+    <w:nsid w:val="B7D30C25"/>
     <w:multiLevelType w:val="multilevel"/>
-    <w:tmpl w:val="BB48FB51"/>
+    <w:tmpl w:val="B7D30C25"/>
     <w:lvl w:ilvl="0" w:tentative="0">
       <w:start w:val="1"/>
       <w:numFmt w:val="bullet"/>
@@ -1628,7 +7461,7 @@
     <w:lsdException w:unhideWhenUsed="0" w:uiPriority="0" w:semiHidden="0" w:name="HTML Sample"/>
     <w:lsdException w:unhideWhenUsed="0" w:uiPriority="0" w:semiHidden="0" w:name="HTML Typewriter"/>
     <w:lsdException w:unhideWhenUsed="0" w:uiPriority="0" w:semiHidden="0" w:name="HTML Variable"/>
-    <w:lsdException w:unhideWhenUsed="0" w:uiPriority="0" w:name="Normal Table"/>
+    <w:lsdException w:qFormat="1" w:unhideWhenUsed="0" w:uiPriority="0" w:name="Normal Table"/>
     <w:lsdException w:unhideWhenUsed="0" w:uiPriority="0" w:semiHidden="0" w:name="annotation subject"/>
     <w:lsdException w:unhideWhenUsed="0" w:uiPriority="0" w:semiHidden="0" w:name="Table Simple 1"/>
     <w:lsdException w:unhideWhenUsed="0" w:uiPriority="0" w:semiHidden="0" w:name="Table Simple 2"/>
@@ -1792,6 +7625,7 @@
   <w:style w:type="table" w:default="1" w:styleId="3">
     <w:name w:val="Normal Table"/>
     <w:semiHidden/>
+    <w:qFormat/>
     <w:uiPriority w:val="0"/>
     <w:tblPr>
       <w:tblCellMar>

--- a/15_re-architecting_aws_cloud_webapp.docx
+++ b/15_re-architecting_aws_cloud_webapp.docx
@@ -6039,20 +6039,7 @@
           <w:szCs w:val="22"/>
           <w:lang w:val="en-IN"/>
         </w:rPr>
-        <w:t>traffic (por</w:t>
-      </w:r>
-      <w:bookmarkStart w:id="0" w:name="_GoBack"/>
-      <w:bookmarkEnd w:id="0"/>
-      <w:r>
-        <w:rPr>
-          <w:rFonts w:hint="default" w:ascii="Bodoni MT" w:hAnsi="Bodoni MT"/>
-          <w:b w:val="0"/>
-          <w:bCs w:val="0"/>
-          <w:sz w:val="22"/>
-          <w:szCs w:val="22"/>
-          <w:lang w:val="en-IN"/>
-        </w:rPr>
-        <w:t>t 443).</w:t>
+        <w:t>traffic (port 443).</w:t>
       </w:r>
     </w:p>
     <w:p>
@@ -6292,6 +6279,214 @@
           <w:sz w:val="22"/>
           <w:szCs w:val="22"/>
           <w:lang w:val="en-IN"/>
+        </w:rPr>
+      </w:pPr>
+    </w:p>
+    <w:p>
+      <w:pPr>
+        <w:numPr>
+          <w:numId w:val="0"/>
+        </w:numPr>
+        <w:spacing w:line="360" w:lineRule="auto"/>
+        <w:rPr>
+          <w:rFonts w:hint="default" w:ascii="Bodoni MT" w:hAnsi="Bodoni MT"/>
+          <w:b w:val="0"/>
+          <w:bCs w:val="0"/>
+          <w:sz w:val="22"/>
+          <w:szCs w:val="22"/>
+          <w:lang w:val="en-US"/>
+        </w:rPr>
+      </w:pPr>
+    </w:p>
+    <w:p>
+      <w:pPr>
+        <w:numPr>
+          <w:numId w:val="0"/>
+        </w:numPr>
+        <w:spacing w:line="360" w:lineRule="auto"/>
+        <w:rPr>
+          <w:rFonts w:hint="default" w:ascii="Bodoni MT" w:hAnsi="Bodoni MT"/>
+          <w:b w:val="0"/>
+          <w:bCs w:val="0"/>
+          <w:sz w:val="22"/>
+          <w:szCs w:val="22"/>
+          <w:lang w:val="en-US"/>
+        </w:rPr>
+      </w:pPr>
+    </w:p>
+    <w:p>
+      <w:pPr>
+        <w:numPr>
+          <w:numId w:val="0"/>
+        </w:numPr>
+        <w:spacing w:line="360" w:lineRule="auto"/>
+        <w:rPr>
+          <w:rFonts w:hint="default" w:ascii="Bodoni MT" w:hAnsi="Bodoni MT"/>
+          <w:b w:val="0"/>
+          <w:bCs w:val="0"/>
+          <w:sz w:val="22"/>
+          <w:szCs w:val="22"/>
+          <w:lang w:val="en-US"/>
+        </w:rPr>
+      </w:pPr>
+    </w:p>
+    <w:p>
+      <w:pPr>
+        <w:numPr>
+          <w:numId w:val="0"/>
+        </w:numPr>
+        <w:spacing w:line="360" w:lineRule="auto"/>
+        <w:rPr>
+          <w:rFonts w:hint="default" w:ascii="Bodoni MT" w:hAnsi="Bodoni MT"/>
+          <w:b w:val="0"/>
+          <w:bCs w:val="0"/>
+          <w:sz w:val="22"/>
+          <w:szCs w:val="22"/>
+          <w:lang w:val="en-US"/>
+        </w:rPr>
+      </w:pPr>
+    </w:p>
+    <w:p>
+      <w:pPr>
+        <w:numPr>
+          <w:numId w:val="0"/>
+        </w:numPr>
+        <w:spacing w:line="360" w:lineRule="auto"/>
+        <w:rPr>
+          <w:rFonts w:hint="default" w:ascii="Bodoni MT" w:hAnsi="Bodoni MT"/>
+          <w:b w:val="0"/>
+          <w:bCs w:val="0"/>
+          <w:sz w:val="22"/>
+          <w:szCs w:val="22"/>
+          <w:lang w:val="en-US"/>
+        </w:rPr>
+      </w:pPr>
+    </w:p>
+    <w:p>
+      <w:pPr>
+        <w:numPr>
+          <w:numId w:val="0"/>
+        </w:numPr>
+        <w:spacing w:line="360" w:lineRule="auto"/>
+        <w:rPr>
+          <w:rFonts w:hint="default" w:ascii="Bodoni MT" w:hAnsi="Bodoni MT"/>
+          <w:b w:val="0"/>
+          <w:bCs w:val="0"/>
+          <w:sz w:val="22"/>
+          <w:szCs w:val="22"/>
+          <w:lang w:val="en-US"/>
+        </w:rPr>
+      </w:pPr>
+    </w:p>
+    <w:p>
+      <w:pPr>
+        <w:numPr>
+          <w:numId w:val="0"/>
+        </w:numPr>
+        <w:spacing w:line="360" w:lineRule="auto"/>
+        <w:rPr>
+          <w:rFonts w:hint="default" w:ascii="Bodoni MT" w:hAnsi="Bodoni MT"/>
+          <w:b w:val="0"/>
+          <w:bCs w:val="0"/>
+          <w:sz w:val="22"/>
+          <w:szCs w:val="22"/>
+          <w:lang w:val="en-US"/>
+        </w:rPr>
+      </w:pPr>
+    </w:p>
+    <w:p>
+      <w:pPr>
+        <w:numPr>
+          <w:numId w:val="0"/>
+        </w:numPr>
+        <w:spacing w:line="360" w:lineRule="auto"/>
+        <w:rPr>
+          <w:rFonts w:hint="default" w:ascii="Bodoni MT" w:hAnsi="Bodoni MT"/>
+          <w:b w:val="0"/>
+          <w:bCs w:val="0"/>
+          <w:sz w:val="22"/>
+          <w:szCs w:val="22"/>
+          <w:lang w:val="en-US"/>
+        </w:rPr>
+      </w:pPr>
+    </w:p>
+    <w:p>
+      <w:pPr>
+        <w:numPr>
+          <w:numId w:val="0"/>
+        </w:numPr>
+        <w:spacing w:line="360" w:lineRule="auto"/>
+        <w:rPr>
+          <w:rFonts w:hint="default" w:ascii="Bodoni MT" w:hAnsi="Bodoni MT"/>
+          <w:b w:val="0"/>
+          <w:bCs w:val="0"/>
+          <w:sz w:val="22"/>
+          <w:szCs w:val="22"/>
+          <w:lang w:val="en-US"/>
+        </w:rPr>
+      </w:pPr>
+    </w:p>
+    <w:p>
+      <w:pPr>
+        <w:numPr>
+          <w:numId w:val="0"/>
+        </w:numPr>
+        <w:spacing w:line="360" w:lineRule="auto"/>
+        <w:rPr>
+          <w:rFonts w:hint="default" w:ascii="Bodoni MT" w:hAnsi="Bodoni MT"/>
+          <w:b w:val="0"/>
+          <w:bCs w:val="0"/>
+          <w:sz w:val="22"/>
+          <w:szCs w:val="22"/>
+          <w:lang w:val="en-US"/>
+        </w:rPr>
+      </w:pPr>
+    </w:p>
+    <w:p>
+      <w:pPr>
+        <w:numPr>
+          <w:numId w:val="0"/>
+        </w:numPr>
+        <w:spacing w:line="360" w:lineRule="auto"/>
+        <w:rPr>
+          <w:rFonts w:hint="default" w:ascii="Bodoni MT" w:hAnsi="Bodoni MT"/>
+          <w:b w:val="0"/>
+          <w:bCs w:val="0"/>
+          <w:sz w:val="22"/>
+          <w:szCs w:val="22"/>
+          <w:lang w:val="en-US"/>
+        </w:rPr>
+      </w:pPr>
+    </w:p>
+    <w:p>
+      <w:pPr>
+        <w:numPr>
+          <w:numId w:val="0"/>
+        </w:numPr>
+        <w:spacing w:line="360" w:lineRule="auto"/>
+        <w:rPr>
+          <w:rFonts w:hint="default" w:ascii="Bodoni MT" w:hAnsi="Bodoni MT"/>
+          <w:b w:val="0"/>
+          <w:bCs w:val="0"/>
+          <w:sz w:val="22"/>
+          <w:szCs w:val="22"/>
+          <w:lang w:val="en-US"/>
+        </w:rPr>
+      </w:pPr>
+    </w:p>
+    <w:p>
+      <w:pPr>
+        <w:numPr>
+          <w:numId w:val="0"/>
+        </w:numPr>
+        <w:spacing w:line="360" w:lineRule="auto"/>
+        <w:rPr>
+          <w:rFonts w:hint="default" w:ascii="Bodoni MT" w:hAnsi="Bodoni MT"/>
+          <w:b w:val="0"/>
+          <w:bCs w:val="0"/>
+          <w:sz w:val="22"/>
+          <w:szCs w:val="22"/>
+          <w:lang w:val="en-US"/>
         </w:rPr>
       </w:pPr>
     </w:p>
@@ -7170,22 +7365,8 @@
         </w:rPr>
         <w:t>Inside which subnet of your VPC (either default or custom), your DB instance will be placed in.</w:t>
       </w:r>
-    </w:p>
-    <w:p>
-      <w:pPr>
-        <w:numPr>
-          <w:ilvl w:val="1"/>
-          <w:numId w:val="1"/>
-        </w:numPr>
-        <w:spacing w:line="360" w:lineRule="auto"/>
-        <w:ind w:left="840" w:leftChars="0" w:hanging="420" w:firstLineChars="0"/>
-        <w:rPr>
-          <w:rFonts w:hint="default" w:ascii="Bodoni MT" w:hAnsi="Bodoni MT"/>
-          <w:sz w:val="22"/>
-          <w:szCs w:val="22"/>
-          <w:lang w:val="en-US"/>
-        </w:rPr>
-      </w:pPr>
+      <w:bookmarkStart w:id="0" w:name="_GoBack"/>
+      <w:bookmarkEnd w:id="0"/>
     </w:p>
     <w:sectPr>
       <w:pgSz w:w="11906" w:h="16838"/>
